--- a/tests/Utilisateurs-3.docx
+++ b/tests/Utilisateurs-3.docx
@@ -90,13 +90,7 @@
               <w:rPr>
                 <w:rFonts w:cs="Arial" w:ascii="Arial" w:hAnsi="Arial"/>
               </w:rPr>
-              <w:t>00</w:t>
-            </w:r>
-            <w:r>
-              <w:rPr>
-                <w:rFonts w:cs="Arial" w:ascii="Arial" w:hAnsi="Arial"/>
-              </w:rPr>
-              <w:t>7</w:t>
+              <w:t>604</w:t>
             </w:r>
           </w:p>
         </w:tc>
@@ -159,7 +153,13 @@
               <w:rPr>
                 <w:rFonts w:cs="Arial" w:ascii="Arial" w:hAnsi="Arial"/>
               </w:rPr>
-              <w:t>Création Utilisateurs php</w:t>
+              <w:t>Modification</w:t>
+            </w:r>
+            <w:r>
+              <w:rPr>
+                <w:rFonts w:cs="Arial" w:ascii="Arial" w:hAnsi="Arial"/>
+              </w:rPr>
+              <w:t xml:space="preserve"> Utilisateurs php</w:t>
             </w:r>
           </w:p>
         </w:tc>
@@ -286,7 +286,7 @@
               <w:rPr>
                 <w:rFonts w:cs="Arial" w:ascii="Arial" w:hAnsi="Arial"/>
               </w:rPr>
-              <w:t>21</w:t>
+              <w:t>18</w:t>
             </w:r>
             <w:r>
               <w:rPr>
@@ -723,13 +723,13 @@
               <w:rPr>
                 <w:rFonts w:cs="Arial" w:ascii="Arial" w:hAnsi="Arial"/>
               </w:rPr>
-              <w:t>2</w:t>
-            </w:r>
-            <w:r>
-              <w:rPr>
-                <w:rFonts w:cs="Arial" w:ascii="Arial" w:hAnsi="Arial"/>
-              </w:rPr>
-              <w:t>1/04/2024</w:t>
+              <w:t>18</w:t>
+            </w:r>
+            <w:r>
+              <w:rPr>
+                <w:rFonts w:cs="Arial" w:ascii="Arial" w:hAnsi="Arial"/>
+              </w:rPr>
+              <w:t>/04/2024</w:t>
             </w:r>
           </w:p>
         </w:tc>
@@ -1279,7 +1279,7 @@
                 <w:kern w:val="0"/>
                 <w:lang w:val="fr-FR" w:bidi="ar-SA"/>
               </w:rPr>
-              <w:t xml:space="preserve">Le fichier </w:t>
+              <w:t xml:space="preserve">L’objectif de ce test est de vérifier que les données transmises au fichier ModificationUtilisateur.php sous le format </w:t>
             </w:r>
             <w:r>
               <w:rPr>
@@ -1287,39 +1287,7 @@
                 <w:kern w:val="0"/>
                 <w:lang w:val="fr-FR" w:bidi="ar-SA"/>
               </w:rPr>
-              <w:t>ModificationUtilisateur</w:t>
-            </w:r>
-            <w:r>
-              <w:rPr>
-                <w:rFonts w:eastAsia="Times New Roman" w:cs="Arial" w:ascii="Arial" w:hAnsi="Arial"/>
-                <w:kern w:val="0"/>
-                <w:lang w:val="fr-FR" w:bidi="ar-SA"/>
-              </w:rPr>
-              <w:t xml:space="preserve">.php sert à </w:t>
-            </w:r>
-            <w:r>
-              <w:rPr>
-                <w:rFonts w:eastAsia="Times New Roman" w:cs="Arial" w:ascii="Arial" w:hAnsi="Arial"/>
-                <w:kern w:val="0"/>
-                <w:lang w:val="fr-FR" w:bidi="ar-SA"/>
-              </w:rPr>
-              <w:t>modifier</w:t>
-            </w:r>
-            <w:r>
-              <w:rPr>
-                <w:rFonts w:eastAsia="Times New Roman" w:cs="Arial" w:ascii="Arial" w:hAnsi="Arial"/>
-                <w:kern w:val="0"/>
-                <w:lang w:val="fr-FR" w:bidi="ar-SA"/>
-              </w:rPr>
-              <w:t xml:space="preserve"> un Utilisateur suite à un fetch venant de js qui lui transmet l</w:t>
-            </w:r>
-            <w:r>
-              <w:rPr>
-                <w:rFonts w:eastAsia="Times New Roman" w:cs="Arial" w:ascii="Arial" w:hAnsi="Arial"/>
-                <w:kern w:val="0"/>
-                <w:lang w:val="fr-FR" w:bidi="ar-SA"/>
-              </w:rPr>
-              <w:t>es informations à modifier.</w:t>
+              <w:t>POST, soit bien modifié dans la base de données.</w:t>
             </w:r>
           </w:p>
         </w:tc>
@@ -1370,32 +1338,19 @@
               <w:spacing w:before="0" w:after="0"/>
               <w:jc w:val="left"/>
               <w:rPr>
-                <w:rFonts w:ascii="Arial" w:hAnsi="Arial" w:cs="Arial"/>
+                <w:sz w:val="24"/>
+                <w:szCs w:val="24"/>
               </w:rPr>
             </w:pPr>
             <w:r>
               <w:rPr>
                 <w:rFonts w:eastAsia="Times New Roman" w:cs="Arial" w:ascii="Arial" w:hAnsi="Arial"/>
                 <w:kern w:val="0"/>
+                <w:sz w:val="24"/>
+                <w:szCs w:val="24"/>
                 <w:lang w:val="fr-FR" w:bidi="ar-SA"/>
               </w:rPr>
-              <w:t xml:space="preserve">Base de données MySQL crée </w:t>
-            </w:r>
-            <w:r>
-              <w:rPr>
-                <w:rFonts w:eastAsia="Times New Roman" w:cs="Arial" w:ascii="Arial" w:hAnsi="Arial"/>
-                <w:kern w:val="0"/>
-                <w:lang w:val="fr-FR" w:bidi="ar-SA"/>
-              </w:rPr>
-              <w:t>et avec des utilisateurs</w:t>
-            </w:r>
-            <w:r>
-              <w:rPr>
-                <w:rFonts w:eastAsia="Times New Roman" w:cs="Arial" w:ascii="Arial" w:hAnsi="Arial"/>
-                <w:kern w:val="0"/>
-                <w:lang w:val="fr-FR" w:bidi="ar-SA"/>
-              </w:rPr>
-              <w:t>.</w:t>
+              <w:t>Avoir un serveur xampp avec apache et mysql activé.</w:t>
             </w:r>
           </w:p>
           <w:p>
@@ -1406,16 +1361,39 @@
               <w:spacing w:before="0" w:after="0"/>
               <w:jc w:val="left"/>
               <w:rPr>
-                <w:rFonts w:ascii="Arial" w:hAnsi="Arial" w:cs="Arial"/>
-              </w:rPr>
-            </w:pPr>
-            <w:r>
-              <w:rPr>
-                <w:rFonts w:eastAsia="Times New Roman" w:cs="Times New Roman"/>
+                <w:sz w:val="24"/>
+                <w:szCs w:val="24"/>
+              </w:rPr>
+            </w:pPr>
+            <w:r>
+              <w:rPr>
+                <w:rFonts w:eastAsia="Times New Roman" w:cs="Arial" w:ascii="Arial" w:hAnsi="Arial"/>
                 <w:kern w:val="0"/>
+                <w:sz w:val="24"/>
+                <w:szCs w:val="24"/>
                 <w:lang w:val="fr-FR" w:bidi="ar-SA"/>
               </w:rPr>
-              <w:t>Être sur la branche creation Utilisateurs.</w:t>
+              <w:t xml:space="preserve">Base de données Maitai crée et </w:t>
+            </w:r>
+            <w:r>
+              <w:rPr>
+                <w:rFonts w:eastAsia="Times New Roman" w:cs="Arial" w:ascii="Arial" w:hAnsi="Arial"/>
+                <w:kern w:val="0"/>
+                <w:sz w:val="24"/>
+                <w:szCs w:val="24"/>
+                <w:lang w:val="fr-FR" w:bidi="ar-SA"/>
+              </w:rPr>
+              <w:t>avec un utilisateur</w:t>
+            </w:r>
+            <w:r>
+              <w:rPr>
+                <w:rFonts w:eastAsia="Times New Roman" w:cs="Arial" w:ascii="Arial" w:hAnsi="Arial"/>
+                <w:kern w:val="0"/>
+                <w:sz w:val="24"/>
+                <w:szCs w:val="24"/>
+                <w:lang w:val="fr-FR" w:bidi="ar-SA"/>
+              </w:rPr>
+              <w:t>.</w:t>
             </w:r>
           </w:p>
           <w:p>
@@ -1426,32 +1404,19 @@
               <w:spacing w:before="0" w:after="0"/>
               <w:jc w:val="left"/>
               <w:rPr>
-                <w:rFonts w:ascii="Arial" w:hAnsi="Arial" w:cs="Arial"/>
-              </w:rPr>
-            </w:pPr>
-            <w:r>
-              <w:rPr>
-                <w:rFonts w:eastAsia="Times New Roman" w:cs="Times New Roman"/>
+                <w:sz w:val="24"/>
+                <w:szCs w:val="24"/>
+              </w:rPr>
+            </w:pPr>
+            <w:r>
+              <w:rPr>
+                <w:rFonts w:eastAsia="Times New Roman" w:cs="Arial" w:ascii="Arial" w:hAnsi="Arial"/>
                 <w:kern w:val="0"/>
+                <w:sz w:val="24"/>
+                <w:szCs w:val="24"/>
                 <w:lang w:val="fr-FR" w:bidi="ar-SA"/>
               </w:rPr>
-              <w:t xml:space="preserve">Avoir un server php </w:t>
-            </w:r>
-            <w:r>
-              <w:rPr>
-                <w:rFonts w:eastAsia="Times New Roman" w:cs="Times New Roman"/>
-                <w:kern w:val="0"/>
-                <w:lang w:val="fr-FR" w:bidi="ar-SA"/>
-              </w:rPr>
-              <w:t>actif</w:t>
-            </w:r>
-            <w:r>
-              <w:rPr>
-                <w:rFonts w:eastAsia="Times New Roman" w:cs="Times New Roman"/>
-                <w:kern w:val="0"/>
-                <w:lang w:val="fr-FR" w:bidi="ar-SA"/>
-              </w:rPr>
-              <w:t>.</w:t>
+              <w:t>Être sur la branche Creation-Utilisateur sur vscode.</w:t>
             </w:r>
           </w:p>
         </w:tc>
@@ -1485,11 +1450,11 @@
         <w:gridCol w:w="561"/>
         <w:gridCol w:w="3969"/>
         <w:gridCol w:w="4259"/>
-        <w:gridCol w:w="3097"/>
-        <w:gridCol w:w="972"/>
-        <w:gridCol w:w="969"/>
-        <w:gridCol w:w="972"/>
-        <w:gridCol w:w="968"/>
+        <w:gridCol w:w="3099"/>
+        <w:gridCol w:w="971"/>
+        <w:gridCol w:w="970"/>
+        <w:gridCol w:w="971"/>
+        <w:gridCol w:w="967"/>
       </w:tblGrid>
       <w:tr>
         <w:trPr>
@@ -1593,7 +1558,7 @@
         </w:tc>
         <w:tc>
           <w:tcPr>
-            <w:tcW w:w="3097" w:type="dxa"/>
+            <w:tcW w:w="3099" w:type="dxa"/>
             <w:vMerge w:val="restart"/>
             <w:tcBorders>
               <w:top w:val="single" w:sz="4" w:space="0" w:color="000000"/>
@@ -1625,7 +1590,7 @@
         </w:tc>
         <w:tc>
           <w:tcPr>
-            <w:tcW w:w="3881" w:type="dxa"/>
+            <w:tcW w:w="3879" w:type="dxa"/>
             <w:gridSpan w:val="4"/>
             <w:tcBorders>
               <w:top w:val="single" w:sz="4" w:space="0" w:color="000000"/>
@@ -1755,7 +1720,7 @@
         </w:tc>
         <w:tc>
           <w:tcPr>
-            <w:tcW w:w="3097" w:type="dxa"/>
+            <w:tcW w:w="3099" w:type="dxa"/>
             <w:vMerge w:val="continue"/>
             <w:tcBorders>
               <w:top w:val="single" w:sz="4" w:space="0" w:color="000000"/>
@@ -1786,7 +1751,7 @@
         </w:tc>
         <w:tc>
           <w:tcPr>
-            <w:tcW w:w="972" w:type="dxa"/>
+            <w:tcW w:w="971" w:type="dxa"/>
             <w:tcBorders>
               <w:top w:val="single" w:sz="4" w:space="0" w:color="000000"/>
               <w:left w:val="single" w:sz="4" w:space="0" w:color="000000"/>
@@ -1818,7 +1783,7 @@
         </w:tc>
         <w:tc>
           <w:tcPr>
-            <w:tcW w:w="969" w:type="dxa"/>
+            <w:tcW w:w="970" w:type="dxa"/>
             <w:tcBorders>
               <w:top w:val="single" w:sz="4" w:space="0" w:color="000000"/>
               <w:left w:val="single" w:sz="4" w:space="0" w:color="000000"/>
@@ -1851,7 +1816,7 @@
         </w:tc>
         <w:tc>
           <w:tcPr>
-            <w:tcW w:w="972" w:type="dxa"/>
+            <w:tcW w:w="971" w:type="dxa"/>
             <w:tcBorders>
               <w:top w:val="single" w:sz="4" w:space="0" w:color="000000"/>
               <w:left w:val="single" w:sz="4" w:space="0" w:color="000000"/>
@@ -1883,7 +1848,7 @@
         </w:tc>
         <w:tc>
           <w:tcPr>
-            <w:tcW w:w="968" w:type="dxa"/>
+            <w:tcW w:w="967" w:type="dxa"/>
             <w:tcBorders>
               <w:top w:val="single" w:sz="4" w:space="0" w:color="000000"/>
               <w:left w:val="single" w:sz="4" w:space="0" w:color="000000"/>
@@ -1983,32 +1948,14 @@
             <w:pPr>
               <w:pStyle w:val="Normal"/>
               <w:rPr>
-                <w:b w:val="false"/>
-                <w:bCs w:val="false"/>
-              </w:rPr>
-            </w:pPr>
-            <w:r>
-              <w:rPr>
-                <w:b w:val="false"/>
-                <w:bCs w:val="false"/>
-              </w:rPr>
-              <w:t>Au début et a la fin du fichier modification afficher l’utilisateur  avec la méthode getUtilisateur de DB.inc.php.</w:t>
-            </w:r>
-          </w:p>
-          <w:p>
-            <w:pPr>
-              <w:pStyle w:val="Normal"/>
-              <w:rPr>
-                <w:b w:val="false"/>
-                <w:bCs w:val="false"/>
-              </w:rPr>
-            </w:pPr>
-            <w:r>
-              <w:rPr>
-                <w:b w:val="false"/>
-                <w:bCs w:val="false"/>
-              </w:rPr>
-              <w:t>Faire un fichier test.php qui viens modifier les informations relative à un utilisateurs (au moins une modification à faire) Ne pas modifier les droits.</w:t>
+                <w:rFonts w:ascii="Arial" w:hAnsi="Arial"/>
+              </w:rPr>
+            </w:pPr>
+            <w:r>
+              <w:rPr>
+                <w:rFonts w:ascii="Arial" w:hAnsi="Arial"/>
+              </w:rPr>
+              <w:t>Sur xampp, cliquer sur le bouton admin de la ligne de MySQL.</w:t>
             </w:r>
           </w:p>
         </w:tc>
@@ -2034,13 +1981,13 @@
               <w:rPr>
                 <w:rFonts w:cs="Arial" w:ascii="Arial" w:hAnsi="Arial"/>
               </w:rPr>
-              <w:t>On voit les informations de l’utilisateur avant et après les modification.</w:t>
-            </w:r>
-          </w:p>
-        </w:tc>
-        <w:tc>
-          <w:tcPr>
-            <w:tcW w:w="3097" w:type="dxa"/>
+              <w:t>Une page de phpMyAdmin s’ouvre sur internet.</w:t>
+            </w:r>
+          </w:p>
+        </w:tc>
+        <w:tc>
+          <w:tcPr>
+            <w:tcW w:w="3099" w:type="dxa"/>
             <w:tcBorders>
               <w:top w:val="single" w:sz="4" w:space="0" w:color="000000"/>
               <w:left w:val="single" w:sz="4" w:space="0" w:color="000000"/>
@@ -2065,32 +2012,32 @@
         </w:tc>
         <w:tc>
           <w:tcPr>
-            <w:tcW w:w="972" w:type="dxa"/>
-            <w:tcBorders>
-              <w:top w:val="single" w:sz="4" w:space="0" w:color="000000"/>
-              <w:left w:val="single" w:sz="4" w:space="0" w:color="000000"/>
-              <w:bottom w:val="single" w:sz="4" w:space="0" w:color="000000"/>
-              <w:right w:val="single" w:sz="4" w:space="0" w:color="000000"/>
-            </w:tcBorders>
-          </w:tcPr>
-          <w:p>
-            <w:pPr>
-              <w:pStyle w:val="Normal"/>
-              <w:jc w:val="center"/>
-              <w:rPr>
-                <w:rFonts w:ascii="Arial" w:hAnsi="Arial" w:cs="Arial"/>
-              </w:rPr>
-            </w:pPr>
-            <w:r>
-              <w:rPr>
-                <w:rFonts w:cs="Arial" w:ascii="Arial" w:hAnsi="Arial"/>
-              </w:rPr>
-            </w:r>
-          </w:p>
-        </w:tc>
-        <w:tc>
-          <w:tcPr>
-            <w:tcW w:w="969" w:type="dxa"/>
+            <w:tcW w:w="971" w:type="dxa"/>
+            <w:tcBorders>
+              <w:top w:val="single" w:sz="4" w:space="0" w:color="000000"/>
+              <w:left w:val="single" w:sz="4" w:space="0" w:color="000000"/>
+              <w:bottom w:val="single" w:sz="4" w:space="0" w:color="000000"/>
+              <w:right w:val="single" w:sz="4" w:space="0" w:color="000000"/>
+            </w:tcBorders>
+          </w:tcPr>
+          <w:p>
+            <w:pPr>
+              <w:pStyle w:val="Normal"/>
+              <w:jc w:val="center"/>
+              <w:rPr>
+                <w:rFonts w:ascii="Arial" w:hAnsi="Arial" w:cs="Arial"/>
+              </w:rPr>
+            </w:pPr>
+            <w:r>
+              <w:rPr>
+                <w:rFonts w:cs="Arial" w:ascii="Arial" w:hAnsi="Arial"/>
+              </w:rPr>
+            </w:r>
+          </w:p>
+        </w:tc>
+        <w:tc>
+          <w:tcPr>
+            <w:tcW w:w="970" w:type="dxa"/>
             <w:tcBorders>
               <w:top w:val="single" w:sz="4" w:space="0" w:color="000000"/>
               <w:left w:val="single" w:sz="4" w:space="0" w:color="000000"/>
@@ -2116,32 +2063,32 @@
         </w:tc>
         <w:tc>
           <w:tcPr>
-            <w:tcW w:w="972" w:type="dxa"/>
-            <w:tcBorders>
-              <w:top w:val="single" w:sz="4" w:space="0" w:color="000000"/>
-              <w:left w:val="single" w:sz="4" w:space="0" w:color="000000"/>
-              <w:bottom w:val="single" w:sz="4" w:space="0" w:color="000000"/>
-              <w:right w:val="single" w:sz="4" w:space="0" w:color="000000"/>
-            </w:tcBorders>
-          </w:tcPr>
-          <w:p>
-            <w:pPr>
-              <w:pStyle w:val="Normal"/>
-              <w:jc w:val="center"/>
-              <w:rPr>
-                <w:rFonts w:ascii="Arial" w:hAnsi="Arial" w:cs="Arial"/>
-              </w:rPr>
-            </w:pPr>
-            <w:r>
-              <w:rPr>
-                <w:rFonts w:cs="Arial" w:ascii="Arial" w:hAnsi="Arial"/>
-              </w:rPr>
-            </w:r>
-          </w:p>
-        </w:tc>
-        <w:tc>
-          <w:tcPr>
-            <w:tcW w:w="968" w:type="dxa"/>
+            <w:tcW w:w="971" w:type="dxa"/>
+            <w:tcBorders>
+              <w:top w:val="single" w:sz="4" w:space="0" w:color="000000"/>
+              <w:left w:val="single" w:sz="4" w:space="0" w:color="000000"/>
+              <w:bottom w:val="single" w:sz="4" w:space="0" w:color="000000"/>
+              <w:right w:val="single" w:sz="4" w:space="0" w:color="000000"/>
+            </w:tcBorders>
+          </w:tcPr>
+          <w:p>
+            <w:pPr>
+              <w:pStyle w:val="Normal"/>
+              <w:jc w:val="center"/>
+              <w:rPr>
+                <w:rFonts w:ascii="Arial" w:hAnsi="Arial" w:cs="Arial"/>
+              </w:rPr>
+            </w:pPr>
+            <w:r>
+              <w:rPr>
+                <w:rFonts w:cs="Arial" w:ascii="Arial" w:hAnsi="Arial"/>
+              </w:rPr>
+            </w:r>
+          </w:p>
+        </w:tc>
+        <w:tc>
+          <w:tcPr>
+            <w:tcW w:w="967" w:type="dxa"/>
             <w:tcBorders>
               <w:top w:val="single" w:sz="4" w:space="0" w:color="000000"/>
               <w:left w:val="single" w:sz="4" w:space="0" w:color="000000"/>
@@ -2208,26 +2155,14 @@
             <w:pPr>
               <w:pStyle w:val="Normal"/>
               <w:rPr>
-                <w:b w:val="false"/>
-                <w:bCs w:val="false"/>
-              </w:rPr>
-            </w:pPr>
-            <w:r>
-              <w:rPr/>
-              <w:t>Au début et a la fin du fichier modification afficher les droits de l’utilisateur avec la méthode getDroitUtilisateur de DB.inc.php.</w:t>
-            </w:r>
-          </w:p>
-          <w:p>
-            <w:pPr>
-              <w:pStyle w:val="Normal"/>
-              <w:rPr>
-                <w:b w:val="false"/>
-                <w:bCs w:val="false"/>
-              </w:rPr>
-            </w:pPr>
-            <w:r>
-              <w:rPr/>
-              <w:t>Modifier le fichier test.php pour modifier que le droit d’un utilisateur. Ne pas modifier les autres informations.</w:t>
+                <w:rFonts w:ascii="Arial" w:hAnsi="Arial"/>
+              </w:rPr>
+            </w:pPr>
+            <w:r>
+              <w:rPr>
+                <w:rFonts w:ascii="Arial" w:hAnsi="Arial"/>
+              </w:rPr>
+              <w:t>Cliquer sur le bouton « Maitai » sur la barre de navigation à gauche.</w:t>
             </w:r>
           </w:p>
         </w:tc>
@@ -2252,13 +2187,13 @@
               <w:rPr>
                 <w:rFonts w:cs="Arial" w:ascii="Arial" w:hAnsi="Arial"/>
               </w:rPr>
-              <w:t>On voit les droits de l’utilisateur avant et après modification.</w:t>
-            </w:r>
-          </w:p>
-        </w:tc>
-        <w:tc>
-          <w:tcPr>
-            <w:tcW w:w="3097" w:type="dxa"/>
+              <w:t>Une page avec les différentes tables apparaît.</w:t>
+            </w:r>
+          </w:p>
+        </w:tc>
+        <w:tc>
+          <w:tcPr>
+            <w:tcW w:w="3099" w:type="dxa"/>
             <w:tcBorders>
               <w:left w:val="single" w:sz="4" w:space="0" w:color="000000"/>
               <w:bottom w:val="single" w:sz="4" w:space="0" w:color="000000"/>
@@ -2282,31 +2217,31 @@
         </w:tc>
         <w:tc>
           <w:tcPr>
-            <w:tcW w:w="972" w:type="dxa"/>
-            <w:tcBorders>
-              <w:left w:val="single" w:sz="4" w:space="0" w:color="000000"/>
-              <w:bottom w:val="single" w:sz="4" w:space="0" w:color="000000"/>
-              <w:right w:val="single" w:sz="4" w:space="0" w:color="000000"/>
-            </w:tcBorders>
-          </w:tcPr>
-          <w:p>
-            <w:pPr>
-              <w:pStyle w:val="Normal"/>
-              <w:jc w:val="center"/>
-              <w:rPr>
-                <w:rFonts w:ascii="Arial" w:hAnsi="Arial" w:cs="Arial"/>
-              </w:rPr>
-            </w:pPr>
-            <w:r>
-              <w:rPr>
-                <w:rFonts w:cs="Arial" w:ascii="Arial" w:hAnsi="Arial"/>
-              </w:rPr>
-            </w:r>
-          </w:p>
-        </w:tc>
-        <w:tc>
-          <w:tcPr>
-            <w:tcW w:w="969" w:type="dxa"/>
+            <w:tcW w:w="971" w:type="dxa"/>
+            <w:tcBorders>
+              <w:left w:val="single" w:sz="4" w:space="0" w:color="000000"/>
+              <w:bottom w:val="single" w:sz="4" w:space="0" w:color="000000"/>
+              <w:right w:val="single" w:sz="4" w:space="0" w:color="000000"/>
+            </w:tcBorders>
+          </w:tcPr>
+          <w:p>
+            <w:pPr>
+              <w:pStyle w:val="Normal"/>
+              <w:jc w:val="center"/>
+              <w:rPr>
+                <w:rFonts w:ascii="Arial" w:hAnsi="Arial" w:cs="Arial"/>
+              </w:rPr>
+            </w:pPr>
+            <w:r>
+              <w:rPr>
+                <w:rFonts w:cs="Arial" w:ascii="Arial" w:hAnsi="Arial"/>
+              </w:rPr>
+            </w:r>
+          </w:p>
+        </w:tc>
+        <w:tc>
+          <w:tcPr>
+            <w:tcW w:w="970" w:type="dxa"/>
             <w:tcBorders>
               <w:left w:val="single" w:sz="4" w:space="0" w:color="000000"/>
               <w:bottom w:val="single" w:sz="4" w:space="0" w:color="000000"/>
@@ -2331,31 +2266,31 @@
         </w:tc>
         <w:tc>
           <w:tcPr>
-            <w:tcW w:w="972" w:type="dxa"/>
-            <w:tcBorders>
-              <w:left w:val="single" w:sz="4" w:space="0" w:color="000000"/>
-              <w:bottom w:val="single" w:sz="4" w:space="0" w:color="000000"/>
-              <w:right w:val="single" w:sz="4" w:space="0" w:color="000000"/>
-            </w:tcBorders>
-          </w:tcPr>
-          <w:p>
-            <w:pPr>
-              <w:pStyle w:val="Normal"/>
-              <w:jc w:val="center"/>
-              <w:rPr>
-                <w:rFonts w:ascii="Arial" w:hAnsi="Arial" w:cs="Arial"/>
-              </w:rPr>
-            </w:pPr>
-            <w:r>
-              <w:rPr>
-                <w:rFonts w:cs="Arial" w:ascii="Arial" w:hAnsi="Arial"/>
-              </w:rPr>
-            </w:r>
-          </w:p>
-        </w:tc>
-        <w:tc>
-          <w:tcPr>
-            <w:tcW w:w="968" w:type="dxa"/>
+            <w:tcW w:w="971" w:type="dxa"/>
+            <w:tcBorders>
+              <w:left w:val="single" w:sz="4" w:space="0" w:color="000000"/>
+              <w:bottom w:val="single" w:sz="4" w:space="0" w:color="000000"/>
+              <w:right w:val="single" w:sz="4" w:space="0" w:color="000000"/>
+            </w:tcBorders>
+          </w:tcPr>
+          <w:p>
+            <w:pPr>
+              <w:pStyle w:val="Normal"/>
+              <w:jc w:val="center"/>
+              <w:rPr>
+                <w:rFonts w:ascii="Arial" w:hAnsi="Arial" w:cs="Arial"/>
+              </w:rPr>
+            </w:pPr>
+            <w:r>
+              <w:rPr>
+                <w:rFonts w:cs="Arial" w:ascii="Arial" w:hAnsi="Arial"/>
+              </w:rPr>
+            </w:r>
+          </w:p>
+        </w:tc>
+        <w:tc>
+          <w:tcPr>
+            <w:tcW w:w="967" w:type="dxa"/>
             <w:tcBorders>
               <w:left w:val="single" w:sz="4" w:space="0" w:color="000000"/>
               <w:bottom w:val="single" w:sz="4" w:space="0" w:color="000000"/>
@@ -2421,32 +2356,14 @@
             <w:pPr>
               <w:pStyle w:val="Normal"/>
               <w:rPr>
-                <w:b w:val="false"/>
-                <w:bCs w:val="false"/>
-              </w:rPr>
-            </w:pPr>
-            <w:r>
-              <w:rPr>
-                <w:b w:val="false"/>
-                <w:bCs w:val="false"/>
-              </w:rPr>
-              <w:t>Afficher les informations comme dans l’étape 1 et 2 simultanément.</w:t>
-            </w:r>
-          </w:p>
-          <w:p>
-            <w:pPr>
-              <w:pStyle w:val="Normal"/>
-              <w:rPr>
-                <w:b w:val="false"/>
-                <w:bCs w:val="false"/>
-              </w:rPr>
-            </w:pPr>
-            <w:r>
-              <w:rPr>
-                <w:b w:val="false"/>
-                <w:bCs w:val="false"/>
-              </w:rPr>
-              <w:t>Modifier et les informations de l’utilisateur et ses droits.</w:t>
+                <w:rFonts w:ascii="Arial" w:hAnsi="Arial"/>
+              </w:rPr>
+            </w:pPr>
+            <w:r>
+              <w:rPr>
+                <w:rFonts w:ascii="Arial" w:hAnsi="Arial"/>
+              </w:rPr>
+              <w:t>Cliquer sur « utilisateur ».</w:t>
             </w:r>
           </w:p>
         </w:tc>
@@ -2471,13 +2388,13 @@
               <w:rPr>
                 <w:rFonts w:cs="Arial" w:ascii="Arial" w:hAnsi="Arial"/>
               </w:rPr>
-              <w:t>On voit les informations et les droits de l’utilisateur avant et après modification.</w:t>
-            </w:r>
-          </w:p>
-        </w:tc>
-        <w:tc>
-          <w:tcPr>
-            <w:tcW w:w="3097" w:type="dxa"/>
+              <w:t>Les informations de l’utilisateur rentrées dans le formulaire précédemment sont visibles.</w:t>
+            </w:r>
+          </w:p>
+        </w:tc>
+        <w:tc>
+          <w:tcPr>
+            <w:tcW w:w="3099" w:type="dxa"/>
             <w:tcBorders>
               <w:left w:val="single" w:sz="4" w:space="0" w:color="000000"/>
               <w:bottom w:val="single" w:sz="4" w:space="0" w:color="000000"/>
@@ -2501,31 +2418,31 @@
         </w:tc>
         <w:tc>
           <w:tcPr>
-            <w:tcW w:w="972" w:type="dxa"/>
-            <w:tcBorders>
-              <w:left w:val="single" w:sz="4" w:space="0" w:color="000000"/>
-              <w:bottom w:val="single" w:sz="4" w:space="0" w:color="000000"/>
-              <w:right w:val="single" w:sz="4" w:space="0" w:color="000000"/>
-            </w:tcBorders>
-          </w:tcPr>
-          <w:p>
-            <w:pPr>
-              <w:pStyle w:val="Normal"/>
-              <w:jc w:val="center"/>
-              <w:rPr>
-                <w:rFonts w:ascii="Arial" w:hAnsi="Arial" w:cs="Arial"/>
-              </w:rPr>
-            </w:pPr>
-            <w:r>
-              <w:rPr>
-                <w:rFonts w:cs="Arial" w:ascii="Arial" w:hAnsi="Arial"/>
-              </w:rPr>
-            </w:r>
-          </w:p>
-        </w:tc>
-        <w:tc>
-          <w:tcPr>
-            <w:tcW w:w="969" w:type="dxa"/>
+            <w:tcW w:w="971" w:type="dxa"/>
+            <w:tcBorders>
+              <w:left w:val="single" w:sz="4" w:space="0" w:color="000000"/>
+              <w:bottom w:val="single" w:sz="4" w:space="0" w:color="000000"/>
+              <w:right w:val="single" w:sz="4" w:space="0" w:color="000000"/>
+            </w:tcBorders>
+          </w:tcPr>
+          <w:p>
+            <w:pPr>
+              <w:pStyle w:val="Normal"/>
+              <w:jc w:val="center"/>
+              <w:rPr>
+                <w:rFonts w:ascii="Arial" w:hAnsi="Arial" w:cs="Arial"/>
+              </w:rPr>
+            </w:pPr>
+            <w:r>
+              <w:rPr>
+                <w:rFonts w:cs="Arial" w:ascii="Arial" w:hAnsi="Arial"/>
+              </w:rPr>
+            </w:r>
+          </w:p>
+        </w:tc>
+        <w:tc>
+          <w:tcPr>
+            <w:tcW w:w="970" w:type="dxa"/>
             <w:tcBorders>
               <w:left w:val="single" w:sz="4" w:space="0" w:color="000000"/>
               <w:bottom w:val="single" w:sz="4" w:space="0" w:color="000000"/>
@@ -2550,31 +2467,649 @@
         </w:tc>
         <w:tc>
           <w:tcPr>
-            <w:tcW w:w="972" w:type="dxa"/>
-            <w:tcBorders>
-              <w:left w:val="single" w:sz="4" w:space="0" w:color="000000"/>
-              <w:bottom w:val="single" w:sz="4" w:space="0" w:color="000000"/>
-              <w:right w:val="single" w:sz="4" w:space="0" w:color="000000"/>
-            </w:tcBorders>
-          </w:tcPr>
-          <w:p>
-            <w:pPr>
-              <w:pStyle w:val="Normal"/>
-              <w:jc w:val="center"/>
-              <w:rPr>
-                <w:rFonts w:ascii="Arial" w:hAnsi="Arial" w:cs="Arial"/>
-              </w:rPr>
-            </w:pPr>
-            <w:r>
-              <w:rPr>
-                <w:rFonts w:cs="Arial" w:ascii="Arial" w:hAnsi="Arial"/>
-              </w:rPr>
-            </w:r>
-          </w:p>
-        </w:tc>
-        <w:tc>
-          <w:tcPr>
-            <w:tcW w:w="968" w:type="dxa"/>
+            <w:tcW w:w="971" w:type="dxa"/>
+            <w:tcBorders>
+              <w:left w:val="single" w:sz="4" w:space="0" w:color="000000"/>
+              <w:bottom w:val="single" w:sz="4" w:space="0" w:color="000000"/>
+              <w:right w:val="single" w:sz="4" w:space="0" w:color="000000"/>
+            </w:tcBorders>
+          </w:tcPr>
+          <w:p>
+            <w:pPr>
+              <w:pStyle w:val="Normal"/>
+              <w:jc w:val="center"/>
+              <w:rPr>
+                <w:rFonts w:ascii="Arial" w:hAnsi="Arial" w:cs="Arial"/>
+              </w:rPr>
+            </w:pPr>
+            <w:r>
+              <w:rPr>
+                <w:rFonts w:cs="Arial" w:ascii="Arial" w:hAnsi="Arial"/>
+              </w:rPr>
+            </w:r>
+          </w:p>
+        </w:tc>
+        <w:tc>
+          <w:tcPr>
+            <w:tcW w:w="967" w:type="dxa"/>
+            <w:tcBorders>
+              <w:left w:val="single" w:sz="4" w:space="0" w:color="000000"/>
+              <w:bottom w:val="single" w:sz="4" w:space="0" w:color="000000"/>
+              <w:right w:val="single" w:sz="4" w:space="0" w:color="000000"/>
+            </w:tcBorders>
+          </w:tcPr>
+          <w:p>
+            <w:pPr>
+              <w:pStyle w:val="Normal"/>
+              <w:jc w:val="center"/>
+              <w:rPr>
+                <w:rFonts w:ascii="Arial" w:hAnsi="Arial" w:cs="Arial"/>
+              </w:rPr>
+            </w:pPr>
+            <w:r>
+              <w:rPr>
+                <w:rFonts w:cs="Arial" w:ascii="Arial" w:hAnsi="Arial"/>
+              </w:rPr>
+            </w:r>
+          </w:p>
+        </w:tc>
+      </w:tr>
+      <w:tr>
+        <w:trPr>
+          <w:cantSplit w:val="true"/>
+        </w:trPr>
+        <w:tc>
+          <w:tcPr>
+            <w:tcW w:w="561" w:type="dxa"/>
+            <w:tcBorders>
+              <w:left w:val="single" w:sz="4" w:space="0" w:color="000000"/>
+              <w:bottom w:val="single" w:sz="4" w:space="0" w:color="000000"/>
+              <w:right w:val="single" w:sz="4" w:space="0" w:color="000000"/>
+            </w:tcBorders>
+            <w:shd w:color="auto" w:fill="auto" w:val="clear"/>
+          </w:tcPr>
+          <w:p>
+            <w:pPr>
+              <w:pStyle w:val="Normal"/>
+              <w:rPr>
+                <w:rFonts w:ascii="Arial" w:hAnsi="Arial" w:cs="Arial"/>
+              </w:rPr>
+            </w:pPr>
+            <w:r>
+              <w:rPr>
+                <w:rFonts w:cs="Arial" w:ascii="Arial" w:hAnsi="Arial"/>
+              </w:rPr>
+              <w:t>4</w:t>
+            </w:r>
+          </w:p>
+        </w:tc>
+        <w:tc>
+          <w:tcPr>
+            <w:tcW w:w="3969" w:type="dxa"/>
+            <w:tcBorders>
+              <w:left w:val="single" w:sz="4" w:space="0" w:color="000000"/>
+              <w:bottom w:val="single" w:sz="4" w:space="0" w:color="000000"/>
+              <w:right w:val="single" w:sz="4" w:space="0" w:color="000000"/>
+            </w:tcBorders>
+            <w:shd w:color="auto" w:fill="auto" w:val="clear"/>
+          </w:tcPr>
+          <w:p>
+            <w:pPr>
+              <w:pStyle w:val="Normal"/>
+              <w:rPr>
+                <w:rFonts w:ascii="Arial" w:hAnsi="Arial"/>
+              </w:rPr>
+            </w:pPr>
+            <w:r>
+              <w:rPr>
+                <w:rFonts w:ascii="Arial" w:hAnsi="Arial"/>
+              </w:rPr>
+              <w:t>Dans un nouvel onglet internet, entrer l’url suivante : « </w:t>
+            </w:r>
+            <w:hyperlink r:id="rId2">
+              <w:r>
+                <w:rPr>
+                  <w:rStyle w:val="Hyperlink"/>
+                  <w:rFonts w:ascii="Arial" w:hAnsi="Arial"/>
+                </w:rPr>
+                <w:t>localhost/Maitai/tests/test.php</w:t>
+              </w:r>
+            </w:hyperlink>
+            <w:r>
+              <w:rPr>
+                <w:rFonts w:ascii="Arial" w:hAnsi="Arial"/>
+              </w:rPr>
+              <w:t> »</w:t>
+            </w:r>
+          </w:p>
+        </w:tc>
+        <w:tc>
+          <w:tcPr>
+            <w:tcW w:w="4259" w:type="dxa"/>
+            <w:tcBorders>
+              <w:left w:val="single" w:sz="4" w:space="0" w:color="000000"/>
+              <w:bottom w:val="single" w:sz="4" w:space="0" w:color="000000"/>
+              <w:right w:val="single" w:sz="4" w:space="0" w:color="000000"/>
+            </w:tcBorders>
+            <w:shd w:color="auto" w:fill="auto" w:val="clear"/>
+          </w:tcPr>
+          <w:p>
+            <w:pPr>
+              <w:pStyle w:val="Normal"/>
+              <w:rPr>
+                <w:rFonts w:ascii="Arial" w:hAnsi="Arial" w:cs="Arial"/>
+              </w:rPr>
+            </w:pPr>
+            <w:r>
+              <w:rPr>
+                <w:rFonts w:cs="Arial" w:ascii="Arial" w:hAnsi="Arial"/>
+              </w:rPr>
+              <w:t>Une page internet avec un formulaire s’affiche.</w:t>
+            </w:r>
+          </w:p>
+        </w:tc>
+        <w:tc>
+          <w:tcPr>
+            <w:tcW w:w="3099" w:type="dxa"/>
+            <w:tcBorders>
+              <w:left w:val="single" w:sz="4" w:space="0" w:color="000000"/>
+              <w:bottom w:val="single" w:sz="4" w:space="0" w:color="000000"/>
+              <w:right w:val="single" w:sz="4" w:space="0" w:color="000000"/>
+            </w:tcBorders>
+            <w:shd w:color="auto" w:fill="auto" w:val="clear"/>
+          </w:tcPr>
+          <w:p>
+            <w:pPr>
+              <w:pStyle w:val="Normal"/>
+              <w:rPr>
+                <w:rFonts w:ascii="Arial" w:hAnsi="Arial" w:cs="Arial"/>
+              </w:rPr>
+            </w:pPr>
+            <w:r>
+              <w:rPr>
+                <w:rFonts w:cs="Arial" w:ascii="Arial" w:hAnsi="Arial"/>
+              </w:rPr>
+            </w:r>
+          </w:p>
+        </w:tc>
+        <w:tc>
+          <w:tcPr>
+            <w:tcW w:w="971" w:type="dxa"/>
+            <w:tcBorders>
+              <w:left w:val="single" w:sz="4" w:space="0" w:color="000000"/>
+              <w:bottom w:val="single" w:sz="4" w:space="0" w:color="000000"/>
+              <w:right w:val="single" w:sz="4" w:space="0" w:color="000000"/>
+            </w:tcBorders>
+          </w:tcPr>
+          <w:p>
+            <w:pPr>
+              <w:pStyle w:val="Normal"/>
+              <w:jc w:val="center"/>
+              <w:rPr>
+                <w:rFonts w:ascii="Arial" w:hAnsi="Arial" w:cs="Arial"/>
+              </w:rPr>
+            </w:pPr>
+            <w:r>
+              <w:rPr>
+                <w:rFonts w:cs="Arial" w:ascii="Arial" w:hAnsi="Arial"/>
+              </w:rPr>
+            </w:r>
+          </w:p>
+        </w:tc>
+        <w:tc>
+          <w:tcPr>
+            <w:tcW w:w="970" w:type="dxa"/>
+            <w:tcBorders>
+              <w:left w:val="single" w:sz="4" w:space="0" w:color="000000"/>
+              <w:bottom w:val="single" w:sz="4" w:space="0" w:color="000000"/>
+              <w:right w:val="single" w:sz="4" w:space="0" w:color="000000"/>
+            </w:tcBorders>
+            <w:shd w:color="auto" w:fill="auto" w:val="clear"/>
+          </w:tcPr>
+          <w:p>
+            <w:pPr>
+              <w:pStyle w:val="Normal"/>
+              <w:jc w:val="center"/>
+              <w:rPr>
+                <w:rFonts w:ascii="Arial" w:hAnsi="Arial" w:cs="Arial"/>
+              </w:rPr>
+            </w:pPr>
+            <w:r>
+              <w:rPr>
+                <w:rFonts w:cs="Arial" w:ascii="Arial" w:hAnsi="Arial"/>
+              </w:rPr>
+            </w:r>
+          </w:p>
+        </w:tc>
+        <w:tc>
+          <w:tcPr>
+            <w:tcW w:w="971" w:type="dxa"/>
+            <w:tcBorders>
+              <w:left w:val="single" w:sz="4" w:space="0" w:color="000000"/>
+              <w:bottom w:val="single" w:sz="4" w:space="0" w:color="000000"/>
+              <w:right w:val="single" w:sz="4" w:space="0" w:color="000000"/>
+            </w:tcBorders>
+          </w:tcPr>
+          <w:p>
+            <w:pPr>
+              <w:pStyle w:val="Normal"/>
+              <w:jc w:val="center"/>
+              <w:rPr>
+                <w:rFonts w:ascii="Arial" w:hAnsi="Arial" w:cs="Arial"/>
+              </w:rPr>
+            </w:pPr>
+            <w:r>
+              <w:rPr>
+                <w:rFonts w:cs="Arial" w:ascii="Arial" w:hAnsi="Arial"/>
+              </w:rPr>
+            </w:r>
+          </w:p>
+        </w:tc>
+        <w:tc>
+          <w:tcPr>
+            <w:tcW w:w="967" w:type="dxa"/>
+            <w:tcBorders>
+              <w:left w:val="single" w:sz="4" w:space="0" w:color="000000"/>
+              <w:bottom w:val="single" w:sz="4" w:space="0" w:color="000000"/>
+              <w:right w:val="single" w:sz="4" w:space="0" w:color="000000"/>
+            </w:tcBorders>
+          </w:tcPr>
+          <w:p>
+            <w:pPr>
+              <w:pStyle w:val="Normal"/>
+              <w:jc w:val="center"/>
+              <w:rPr>
+                <w:rFonts w:ascii="Arial" w:hAnsi="Arial" w:cs="Arial"/>
+              </w:rPr>
+            </w:pPr>
+            <w:r>
+              <w:rPr>
+                <w:rFonts w:cs="Arial" w:ascii="Arial" w:hAnsi="Arial"/>
+              </w:rPr>
+            </w:r>
+          </w:p>
+        </w:tc>
+      </w:tr>
+      <w:tr>
+        <w:trPr>
+          <w:cantSplit w:val="true"/>
+        </w:trPr>
+        <w:tc>
+          <w:tcPr>
+            <w:tcW w:w="561" w:type="dxa"/>
+            <w:tcBorders>
+              <w:left w:val="single" w:sz="4" w:space="0" w:color="000000"/>
+              <w:bottom w:val="single" w:sz="4" w:space="0" w:color="000000"/>
+              <w:right w:val="single" w:sz="4" w:space="0" w:color="000000"/>
+            </w:tcBorders>
+            <w:shd w:color="auto" w:fill="auto" w:val="clear"/>
+          </w:tcPr>
+          <w:p>
+            <w:pPr>
+              <w:pStyle w:val="Normal"/>
+              <w:rPr>
+                <w:rFonts w:ascii="Arial" w:hAnsi="Arial" w:cs="Arial"/>
+              </w:rPr>
+            </w:pPr>
+            <w:r>
+              <w:rPr>
+                <w:rFonts w:cs="Arial" w:ascii="Arial" w:hAnsi="Arial"/>
+              </w:rPr>
+              <w:t>5</w:t>
+            </w:r>
+          </w:p>
+        </w:tc>
+        <w:tc>
+          <w:tcPr>
+            <w:tcW w:w="3969" w:type="dxa"/>
+            <w:tcBorders>
+              <w:left w:val="single" w:sz="4" w:space="0" w:color="000000"/>
+              <w:bottom w:val="single" w:sz="4" w:space="0" w:color="000000"/>
+              <w:right w:val="single" w:sz="4" w:space="0" w:color="000000"/>
+            </w:tcBorders>
+            <w:shd w:color="auto" w:fill="auto" w:val="clear"/>
+          </w:tcPr>
+          <w:p>
+            <w:pPr>
+              <w:pStyle w:val="Normal"/>
+              <w:rPr>
+                <w:rFonts w:ascii="Arial" w:hAnsi="Arial"/>
+              </w:rPr>
+            </w:pPr>
+            <w:r>
+              <w:rPr>
+                <w:rFonts w:ascii="Arial" w:hAnsi="Arial"/>
+              </w:rPr>
+              <w:t>Dans la case ancien login, entrer le login qui est affiché pour l’utilisateur qui est en base de données. Et remplir les autres cases du formulaire comme vous le souhaitez, puis appuyer sur le bouton « Modifier l’utilisateur »</w:t>
+            </w:r>
+          </w:p>
+        </w:tc>
+        <w:tc>
+          <w:tcPr>
+            <w:tcW w:w="4259" w:type="dxa"/>
+            <w:tcBorders>
+              <w:left w:val="single" w:sz="4" w:space="0" w:color="000000"/>
+              <w:bottom w:val="single" w:sz="4" w:space="0" w:color="000000"/>
+              <w:right w:val="single" w:sz="4" w:space="0" w:color="000000"/>
+            </w:tcBorders>
+            <w:shd w:color="auto" w:fill="auto" w:val="clear"/>
+          </w:tcPr>
+          <w:p>
+            <w:pPr>
+              <w:pStyle w:val="Normal"/>
+              <w:rPr>
+                <w:rFonts w:ascii="Arial" w:hAnsi="Arial" w:cs="Arial"/>
+              </w:rPr>
+            </w:pPr>
+            <w:r>
+              <w:rPr>
+                <w:rFonts w:cs="Arial" w:ascii="Arial" w:hAnsi="Arial"/>
+              </w:rPr>
+              <w:t>Une page vierge s’affiche.</w:t>
+            </w:r>
+          </w:p>
+        </w:tc>
+        <w:tc>
+          <w:tcPr>
+            <w:tcW w:w="3099" w:type="dxa"/>
+            <w:tcBorders>
+              <w:left w:val="single" w:sz="4" w:space="0" w:color="000000"/>
+              <w:bottom w:val="single" w:sz="4" w:space="0" w:color="000000"/>
+              <w:right w:val="single" w:sz="4" w:space="0" w:color="000000"/>
+            </w:tcBorders>
+            <w:shd w:color="auto" w:fill="auto" w:val="clear"/>
+          </w:tcPr>
+          <w:p>
+            <w:pPr>
+              <w:pStyle w:val="Normal"/>
+              <w:rPr>
+                <w:rFonts w:ascii="Arial" w:hAnsi="Arial" w:cs="Arial"/>
+              </w:rPr>
+            </w:pPr>
+            <w:r>
+              <w:rPr>
+                <w:rFonts w:cs="Arial" w:ascii="Arial" w:hAnsi="Arial"/>
+              </w:rPr>
+            </w:r>
+          </w:p>
+        </w:tc>
+        <w:tc>
+          <w:tcPr>
+            <w:tcW w:w="971" w:type="dxa"/>
+            <w:tcBorders>
+              <w:left w:val="single" w:sz="4" w:space="0" w:color="000000"/>
+              <w:bottom w:val="single" w:sz="4" w:space="0" w:color="000000"/>
+              <w:right w:val="single" w:sz="4" w:space="0" w:color="000000"/>
+            </w:tcBorders>
+          </w:tcPr>
+          <w:p>
+            <w:pPr>
+              <w:pStyle w:val="Normal"/>
+              <w:jc w:val="center"/>
+              <w:rPr>
+                <w:rFonts w:ascii="Arial" w:hAnsi="Arial" w:cs="Arial"/>
+              </w:rPr>
+            </w:pPr>
+            <w:r>
+              <w:rPr>
+                <w:rFonts w:cs="Arial" w:ascii="Arial" w:hAnsi="Arial"/>
+              </w:rPr>
+            </w:r>
+          </w:p>
+        </w:tc>
+        <w:tc>
+          <w:tcPr>
+            <w:tcW w:w="970" w:type="dxa"/>
+            <w:tcBorders>
+              <w:left w:val="single" w:sz="4" w:space="0" w:color="000000"/>
+              <w:bottom w:val="single" w:sz="4" w:space="0" w:color="000000"/>
+              <w:right w:val="single" w:sz="4" w:space="0" w:color="000000"/>
+            </w:tcBorders>
+            <w:shd w:color="auto" w:fill="auto" w:val="clear"/>
+          </w:tcPr>
+          <w:p>
+            <w:pPr>
+              <w:pStyle w:val="Normal"/>
+              <w:jc w:val="center"/>
+              <w:rPr>
+                <w:rFonts w:ascii="Arial" w:hAnsi="Arial" w:cs="Arial"/>
+              </w:rPr>
+            </w:pPr>
+            <w:r>
+              <w:rPr>
+                <w:rFonts w:cs="Arial" w:ascii="Arial" w:hAnsi="Arial"/>
+              </w:rPr>
+            </w:r>
+          </w:p>
+        </w:tc>
+        <w:tc>
+          <w:tcPr>
+            <w:tcW w:w="971" w:type="dxa"/>
+            <w:tcBorders>
+              <w:left w:val="single" w:sz="4" w:space="0" w:color="000000"/>
+              <w:bottom w:val="single" w:sz="4" w:space="0" w:color="000000"/>
+              <w:right w:val="single" w:sz="4" w:space="0" w:color="000000"/>
+            </w:tcBorders>
+          </w:tcPr>
+          <w:p>
+            <w:pPr>
+              <w:pStyle w:val="Normal"/>
+              <w:jc w:val="center"/>
+              <w:rPr>
+                <w:rFonts w:ascii="Arial" w:hAnsi="Arial" w:cs="Arial"/>
+              </w:rPr>
+            </w:pPr>
+            <w:r>
+              <w:rPr>
+                <w:rFonts w:cs="Arial" w:ascii="Arial" w:hAnsi="Arial"/>
+              </w:rPr>
+            </w:r>
+          </w:p>
+        </w:tc>
+        <w:tc>
+          <w:tcPr>
+            <w:tcW w:w="967" w:type="dxa"/>
+            <w:tcBorders>
+              <w:left w:val="single" w:sz="4" w:space="0" w:color="000000"/>
+              <w:bottom w:val="single" w:sz="4" w:space="0" w:color="000000"/>
+              <w:right w:val="single" w:sz="4" w:space="0" w:color="000000"/>
+            </w:tcBorders>
+          </w:tcPr>
+          <w:p>
+            <w:pPr>
+              <w:pStyle w:val="Normal"/>
+              <w:jc w:val="center"/>
+              <w:rPr>
+                <w:rFonts w:ascii="Arial" w:hAnsi="Arial" w:cs="Arial"/>
+              </w:rPr>
+            </w:pPr>
+            <w:r>
+              <w:rPr>
+                <w:rFonts w:cs="Arial" w:ascii="Arial" w:hAnsi="Arial"/>
+              </w:rPr>
+            </w:r>
+          </w:p>
+        </w:tc>
+      </w:tr>
+      <w:tr>
+        <w:trPr>
+          <w:cantSplit w:val="true"/>
+        </w:trPr>
+        <w:tc>
+          <w:tcPr>
+            <w:tcW w:w="561" w:type="dxa"/>
+            <w:tcBorders>
+              <w:left w:val="single" w:sz="4" w:space="0" w:color="000000"/>
+              <w:bottom w:val="single" w:sz="4" w:space="0" w:color="000000"/>
+              <w:right w:val="single" w:sz="4" w:space="0" w:color="000000"/>
+            </w:tcBorders>
+            <w:shd w:color="auto" w:fill="auto" w:val="clear"/>
+          </w:tcPr>
+          <w:p>
+            <w:pPr>
+              <w:pStyle w:val="Normal"/>
+              <w:rPr>
+                <w:rFonts w:ascii="Arial" w:hAnsi="Arial" w:cs="Arial"/>
+              </w:rPr>
+            </w:pPr>
+            <w:r>
+              <w:rPr>
+                <w:rFonts w:cs="Arial" w:ascii="Arial" w:hAnsi="Arial"/>
+              </w:rPr>
+              <w:t>6</w:t>
+            </w:r>
+          </w:p>
+        </w:tc>
+        <w:tc>
+          <w:tcPr>
+            <w:tcW w:w="3969" w:type="dxa"/>
+            <w:tcBorders>
+              <w:left w:val="single" w:sz="4" w:space="0" w:color="000000"/>
+              <w:bottom w:val="single" w:sz="4" w:space="0" w:color="000000"/>
+              <w:right w:val="single" w:sz="4" w:space="0" w:color="000000"/>
+            </w:tcBorders>
+            <w:shd w:color="auto" w:fill="auto" w:val="clear"/>
+          </w:tcPr>
+          <w:p>
+            <w:pPr>
+              <w:pStyle w:val="Normal"/>
+              <w:rPr>
+                <w:rFonts w:ascii="Arial" w:hAnsi="Arial"/>
+              </w:rPr>
+            </w:pPr>
+            <w:r>
+              <w:rPr>
+                <w:rFonts w:ascii="Arial" w:hAnsi="Arial"/>
+              </w:rPr>
+              <w:t>Retourner sur la page phpMyAdmin du début et rafraîchissez la page(f5)</w:t>
+            </w:r>
+          </w:p>
+        </w:tc>
+        <w:tc>
+          <w:tcPr>
+            <w:tcW w:w="4259" w:type="dxa"/>
+            <w:tcBorders>
+              <w:left w:val="single" w:sz="4" w:space="0" w:color="000000"/>
+              <w:bottom w:val="single" w:sz="4" w:space="0" w:color="000000"/>
+              <w:right w:val="single" w:sz="4" w:space="0" w:color="000000"/>
+            </w:tcBorders>
+            <w:shd w:color="auto" w:fill="auto" w:val="clear"/>
+          </w:tcPr>
+          <w:p>
+            <w:pPr>
+              <w:pStyle w:val="Normal"/>
+              <w:rPr>
+                <w:rFonts w:ascii="Arial" w:hAnsi="Arial" w:cs="Arial"/>
+              </w:rPr>
+            </w:pPr>
+            <w:r>
+              <w:rPr>
+                <w:rFonts w:cs="Arial" w:ascii="Arial" w:hAnsi="Arial"/>
+              </w:rPr>
+              <w:t xml:space="preserve">Les données sont celles que vous avez choisissez dans le formulaire, mais l’id de l’utilisateur est le m </w:t>
+            </w:r>
+          </w:p>
+        </w:tc>
+        <w:tc>
+          <w:tcPr>
+            <w:tcW w:w="3099" w:type="dxa"/>
+            <w:tcBorders>
+              <w:left w:val="single" w:sz="4" w:space="0" w:color="000000"/>
+              <w:bottom w:val="single" w:sz="4" w:space="0" w:color="000000"/>
+              <w:right w:val="single" w:sz="4" w:space="0" w:color="000000"/>
+            </w:tcBorders>
+            <w:shd w:color="auto" w:fill="auto" w:val="clear"/>
+          </w:tcPr>
+          <w:p>
+            <w:pPr>
+              <w:pStyle w:val="Normal"/>
+              <w:rPr>
+                <w:rFonts w:ascii="Arial" w:hAnsi="Arial" w:cs="Arial"/>
+              </w:rPr>
+            </w:pPr>
+            <w:r>
+              <w:rPr>
+                <w:rFonts w:cs="Arial" w:ascii="Arial" w:hAnsi="Arial"/>
+              </w:rPr>
+            </w:r>
+          </w:p>
+        </w:tc>
+        <w:tc>
+          <w:tcPr>
+            <w:tcW w:w="971" w:type="dxa"/>
+            <w:tcBorders>
+              <w:left w:val="single" w:sz="4" w:space="0" w:color="000000"/>
+              <w:bottom w:val="single" w:sz="4" w:space="0" w:color="000000"/>
+              <w:right w:val="single" w:sz="4" w:space="0" w:color="000000"/>
+            </w:tcBorders>
+          </w:tcPr>
+          <w:p>
+            <w:pPr>
+              <w:pStyle w:val="Normal"/>
+              <w:jc w:val="center"/>
+              <w:rPr>
+                <w:rFonts w:ascii="Arial" w:hAnsi="Arial" w:cs="Arial"/>
+              </w:rPr>
+            </w:pPr>
+            <w:r>
+              <w:rPr>
+                <w:rFonts w:cs="Arial" w:ascii="Arial" w:hAnsi="Arial"/>
+              </w:rPr>
+            </w:r>
+          </w:p>
+        </w:tc>
+        <w:tc>
+          <w:tcPr>
+            <w:tcW w:w="970" w:type="dxa"/>
+            <w:tcBorders>
+              <w:left w:val="single" w:sz="4" w:space="0" w:color="000000"/>
+              <w:bottom w:val="single" w:sz="4" w:space="0" w:color="000000"/>
+              <w:right w:val="single" w:sz="4" w:space="0" w:color="000000"/>
+            </w:tcBorders>
+            <w:shd w:color="auto" w:fill="auto" w:val="clear"/>
+          </w:tcPr>
+          <w:p>
+            <w:pPr>
+              <w:pStyle w:val="Normal"/>
+              <w:jc w:val="center"/>
+              <w:rPr>
+                <w:rFonts w:ascii="Arial" w:hAnsi="Arial" w:cs="Arial"/>
+              </w:rPr>
+            </w:pPr>
+            <w:r>
+              <w:rPr>
+                <w:rFonts w:cs="Arial" w:ascii="Arial" w:hAnsi="Arial"/>
+              </w:rPr>
+            </w:r>
+          </w:p>
+        </w:tc>
+        <w:tc>
+          <w:tcPr>
+            <w:tcW w:w="971" w:type="dxa"/>
+            <w:tcBorders>
+              <w:left w:val="single" w:sz="4" w:space="0" w:color="000000"/>
+              <w:bottom w:val="single" w:sz="4" w:space="0" w:color="000000"/>
+              <w:right w:val="single" w:sz="4" w:space="0" w:color="000000"/>
+            </w:tcBorders>
+          </w:tcPr>
+          <w:p>
+            <w:pPr>
+              <w:pStyle w:val="Normal"/>
+              <w:jc w:val="center"/>
+              <w:rPr>
+                <w:rFonts w:ascii="Arial" w:hAnsi="Arial" w:cs="Arial"/>
+              </w:rPr>
+            </w:pPr>
+            <w:r>
+              <w:rPr>
+                <w:rFonts w:cs="Arial" w:ascii="Arial" w:hAnsi="Arial"/>
+              </w:rPr>
+            </w:r>
+          </w:p>
+        </w:tc>
+        <w:tc>
+          <w:tcPr>
+            <w:tcW w:w="967" w:type="dxa"/>
             <w:tcBorders>
               <w:left w:val="single" w:sz="4" w:space="0" w:color="000000"/>
               <w:bottom w:val="single" w:sz="4" w:space="0" w:color="000000"/>
@@ -2669,12 +3204,12 @@
       </w:r>
     </w:p>
     <w:sectPr>
-      <w:headerReference w:type="even" r:id="rId2"/>
-      <w:headerReference w:type="default" r:id="rId3"/>
-      <w:headerReference w:type="first" r:id="rId4"/>
-      <w:footerReference w:type="even" r:id="rId5"/>
-      <w:footerReference w:type="default" r:id="rId6"/>
-      <w:footerReference w:type="first" r:id="rId7"/>
+      <w:headerReference w:type="even" r:id="rId3"/>
+      <w:headerReference w:type="default" r:id="rId4"/>
+      <w:headerReference w:type="first" r:id="rId5"/>
+      <w:footerReference w:type="even" r:id="rId6"/>
+      <w:footerReference w:type="default" r:id="rId7"/>
+      <w:footerReference w:type="first" r:id="rId8"/>
       <w:type w:val="nextPage"/>
       <w:pgSz w:orient="landscape" w:w="16838" w:h="11906"/>
       <w:pgMar w:left="1418" w:right="1418" w:gutter="0" w:header="284" w:top="1134" w:footer="284" w:bottom="1134"/>
@@ -3184,7 +3719,7 @@
             <w:rPr>
               <w:rFonts w:cs="Arial" w:ascii="Arial" w:hAnsi="Arial"/>
             </w:rPr>
-            <w:t>3</w:t>
+            <w:t>4</w:t>
           </w:r>
         </w:p>
       </w:tc>
@@ -3617,7 +4152,7 @@
             <w:rPr>
               <w:rFonts w:cs="Arial" w:ascii="Arial" w:hAnsi="Arial"/>
             </w:rPr>
-            <w:t>3</w:t>
+            <w:t>4</w:t>
           </w:r>
         </w:p>
       </w:tc>
@@ -4220,6 +4755,13 @@
     <w:qFormat/>
     <w:rPr/>
   </w:style>
+  <w:style w:type="character" w:styleId="Hyperlink">
+    <w:name w:val="Hyperlink"/>
+    <w:rPr>
+      <w:color w:val="000080"/>
+      <w:u w:val="single"/>
+    </w:rPr>
+  </w:style>
   <w:style w:type="paragraph" w:styleId="Titre">
     <w:name w:val="Titre"/>
     <w:basedOn w:val="Normal"/>

--- a/tests/Utilisateurs-3.docx
+++ b/tests/Utilisateurs-3.docx
@@ -90,13 +90,7 @@
               <w:rPr>
                 <w:rFonts w:cs="Arial" w:ascii="Arial" w:hAnsi="Arial"/>
               </w:rPr>
-              <w:t>060</w:t>
-            </w:r>
-            <w:r>
-              <w:rPr>
-                <w:rFonts w:cs="Arial" w:ascii="Arial" w:hAnsi="Arial"/>
-              </w:rPr>
-              <w:t>3</w:t>
+              <w:t>0603</w:t>
             </w:r>
           </w:p>
         </w:tc>
@@ -1406,10 +1400,10 @@
         <w:gridCol w:w="3969"/>
         <w:gridCol w:w="4262"/>
         <w:gridCol w:w="3097"/>
-        <w:gridCol w:w="972"/>
-        <w:gridCol w:w="969"/>
-        <w:gridCol w:w="972"/>
-        <w:gridCol w:w="965"/>
+        <w:gridCol w:w="973"/>
+        <w:gridCol w:w="968"/>
+        <w:gridCol w:w="973"/>
+        <w:gridCol w:w="964"/>
       </w:tblGrid>
       <w:tr>
         <w:trPr>
@@ -1702,7 +1696,7 @@
         </w:tc>
         <w:tc>
           <w:tcPr>
-            <w:tcW w:w="972" w:type="dxa"/>
+            <w:tcW w:w="973" w:type="dxa"/>
             <w:tcBorders>
               <w:top w:val="single" w:sz="4" w:space="0" w:color="000000"/>
               <w:left w:val="single" w:sz="4" w:space="0" w:color="000000"/>
@@ -1732,7 +1726,7 @@
         </w:tc>
         <w:tc>
           <w:tcPr>
-            <w:tcW w:w="969" w:type="dxa"/>
+            <w:tcW w:w="968" w:type="dxa"/>
             <w:tcBorders>
               <w:top w:val="single" w:sz="4" w:space="0" w:color="000000"/>
               <w:left w:val="single" w:sz="4" w:space="0" w:color="000000"/>
@@ -1763,7 +1757,7 @@
         </w:tc>
         <w:tc>
           <w:tcPr>
-            <w:tcW w:w="972" w:type="dxa"/>
+            <w:tcW w:w="973" w:type="dxa"/>
             <w:tcBorders>
               <w:top w:val="single" w:sz="4" w:space="0" w:color="000000"/>
               <w:left w:val="single" w:sz="4" w:space="0" w:color="000000"/>
@@ -1793,7 +1787,7 @@
         </w:tc>
         <w:tc>
           <w:tcPr>
-            <w:tcW w:w="965" w:type="dxa"/>
+            <w:tcW w:w="964" w:type="dxa"/>
             <w:tcBorders>
               <w:top w:val="single" w:sz="4" w:space="0" w:color="000000"/>
               <w:left w:val="single" w:sz="4" w:space="0" w:color="000000"/>
@@ -1970,7 +1964,7 @@
         </w:tc>
         <w:tc>
           <w:tcPr>
-            <w:tcW w:w="972" w:type="dxa"/>
+            <w:tcW w:w="973" w:type="dxa"/>
             <w:tcBorders>
               <w:top w:val="single" w:sz="4" w:space="0" w:color="000000"/>
               <w:left w:val="single" w:sz="4" w:space="0" w:color="000000"/>
@@ -1995,7 +1989,7 @@
         </w:tc>
         <w:tc>
           <w:tcPr>
-            <w:tcW w:w="969" w:type="dxa"/>
+            <w:tcW w:w="968" w:type="dxa"/>
             <w:tcBorders>
               <w:top w:val="single" w:sz="4" w:space="0" w:color="000000"/>
               <w:left w:val="single" w:sz="4" w:space="0" w:color="000000"/>
@@ -2021,32 +2015,32 @@
         </w:tc>
         <w:tc>
           <w:tcPr>
-            <w:tcW w:w="972" w:type="dxa"/>
-            <w:tcBorders>
-              <w:top w:val="single" w:sz="4" w:space="0" w:color="000000"/>
-              <w:left w:val="single" w:sz="4" w:space="0" w:color="000000"/>
-              <w:bottom w:val="single" w:sz="4" w:space="0" w:color="000000"/>
-              <w:right w:val="single" w:sz="4" w:space="0" w:color="000000"/>
-            </w:tcBorders>
-          </w:tcPr>
-          <w:p>
-            <w:pPr>
-              <w:pStyle w:val="Normal"/>
-              <w:jc w:val="center"/>
-              <w:rPr>
-                <w:rFonts w:ascii="Arial" w:hAnsi="Arial" w:cs="Arial"/>
-              </w:rPr>
-            </w:pPr>
-            <w:r>
-              <w:rPr>
-                <w:rFonts w:cs="Arial" w:ascii="Arial" w:hAnsi="Arial"/>
-              </w:rPr>
-            </w:r>
-          </w:p>
-        </w:tc>
-        <w:tc>
-          <w:tcPr>
-            <w:tcW w:w="965" w:type="dxa"/>
+            <w:tcW w:w="973" w:type="dxa"/>
+            <w:tcBorders>
+              <w:top w:val="single" w:sz="4" w:space="0" w:color="000000"/>
+              <w:left w:val="single" w:sz="4" w:space="0" w:color="000000"/>
+              <w:bottom w:val="single" w:sz="4" w:space="0" w:color="000000"/>
+              <w:right w:val="single" w:sz="4" w:space="0" w:color="000000"/>
+            </w:tcBorders>
+          </w:tcPr>
+          <w:p>
+            <w:pPr>
+              <w:pStyle w:val="Normal"/>
+              <w:jc w:val="center"/>
+              <w:rPr>
+                <w:rFonts w:ascii="Arial" w:hAnsi="Arial" w:cs="Arial"/>
+              </w:rPr>
+            </w:pPr>
+            <w:r>
+              <w:rPr>
+                <w:rFonts w:cs="Arial" w:ascii="Arial" w:hAnsi="Arial"/>
+              </w:rPr>
+            </w:r>
+          </w:p>
+        </w:tc>
+        <w:tc>
+          <w:tcPr>
+            <w:tcW w:w="964" w:type="dxa"/>
             <w:tcBorders>
               <w:top w:val="single" w:sz="4" w:space="0" w:color="000000"/>
               <w:left w:val="single" w:sz="4" w:space="0" w:color="000000"/>
@@ -2145,7 +2139,13 @@
               <w:rPr>
                 <w:rFonts w:cs="Arial" w:ascii="Arial" w:hAnsi="Arial"/>
               </w:rPr>
-              <w:t>Une nouvelle page s’affiche avec les données que vous venez de rentrer.</w:t>
+              <w:t xml:space="preserve">Une </w:t>
+            </w:r>
+            <w:r>
+              <w:rPr>
+                <w:rFonts w:cs="Arial" w:ascii="Arial" w:hAnsi="Arial"/>
+              </w:rPr>
+              <w:t>page vierge apparaît.</w:t>
             </w:r>
           </w:p>
         </w:tc>
@@ -2175,31 +2175,31 @@
         </w:tc>
         <w:tc>
           <w:tcPr>
-            <w:tcW w:w="972" w:type="dxa"/>
-            <w:tcBorders>
-              <w:left w:val="single" w:sz="4" w:space="0" w:color="000000"/>
-              <w:bottom w:val="single" w:sz="4" w:space="0" w:color="000000"/>
-              <w:right w:val="single" w:sz="4" w:space="0" w:color="000000"/>
-            </w:tcBorders>
-          </w:tcPr>
-          <w:p>
-            <w:pPr>
-              <w:pStyle w:val="Normal"/>
-              <w:jc w:val="center"/>
-              <w:rPr>
-                <w:rFonts w:ascii="Arial" w:hAnsi="Arial" w:cs="Arial"/>
-              </w:rPr>
-            </w:pPr>
-            <w:r>
-              <w:rPr>
-                <w:rFonts w:cs="Arial" w:ascii="Arial" w:hAnsi="Arial"/>
-              </w:rPr>
-            </w:r>
-          </w:p>
-        </w:tc>
-        <w:tc>
-          <w:tcPr>
-            <w:tcW w:w="969" w:type="dxa"/>
+            <w:tcW w:w="973" w:type="dxa"/>
+            <w:tcBorders>
+              <w:left w:val="single" w:sz="4" w:space="0" w:color="000000"/>
+              <w:bottom w:val="single" w:sz="4" w:space="0" w:color="000000"/>
+              <w:right w:val="single" w:sz="4" w:space="0" w:color="000000"/>
+            </w:tcBorders>
+          </w:tcPr>
+          <w:p>
+            <w:pPr>
+              <w:pStyle w:val="Normal"/>
+              <w:jc w:val="center"/>
+              <w:rPr>
+                <w:rFonts w:ascii="Arial" w:hAnsi="Arial" w:cs="Arial"/>
+              </w:rPr>
+            </w:pPr>
+            <w:r>
+              <w:rPr>
+                <w:rFonts w:cs="Arial" w:ascii="Arial" w:hAnsi="Arial"/>
+              </w:rPr>
+            </w:r>
+          </w:p>
+        </w:tc>
+        <w:tc>
+          <w:tcPr>
+            <w:tcW w:w="968" w:type="dxa"/>
             <w:tcBorders>
               <w:left w:val="single" w:sz="4" w:space="0" w:color="000000"/>
               <w:bottom w:val="single" w:sz="4" w:space="0" w:color="000000"/>
@@ -2224,31 +2224,31 @@
         </w:tc>
         <w:tc>
           <w:tcPr>
-            <w:tcW w:w="972" w:type="dxa"/>
-            <w:tcBorders>
-              <w:left w:val="single" w:sz="4" w:space="0" w:color="000000"/>
-              <w:bottom w:val="single" w:sz="4" w:space="0" w:color="000000"/>
-              <w:right w:val="single" w:sz="4" w:space="0" w:color="000000"/>
-            </w:tcBorders>
-          </w:tcPr>
-          <w:p>
-            <w:pPr>
-              <w:pStyle w:val="Normal"/>
-              <w:jc w:val="center"/>
-              <w:rPr>
-                <w:rFonts w:ascii="Arial" w:hAnsi="Arial" w:cs="Arial"/>
-              </w:rPr>
-            </w:pPr>
-            <w:r>
-              <w:rPr>
-                <w:rFonts w:cs="Arial" w:ascii="Arial" w:hAnsi="Arial"/>
-              </w:rPr>
-            </w:r>
-          </w:p>
-        </w:tc>
-        <w:tc>
-          <w:tcPr>
-            <w:tcW w:w="965" w:type="dxa"/>
+            <w:tcW w:w="973" w:type="dxa"/>
+            <w:tcBorders>
+              <w:left w:val="single" w:sz="4" w:space="0" w:color="000000"/>
+              <w:bottom w:val="single" w:sz="4" w:space="0" w:color="000000"/>
+              <w:right w:val="single" w:sz="4" w:space="0" w:color="000000"/>
+            </w:tcBorders>
+          </w:tcPr>
+          <w:p>
+            <w:pPr>
+              <w:pStyle w:val="Normal"/>
+              <w:jc w:val="center"/>
+              <w:rPr>
+                <w:rFonts w:ascii="Arial" w:hAnsi="Arial" w:cs="Arial"/>
+              </w:rPr>
+            </w:pPr>
+            <w:r>
+              <w:rPr>
+                <w:rFonts w:cs="Arial" w:ascii="Arial" w:hAnsi="Arial"/>
+              </w:rPr>
+            </w:r>
+          </w:p>
+        </w:tc>
+        <w:tc>
+          <w:tcPr>
+            <w:tcW w:w="964" w:type="dxa"/>
             <w:tcBorders>
               <w:left w:val="single" w:sz="4" w:space="0" w:color="000000"/>
               <w:bottom w:val="single" w:sz="4" w:space="0" w:color="000000"/>
@@ -2376,31 +2376,31 @@
         </w:tc>
         <w:tc>
           <w:tcPr>
-            <w:tcW w:w="972" w:type="dxa"/>
-            <w:tcBorders>
-              <w:left w:val="single" w:sz="4" w:space="0" w:color="000000"/>
-              <w:bottom w:val="single" w:sz="4" w:space="0" w:color="000000"/>
-              <w:right w:val="single" w:sz="4" w:space="0" w:color="000000"/>
-            </w:tcBorders>
-          </w:tcPr>
-          <w:p>
-            <w:pPr>
-              <w:pStyle w:val="Normal"/>
-              <w:jc w:val="center"/>
-              <w:rPr>
-                <w:rFonts w:ascii="Arial" w:hAnsi="Arial" w:cs="Arial"/>
-              </w:rPr>
-            </w:pPr>
-            <w:r>
-              <w:rPr>
-                <w:rFonts w:cs="Arial" w:ascii="Arial" w:hAnsi="Arial"/>
-              </w:rPr>
-            </w:r>
-          </w:p>
-        </w:tc>
-        <w:tc>
-          <w:tcPr>
-            <w:tcW w:w="969" w:type="dxa"/>
+            <w:tcW w:w="973" w:type="dxa"/>
+            <w:tcBorders>
+              <w:left w:val="single" w:sz="4" w:space="0" w:color="000000"/>
+              <w:bottom w:val="single" w:sz="4" w:space="0" w:color="000000"/>
+              <w:right w:val="single" w:sz="4" w:space="0" w:color="000000"/>
+            </w:tcBorders>
+          </w:tcPr>
+          <w:p>
+            <w:pPr>
+              <w:pStyle w:val="Normal"/>
+              <w:jc w:val="center"/>
+              <w:rPr>
+                <w:rFonts w:ascii="Arial" w:hAnsi="Arial" w:cs="Arial"/>
+              </w:rPr>
+            </w:pPr>
+            <w:r>
+              <w:rPr>
+                <w:rFonts w:cs="Arial" w:ascii="Arial" w:hAnsi="Arial"/>
+              </w:rPr>
+            </w:r>
+          </w:p>
+        </w:tc>
+        <w:tc>
+          <w:tcPr>
+            <w:tcW w:w="968" w:type="dxa"/>
             <w:tcBorders>
               <w:left w:val="single" w:sz="4" w:space="0" w:color="000000"/>
               <w:bottom w:val="single" w:sz="4" w:space="0" w:color="000000"/>
@@ -2425,31 +2425,31 @@
         </w:tc>
         <w:tc>
           <w:tcPr>
-            <w:tcW w:w="972" w:type="dxa"/>
-            <w:tcBorders>
-              <w:left w:val="single" w:sz="4" w:space="0" w:color="000000"/>
-              <w:bottom w:val="single" w:sz="4" w:space="0" w:color="000000"/>
-              <w:right w:val="single" w:sz="4" w:space="0" w:color="000000"/>
-            </w:tcBorders>
-          </w:tcPr>
-          <w:p>
-            <w:pPr>
-              <w:pStyle w:val="Normal"/>
-              <w:jc w:val="center"/>
-              <w:rPr>
-                <w:rFonts w:ascii="Arial" w:hAnsi="Arial" w:cs="Arial"/>
-              </w:rPr>
-            </w:pPr>
-            <w:r>
-              <w:rPr>
-                <w:rFonts w:cs="Arial" w:ascii="Arial" w:hAnsi="Arial"/>
-              </w:rPr>
-            </w:r>
-          </w:p>
-        </w:tc>
-        <w:tc>
-          <w:tcPr>
-            <w:tcW w:w="965" w:type="dxa"/>
+            <w:tcW w:w="973" w:type="dxa"/>
+            <w:tcBorders>
+              <w:left w:val="single" w:sz="4" w:space="0" w:color="000000"/>
+              <w:bottom w:val="single" w:sz="4" w:space="0" w:color="000000"/>
+              <w:right w:val="single" w:sz="4" w:space="0" w:color="000000"/>
+            </w:tcBorders>
+          </w:tcPr>
+          <w:p>
+            <w:pPr>
+              <w:pStyle w:val="Normal"/>
+              <w:jc w:val="center"/>
+              <w:rPr>
+                <w:rFonts w:ascii="Arial" w:hAnsi="Arial" w:cs="Arial"/>
+              </w:rPr>
+            </w:pPr>
+            <w:r>
+              <w:rPr>
+                <w:rFonts w:cs="Arial" w:ascii="Arial" w:hAnsi="Arial"/>
+              </w:rPr>
+            </w:r>
+          </w:p>
+        </w:tc>
+        <w:tc>
+          <w:tcPr>
+            <w:tcW w:w="964" w:type="dxa"/>
             <w:tcBorders>
               <w:left w:val="single" w:sz="4" w:space="0" w:color="000000"/>
               <w:bottom w:val="single" w:sz="4" w:space="0" w:color="000000"/>
@@ -2577,31 +2577,31 @@
         </w:tc>
         <w:tc>
           <w:tcPr>
-            <w:tcW w:w="972" w:type="dxa"/>
-            <w:tcBorders>
-              <w:left w:val="single" w:sz="4" w:space="0" w:color="000000"/>
-              <w:bottom w:val="single" w:sz="4" w:space="0" w:color="000000"/>
-              <w:right w:val="single" w:sz="4" w:space="0" w:color="000000"/>
-            </w:tcBorders>
-          </w:tcPr>
-          <w:p>
-            <w:pPr>
-              <w:pStyle w:val="Normal"/>
-              <w:jc w:val="center"/>
-              <w:rPr>
-                <w:rFonts w:ascii="Arial" w:hAnsi="Arial" w:cs="Arial"/>
-              </w:rPr>
-            </w:pPr>
-            <w:r>
-              <w:rPr>
-                <w:rFonts w:cs="Arial" w:ascii="Arial" w:hAnsi="Arial"/>
-              </w:rPr>
-            </w:r>
-          </w:p>
-        </w:tc>
-        <w:tc>
-          <w:tcPr>
-            <w:tcW w:w="969" w:type="dxa"/>
+            <w:tcW w:w="973" w:type="dxa"/>
+            <w:tcBorders>
+              <w:left w:val="single" w:sz="4" w:space="0" w:color="000000"/>
+              <w:bottom w:val="single" w:sz="4" w:space="0" w:color="000000"/>
+              <w:right w:val="single" w:sz="4" w:space="0" w:color="000000"/>
+            </w:tcBorders>
+          </w:tcPr>
+          <w:p>
+            <w:pPr>
+              <w:pStyle w:val="Normal"/>
+              <w:jc w:val="center"/>
+              <w:rPr>
+                <w:rFonts w:ascii="Arial" w:hAnsi="Arial" w:cs="Arial"/>
+              </w:rPr>
+            </w:pPr>
+            <w:r>
+              <w:rPr>
+                <w:rFonts w:cs="Arial" w:ascii="Arial" w:hAnsi="Arial"/>
+              </w:rPr>
+            </w:r>
+          </w:p>
+        </w:tc>
+        <w:tc>
+          <w:tcPr>
+            <w:tcW w:w="968" w:type="dxa"/>
             <w:tcBorders>
               <w:left w:val="single" w:sz="4" w:space="0" w:color="000000"/>
               <w:bottom w:val="single" w:sz="4" w:space="0" w:color="000000"/>
@@ -2626,31 +2626,31 @@
         </w:tc>
         <w:tc>
           <w:tcPr>
-            <w:tcW w:w="972" w:type="dxa"/>
-            <w:tcBorders>
-              <w:left w:val="single" w:sz="4" w:space="0" w:color="000000"/>
-              <w:bottom w:val="single" w:sz="4" w:space="0" w:color="000000"/>
-              <w:right w:val="single" w:sz="4" w:space="0" w:color="000000"/>
-            </w:tcBorders>
-          </w:tcPr>
-          <w:p>
-            <w:pPr>
-              <w:pStyle w:val="Normal"/>
-              <w:jc w:val="center"/>
-              <w:rPr>
-                <w:rFonts w:ascii="Arial" w:hAnsi="Arial" w:cs="Arial"/>
-              </w:rPr>
-            </w:pPr>
-            <w:r>
-              <w:rPr>
-                <w:rFonts w:cs="Arial" w:ascii="Arial" w:hAnsi="Arial"/>
-              </w:rPr>
-            </w:r>
-          </w:p>
-        </w:tc>
-        <w:tc>
-          <w:tcPr>
-            <w:tcW w:w="965" w:type="dxa"/>
+            <w:tcW w:w="973" w:type="dxa"/>
+            <w:tcBorders>
+              <w:left w:val="single" w:sz="4" w:space="0" w:color="000000"/>
+              <w:bottom w:val="single" w:sz="4" w:space="0" w:color="000000"/>
+              <w:right w:val="single" w:sz="4" w:space="0" w:color="000000"/>
+            </w:tcBorders>
+          </w:tcPr>
+          <w:p>
+            <w:pPr>
+              <w:pStyle w:val="Normal"/>
+              <w:jc w:val="center"/>
+              <w:rPr>
+                <w:rFonts w:ascii="Arial" w:hAnsi="Arial" w:cs="Arial"/>
+              </w:rPr>
+            </w:pPr>
+            <w:r>
+              <w:rPr>
+                <w:rFonts w:cs="Arial" w:ascii="Arial" w:hAnsi="Arial"/>
+              </w:rPr>
+            </w:r>
+          </w:p>
+        </w:tc>
+        <w:tc>
+          <w:tcPr>
+            <w:tcW w:w="964" w:type="dxa"/>
             <w:tcBorders>
               <w:left w:val="single" w:sz="4" w:space="0" w:color="000000"/>
               <w:bottom w:val="single" w:sz="4" w:space="0" w:color="000000"/>
@@ -2778,31 +2778,31 @@
         </w:tc>
         <w:tc>
           <w:tcPr>
-            <w:tcW w:w="972" w:type="dxa"/>
-            <w:tcBorders>
-              <w:left w:val="single" w:sz="4" w:space="0" w:color="000000"/>
-              <w:bottom w:val="single" w:sz="4" w:space="0" w:color="000000"/>
-              <w:right w:val="single" w:sz="4" w:space="0" w:color="000000"/>
-            </w:tcBorders>
-          </w:tcPr>
-          <w:p>
-            <w:pPr>
-              <w:pStyle w:val="Normal"/>
-              <w:jc w:val="center"/>
-              <w:rPr>
-                <w:rFonts w:ascii="Arial" w:hAnsi="Arial" w:cs="Arial"/>
-              </w:rPr>
-            </w:pPr>
-            <w:r>
-              <w:rPr>
-                <w:rFonts w:cs="Arial" w:ascii="Arial" w:hAnsi="Arial"/>
-              </w:rPr>
-            </w:r>
-          </w:p>
-        </w:tc>
-        <w:tc>
-          <w:tcPr>
-            <w:tcW w:w="969" w:type="dxa"/>
+            <w:tcW w:w="973" w:type="dxa"/>
+            <w:tcBorders>
+              <w:left w:val="single" w:sz="4" w:space="0" w:color="000000"/>
+              <w:bottom w:val="single" w:sz="4" w:space="0" w:color="000000"/>
+              <w:right w:val="single" w:sz="4" w:space="0" w:color="000000"/>
+            </w:tcBorders>
+          </w:tcPr>
+          <w:p>
+            <w:pPr>
+              <w:pStyle w:val="Normal"/>
+              <w:jc w:val="center"/>
+              <w:rPr>
+                <w:rFonts w:ascii="Arial" w:hAnsi="Arial" w:cs="Arial"/>
+              </w:rPr>
+            </w:pPr>
+            <w:r>
+              <w:rPr>
+                <w:rFonts w:cs="Arial" w:ascii="Arial" w:hAnsi="Arial"/>
+              </w:rPr>
+            </w:r>
+          </w:p>
+        </w:tc>
+        <w:tc>
+          <w:tcPr>
+            <w:tcW w:w="968" w:type="dxa"/>
             <w:tcBorders>
               <w:left w:val="single" w:sz="4" w:space="0" w:color="000000"/>
               <w:bottom w:val="single" w:sz="4" w:space="0" w:color="000000"/>
@@ -2827,31 +2827,31 @@
         </w:tc>
         <w:tc>
           <w:tcPr>
-            <w:tcW w:w="972" w:type="dxa"/>
-            <w:tcBorders>
-              <w:left w:val="single" w:sz="4" w:space="0" w:color="000000"/>
-              <w:bottom w:val="single" w:sz="4" w:space="0" w:color="000000"/>
-              <w:right w:val="single" w:sz="4" w:space="0" w:color="000000"/>
-            </w:tcBorders>
-          </w:tcPr>
-          <w:p>
-            <w:pPr>
-              <w:pStyle w:val="Normal"/>
-              <w:jc w:val="center"/>
-              <w:rPr>
-                <w:rFonts w:ascii="Arial" w:hAnsi="Arial" w:cs="Arial"/>
-              </w:rPr>
-            </w:pPr>
-            <w:r>
-              <w:rPr>
-                <w:rFonts w:cs="Arial" w:ascii="Arial" w:hAnsi="Arial"/>
-              </w:rPr>
-            </w:r>
-          </w:p>
-        </w:tc>
-        <w:tc>
-          <w:tcPr>
-            <w:tcW w:w="965" w:type="dxa"/>
+            <w:tcW w:w="973" w:type="dxa"/>
+            <w:tcBorders>
+              <w:left w:val="single" w:sz="4" w:space="0" w:color="000000"/>
+              <w:bottom w:val="single" w:sz="4" w:space="0" w:color="000000"/>
+              <w:right w:val="single" w:sz="4" w:space="0" w:color="000000"/>
+            </w:tcBorders>
+          </w:tcPr>
+          <w:p>
+            <w:pPr>
+              <w:pStyle w:val="Normal"/>
+              <w:jc w:val="center"/>
+              <w:rPr>
+                <w:rFonts w:ascii="Arial" w:hAnsi="Arial" w:cs="Arial"/>
+              </w:rPr>
+            </w:pPr>
+            <w:r>
+              <w:rPr>
+                <w:rFonts w:cs="Arial" w:ascii="Arial" w:hAnsi="Arial"/>
+              </w:rPr>
+            </w:r>
+          </w:p>
+        </w:tc>
+        <w:tc>
+          <w:tcPr>
+            <w:tcW w:w="964" w:type="dxa"/>
             <w:tcBorders>
               <w:left w:val="single" w:sz="4" w:space="0" w:color="000000"/>
               <w:bottom w:val="single" w:sz="4" w:space="0" w:color="000000"/>
@@ -3442,13 +3442,7 @@
             <w:rPr>
               <w:rFonts w:cs="Arial" w:ascii="Arial" w:hAnsi="Arial"/>
             </w:rPr>
-            <w:t>Utilisateurs.</w:t>
-          </w:r>
-          <w:r>
-            <w:rPr>
-              <w:rFonts w:cs="Arial" w:ascii="Arial" w:hAnsi="Arial"/>
-            </w:rPr>
-            <w:t>3</w:t>
+            <w:t>Utilisateurs.3</w:t>
           </w:r>
         </w:p>
       </w:tc>
@@ -3875,13 +3869,7 @@
             <w:rPr>
               <w:rFonts w:cs="Arial" w:ascii="Arial" w:hAnsi="Arial"/>
             </w:rPr>
-            <w:t>Utilisateurs.</w:t>
-          </w:r>
-          <w:r>
-            <w:rPr>
-              <w:rFonts w:cs="Arial" w:ascii="Arial" w:hAnsi="Arial"/>
-            </w:rPr>
-            <w:t>3</w:t>
+            <w:t>Utilisateurs.3</w:t>
           </w:r>
         </w:p>
       </w:tc>

--- a/tests/Utilisateurs-3.docx
+++ b/tests/Utilisateurs-3.docx
@@ -1400,10 +1400,10 @@
         <w:gridCol w:w="3969"/>
         <w:gridCol w:w="4262"/>
         <w:gridCol w:w="3097"/>
-        <w:gridCol w:w="973"/>
-        <w:gridCol w:w="968"/>
-        <w:gridCol w:w="973"/>
-        <w:gridCol w:w="964"/>
+        <w:gridCol w:w="975"/>
+        <w:gridCol w:w="966"/>
+        <w:gridCol w:w="975"/>
+        <w:gridCol w:w="962"/>
       </w:tblGrid>
       <w:tr>
         <w:trPr>
@@ -1696,7 +1696,7 @@
         </w:tc>
         <w:tc>
           <w:tcPr>
-            <w:tcW w:w="973" w:type="dxa"/>
+            <w:tcW w:w="975" w:type="dxa"/>
             <w:tcBorders>
               <w:top w:val="single" w:sz="4" w:space="0" w:color="000000"/>
               <w:left w:val="single" w:sz="4" w:space="0" w:color="000000"/>
@@ -1726,7 +1726,7 @@
         </w:tc>
         <w:tc>
           <w:tcPr>
-            <w:tcW w:w="968" w:type="dxa"/>
+            <w:tcW w:w="966" w:type="dxa"/>
             <w:tcBorders>
               <w:top w:val="single" w:sz="4" w:space="0" w:color="000000"/>
               <w:left w:val="single" w:sz="4" w:space="0" w:color="000000"/>
@@ -1757,7 +1757,7 @@
         </w:tc>
         <w:tc>
           <w:tcPr>
-            <w:tcW w:w="973" w:type="dxa"/>
+            <w:tcW w:w="975" w:type="dxa"/>
             <w:tcBorders>
               <w:top w:val="single" w:sz="4" w:space="0" w:color="000000"/>
               <w:left w:val="single" w:sz="4" w:space="0" w:color="000000"/>
@@ -1787,7 +1787,7 @@
         </w:tc>
         <w:tc>
           <w:tcPr>
-            <w:tcW w:w="964" w:type="dxa"/>
+            <w:tcW w:w="962" w:type="dxa"/>
             <w:tcBorders>
               <w:top w:val="single" w:sz="4" w:space="0" w:color="000000"/>
               <w:left w:val="single" w:sz="4" w:space="0" w:color="000000"/>
@@ -1964,7 +1964,7 @@
         </w:tc>
         <w:tc>
           <w:tcPr>
-            <w:tcW w:w="973" w:type="dxa"/>
+            <w:tcW w:w="975" w:type="dxa"/>
             <w:tcBorders>
               <w:top w:val="single" w:sz="4" w:space="0" w:color="000000"/>
               <w:left w:val="single" w:sz="4" w:space="0" w:color="000000"/>
@@ -1989,7 +1989,7 @@
         </w:tc>
         <w:tc>
           <w:tcPr>
-            <w:tcW w:w="968" w:type="dxa"/>
+            <w:tcW w:w="966" w:type="dxa"/>
             <w:tcBorders>
               <w:top w:val="single" w:sz="4" w:space="0" w:color="000000"/>
               <w:left w:val="single" w:sz="4" w:space="0" w:color="000000"/>
@@ -2015,32 +2015,32 @@
         </w:tc>
         <w:tc>
           <w:tcPr>
-            <w:tcW w:w="973" w:type="dxa"/>
-            <w:tcBorders>
-              <w:top w:val="single" w:sz="4" w:space="0" w:color="000000"/>
-              <w:left w:val="single" w:sz="4" w:space="0" w:color="000000"/>
-              <w:bottom w:val="single" w:sz="4" w:space="0" w:color="000000"/>
-              <w:right w:val="single" w:sz="4" w:space="0" w:color="000000"/>
-            </w:tcBorders>
-          </w:tcPr>
-          <w:p>
-            <w:pPr>
-              <w:pStyle w:val="Normal"/>
-              <w:jc w:val="center"/>
-              <w:rPr>
-                <w:rFonts w:ascii="Arial" w:hAnsi="Arial" w:cs="Arial"/>
-              </w:rPr>
-            </w:pPr>
-            <w:r>
-              <w:rPr>
-                <w:rFonts w:cs="Arial" w:ascii="Arial" w:hAnsi="Arial"/>
-              </w:rPr>
-            </w:r>
-          </w:p>
-        </w:tc>
-        <w:tc>
-          <w:tcPr>
-            <w:tcW w:w="964" w:type="dxa"/>
+            <w:tcW w:w="975" w:type="dxa"/>
+            <w:tcBorders>
+              <w:top w:val="single" w:sz="4" w:space="0" w:color="000000"/>
+              <w:left w:val="single" w:sz="4" w:space="0" w:color="000000"/>
+              <w:bottom w:val="single" w:sz="4" w:space="0" w:color="000000"/>
+              <w:right w:val="single" w:sz="4" w:space="0" w:color="000000"/>
+            </w:tcBorders>
+          </w:tcPr>
+          <w:p>
+            <w:pPr>
+              <w:pStyle w:val="Normal"/>
+              <w:jc w:val="center"/>
+              <w:rPr>
+                <w:rFonts w:ascii="Arial" w:hAnsi="Arial" w:cs="Arial"/>
+              </w:rPr>
+            </w:pPr>
+            <w:r>
+              <w:rPr>
+                <w:rFonts w:cs="Arial" w:ascii="Arial" w:hAnsi="Arial"/>
+              </w:rPr>
+            </w:r>
+          </w:p>
+        </w:tc>
+        <w:tc>
+          <w:tcPr>
+            <w:tcW w:w="962" w:type="dxa"/>
             <w:tcBorders>
               <w:top w:val="single" w:sz="4" w:space="0" w:color="000000"/>
               <w:left w:val="single" w:sz="4" w:space="0" w:color="000000"/>
@@ -2139,13 +2139,7 @@
               <w:rPr>
                 <w:rFonts w:cs="Arial" w:ascii="Arial" w:hAnsi="Arial"/>
               </w:rPr>
-              <w:t xml:space="preserve">Une </w:t>
-            </w:r>
-            <w:r>
-              <w:rPr>
-                <w:rFonts w:cs="Arial" w:ascii="Arial" w:hAnsi="Arial"/>
-              </w:rPr>
-              <w:t>page vierge apparaît.</w:t>
+              <w:t>Une page vierge apparaît.</w:t>
             </w:r>
           </w:p>
         </w:tc>
@@ -2175,31 +2169,31 @@
         </w:tc>
         <w:tc>
           <w:tcPr>
-            <w:tcW w:w="973" w:type="dxa"/>
-            <w:tcBorders>
-              <w:left w:val="single" w:sz="4" w:space="0" w:color="000000"/>
-              <w:bottom w:val="single" w:sz="4" w:space="0" w:color="000000"/>
-              <w:right w:val="single" w:sz="4" w:space="0" w:color="000000"/>
-            </w:tcBorders>
-          </w:tcPr>
-          <w:p>
-            <w:pPr>
-              <w:pStyle w:val="Normal"/>
-              <w:jc w:val="center"/>
-              <w:rPr>
-                <w:rFonts w:ascii="Arial" w:hAnsi="Arial" w:cs="Arial"/>
-              </w:rPr>
-            </w:pPr>
-            <w:r>
-              <w:rPr>
-                <w:rFonts w:cs="Arial" w:ascii="Arial" w:hAnsi="Arial"/>
-              </w:rPr>
-            </w:r>
-          </w:p>
-        </w:tc>
-        <w:tc>
-          <w:tcPr>
-            <w:tcW w:w="968" w:type="dxa"/>
+            <w:tcW w:w="975" w:type="dxa"/>
+            <w:tcBorders>
+              <w:left w:val="single" w:sz="4" w:space="0" w:color="000000"/>
+              <w:bottom w:val="single" w:sz="4" w:space="0" w:color="000000"/>
+              <w:right w:val="single" w:sz="4" w:space="0" w:color="000000"/>
+            </w:tcBorders>
+          </w:tcPr>
+          <w:p>
+            <w:pPr>
+              <w:pStyle w:val="Normal"/>
+              <w:jc w:val="center"/>
+              <w:rPr>
+                <w:rFonts w:ascii="Arial" w:hAnsi="Arial" w:cs="Arial"/>
+              </w:rPr>
+            </w:pPr>
+            <w:r>
+              <w:rPr>
+                <w:rFonts w:cs="Arial" w:ascii="Arial" w:hAnsi="Arial"/>
+              </w:rPr>
+            </w:r>
+          </w:p>
+        </w:tc>
+        <w:tc>
+          <w:tcPr>
+            <w:tcW w:w="966" w:type="dxa"/>
             <w:tcBorders>
               <w:left w:val="single" w:sz="4" w:space="0" w:color="000000"/>
               <w:bottom w:val="single" w:sz="4" w:space="0" w:color="000000"/>
@@ -2224,31 +2218,31 @@
         </w:tc>
         <w:tc>
           <w:tcPr>
-            <w:tcW w:w="973" w:type="dxa"/>
-            <w:tcBorders>
-              <w:left w:val="single" w:sz="4" w:space="0" w:color="000000"/>
-              <w:bottom w:val="single" w:sz="4" w:space="0" w:color="000000"/>
-              <w:right w:val="single" w:sz="4" w:space="0" w:color="000000"/>
-            </w:tcBorders>
-          </w:tcPr>
-          <w:p>
-            <w:pPr>
-              <w:pStyle w:val="Normal"/>
-              <w:jc w:val="center"/>
-              <w:rPr>
-                <w:rFonts w:ascii="Arial" w:hAnsi="Arial" w:cs="Arial"/>
-              </w:rPr>
-            </w:pPr>
-            <w:r>
-              <w:rPr>
-                <w:rFonts w:cs="Arial" w:ascii="Arial" w:hAnsi="Arial"/>
-              </w:rPr>
-            </w:r>
-          </w:p>
-        </w:tc>
-        <w:tc>
-          <w:tcPr>
-            <w:tcW w:w="964" w:type="dxa"/>
+            <w:tcW w:w="975" w:type="dxa"/>
+            <w:tcBorders>
+              <w:left w:val="single" w:sz="4" w:space="0" w:color="000000"/>
+              <w:bottom w:val="single" w:sz="4" w:space="0" w:color="000000"/>
+              <w:right w:val="single" w:sz="4" w:space="0" w:color="000000"/>
+            </w:tcBorders>
+          </w:tcPr>
+          <w:p>
+            <w:pPr>
+              <w:pStyle w:val="Normal"/>
+              <w:jc w:val="center"/>
+              <w:rPr>
+                <w:rFonts w:ascii="Arial" w:hAnsi="Arial" w:cs="Arial"/>
+              </w:rPr>
+            </w:pPr>
+            <w:r>
+              <w:rPr>
+                <w:rFonts w:cs="Arial" w:ascii="Arial" w:hAnsi="Arial"/>
+              </w:rPr>
+            </w:r>
+          </w:p>
+        </w:tc>
+        <w:tc>
+          <w:tcPr>
+            <w:tcW w:w="962" w:type="dxa"/>
             <w:tcBorders>
               <w:left w:val="single" w:sz="4" w:space="0" w:color="000000"/>
               <w:bottom w:val="single" w:sz="4" w:space="0" w:color="000000"/>
@@ -2376,31 +2370,31 @@
         </w:tc>
         <w:tc>
           <w:tcPr>
-            <w:tcW w:w="973" w:type="dxa"/>
-            <w:tcBorders>
-              <w:left w:val="single" w:sz="4" w:space="0" w:color="000000"/>
-              <w:bottom w:val="single" w:sz="4" w:space="0" w:color="000000"/>
-              <w:right w:val="single" w:sz="4" w:space="0" w:color="000000"/>
-            </w:tcBorders>
-          </w:tcPr>
-          <w:p>
-            <w:pPr>
-              <w:pStyle w:val="Normal"/>
-              <w:jc w:val="center"/>
-              <w:rPr>
-                <w:rFonts w:ascii="Arial" w:hAnsi="Arial" w:cs="Arial"/>
-              </w:rPr>
-            </w:pPr>
-            <w:r>
-              <w:rPr>
-                <w:rFonts w:cs="Arial" w:ascii="Arial" w:hAnsi="Arial"/>
-              </w:rPr>
-            </w:r>
-          </w:p>
-        </w:tc>
-        <w:tc>
-          <w:tcPr>
-            <w:tcW w:w="968" w:type="dxa"/>
+            <w:tcW w:w="975" w:type="dxa"/>
+            <w:tcBorders>
+              <w:left w:val="single" w:sz="4" w:space="0" w:color="000000"/>
+              <w:bottom w:val="single" w:sz="4" w:space="0" w:color="000000"/>
+              <w:right w:val="single" w:sz="4" w:space="0" w:color="000000"/>
+            </w:tcBorders>
+          </w:tcPr>
+          <w:p>
+            <w:pPr>
+              <w:pStyle w:val="Normal"/>
+              <w:jc w:val="center"/>
+              <w:rPr>
+                <w:rFonts w:ascii="Arial" w:hAnsi="Arial" w:cs="Arial"/>
+              </w:rPr>
+            </w:pPr>
+            <w:r>
+              <w:rPr>
+                <w:rFonts w:cs="Arial" w:ascii="Arial" w:hAnsi="Arial"/>
+              </w:rPr>
+            </w:r>
+          </w:p>
+        </w:tc>
+        <w:tc>
+          <w:tcPr>
+            <w:tcW w:w="966" w:type="dxa"/>
             <w:tcBorders>
               <w:left w:val="single" w:sz="4" w:space="0" w:color="000000"/>
               <w:bottom w:val="single" w:sz="4" w:space="0" w:color="000000"/>
@@ -2425,31 +2419,31 @@
         </w:tc>
         <w:tc>
           <w:tcPr>
-            <w:tcW w:w="973" w:type="dxa"/>
-            <w:tcBorders>
-              <w:left w:val="single" w:sz="4" w:space="0" w:color="000000"/>
-              <w:bottom w:val="single" w:sz="4" w:space="0" w:color="000000"/>
-              <w:right w:val="single" w:sz="4" w:space="0" w:color="000000"/>
-            </w:tcBorders>
-          </w:tcPr>
-          <w:p>
-            <w:pPr>
-              <w:pStyle w:val="Normal"/>
-              <w:jc w:val="center"/>
-              <w:rPr>
-                <w:rFonts w:ascii="Arial" w:hAnsi="Arial" w:cs="Arial"/>
-              </w:rPr>
-            </w:pPr>
-            <w:r>
-              <w:rPr>
-                <w:rFonts w:cs="Arial" w:ascii="Arial" w:hAnsi="Arial"/>
-              </w:rPr>
-            </w:r>
-          </w:p>
-        </w:tc>
-        <w:tc>
-          <w:tcPr>
-            <w:tcW w:w="964" w:type="dxa"/>
+            <w:tcW w:w="975" w:type="dxa"/>
+            <w:tcBorders>
+              <w:left w:val="single" w:sz="4" w:space="0" w:color="000000"/>
+              <w:bottom w:val="single" w:sz="4" w:space="0" w:color="000000"/>
+              <w:right w:val="single" w:sz="4" w:space="0" w:color="000000"/>
+            </w:tcBorders>
+          </w:tcPr>
+          <w:p>
+            <w:pPr>
+              <w:pStyle w:val="Normal"/>
+              <w:jc w:val="center"/>
+              <w:rPr>
+                <w:rFonts w:ascii="Arial" w:hAnsi="Arial" w:cs="Arial"/>
+              </w:rPr>
+            </w:pPr>
+            <w:r>
+              <w:rPr>
+                <w:rFonts w:cs="Arial" w:ascii="Arial" w:hAnsi="Arial"/>
+              </w:rPr>
+            </w:r>
+          </w:p>
+        </w:tc>
+        <w:tc>
+          <w:tcPr>
+            <w:tcW w:w="962" w:type="dxa"/>
             <w:tcBorders>
               <w:left w:val="single" w:sz="4" w:space="0" w:color="000000"/>
               <w:bottom w:val="single" w:sz="4" w:space="0" w:color="000000"/>
@@ -2577,31 +2571,31 @@
         </w:tc>
         <w:tc>
           <w:tcPr>
-            <w:tcW w:w="973" w:type="dxa"/>
-            <w:tcBorders>
-              <w:left w:val="single" w:sz="4" w:space="0" w:color="000000"/>
-              <w:bottom w:val="single" w:sz="4" w:space="0" w:color="000000"/>
-              <w:right w:val="single" w:sz="4" w:space="0" w:color="000000"/>
-            </w:tcBorders>
-          </w:tcPr>
-          <w:p>
-            <w:pPr>
-              <w:pStyle w:val="Normal"/>
-              <w:jc w:val="center"/>
-              <w:rPr>
-                <w:rFonts w:ascii="Arial" w:hAnsi="Arial" w:cs="Arial"/>
-              </w:rPr>
-            </w:pPr>
-            <w:r>
-              <w:rPr>
-                <w:rFonts w:cs="Arial" w:ascii="Arial" w:hAnsi="Arial"/>
-              </w:rPr>
-            </w:r>
-          </w:p>
-        </w:tc>
-        <w:tc>
-          <w:tcPr>
-            <w:tcW w:w="968" w:type="dxa"/>
+            <w:tcW w:w="975" w:type="dxa"/>
+            <w:tcBorders>
+              <w:left w:val="single" w:sz="4" w:space="0" w:color="000000"/>
+              <w:bottom w:val="single" w:sz="4" w:space="0" w:color="000000"/>
+              <w:right w:val="single" w:sz="4" w:space="0" w:color="000000"/>
+            </w:tcBorders>
+          </w:tcPr>
+          <w:p>
+            <w:pPr>
+              <w:pStyle w:val="Normal"/>
+              <w:jc w:val="center"/>
+              <w:rPr>
+                <w:rFonts w:ascii="Arial" w:hAnsi="Arial" w:cs="Arial"/>
+              </w:rPr>
+            </w:pPr>
+            <w:r>
+              <w:rPr>
+                <w:rFonts w:cs="Arial" w:ascii="Arial" w:hAnsi="Arial"/>
+              </w:rPr>
+            </w:r>
+          </w:p>
+        </w:tc>
+        <w:tc>
+          <w:tcPr>
+            <w:tcW w:w="966" w:type="dxa"/>
             <w:tcBorders>
               <w:left w:val="single" w:sz="4" w:space="0" w:color="000000"/>
               <w:bottom w:val="single" w:sz="4" w:space="0" w:color="000000"/>
@@ -2626,31 +2620,31 @@
         </w:tc>
         <w:tc>
           <w:tcPr>
-            <w:tcW w:w="973" w:type="dxa"/>
-            <w:tcBorders>
-              <w:left w:val="single" w:sz="4" w:space="0" w:color="000000"/>
-              <w:bottom w:val="single" w:sz="4" w:space="0" w:color="000000"/>
-              <w:right w:val="single" w:sz="4" w:space="0" w:color="000000"/>
-            </w:tcBorders>
-          </w:tcPr>
-          <w:p>
-            <w:pPr>
-              <w:pStyle w:val="Normal"/>
-              <w:jc w:val="center"/>
-              <w:rPr>
-                <w:rFonts w:ascii="Arial" w:hAnsi="Arial" w:cs="Arial"/>
-              </w:rPr>
-            </w:pPr>
-            <w:r>
-              <w:rPr>
-                <w:rFonts w:cs="Arial" w:ascii="Arial" w:hAnsi="Arial"/>
-              </w:rPr>
-            </w:r>
-          </w:p>
-        </w:tc>
-        <w:tc>
-          <w:tcPr>
-            <w:tcW w:w="964" w:type="dxa"/>
+            <w:tcW w:w="975" w:type="dxa"/>
+            <w:tcBorders>
+              <w:left w:val="single" w:sz="4" w:space="0" w:color="000000"/>
+              <w:bottom w:val="single" w:sz="4" w:space="0" w:color="000000"/>
+              <w:right w:val="single" w:sz="4" w:space="0" w:color="000000"/>
+            </w:tcBorders>
+          </w:tcPr>
+          <w:p>
+            <w:pPr>
+              <w:pStyle w:val="Normal"/>
+              <w:jc w:val="center"/>
+              <w:rPr>
+                <w:rFonts w:ascii="Arial" w:hAnsi="Arial" w:cs="Arial"/>
+              </w:rPr>
+            </w:pPr>
+            <w:r>
+              <w:rPr>
+                <w:rFonts w:cs="Arial" w:ascii="Arial" w:hAnsi="Arial"/>
+              </w:rPr>
+            </w:r>
+          </w:p>
+        </w:tc>
+        <w:tc>
+          <w:tcPr>
+            <w:tcW w:w="962" w:type="dxa"/>
             <w:tcBorders>
               <w:left w:val="single" w:sz="4" w:space="0" w:color="000000"/>
               <w:bottom w:val="single" w:sz="4" w:space="0" w:color="000000"/>
@@ -2778,31 +2772,31 @@
         </w:tc>
         <w:tc>
           <w:tcPr>
-            <w:tcW w:w="973" w:type="dxa"/>
-            <w:tcBorders>
-              <w:left w:val="single" w:sz="4" w:space="0" w:color="000000"/>
-              <w:bottom w:val="single" w:sz="4" w:space="0" w:color="000000"/>
-              <w:right w:val="single" w:sz="4" w:space="0" w:color="000000"/>
-            </w:tcBorders>
-          </w:tcPr>
-          <w:p>
-            <w:pPr>
-              <w:pStyle w:val="Normal"/>
-              <w:jc w:val="center"/>
-              <w:rPr>
-                <w:rFonts w:ascii="Arial" w:hAnsi="Arial" w:cs="Arial"/>
-              </w:rPr>
-            </w:pPr>
-            <w:r>
-              <w:rPr>
-                <w:rFonts w:cs="Arial" w:ascii="Arial" w:hAnsi="Arial"/>
-              </w:rPr>
-            </w:r>
-          </w:p>
-        </w:tc>
-        <w:tc>
-          <w:tcPr>
-            <w:tcW w:w="968" w:type="dxa"/>
+            <w:tcW w:w="975" w:type="dxa"/>
+            <w:tcBorders>
+              <w:left w:val="single" w:sz="4" w:space="0" w:color="000000"/>
+              <w:bottom w:val="single" w:sz="4" w:space="0" w:color="000000"/>
+              <w:right w:val="single" w:sz="4" w:space="0" w:color="000000"/>
+            </w:tcBorders>
+          </w:tcPr>
+          <w:p>
+            <w:pPr>
+              <w:pStyle w:val="Normal"/>
+              <w:jc w:val="center"/>
+              <w:rPr>
+                <w:rFonts w:ascii="Arial" w:hAnsi="Arial" w:cs="Arial"/>
+              </w:rPr>
+            </w:pPr>
+            <w:r>
+              <w:rPr>
+                <w:rFonts w:cs="Arial" w:ascii="Arial" w:hAnsi="Arial"/>
+              </w:rPr>
+            </w:r>
+          </w:p>
+        </w:tc>
+        <w:tc>
+          <w:tcPr>
+            <w:tcW w:w="966" w:type="dxa"/>
             <w:tcBorders>
               <w:left w:val="single" w:sz="4" w:space="0" w:color="000000"/>
               <w:bottom w:val="single" w:sz="4" w:space="0" w:color="000000"/>
@@ -2827,31 +2821,445 @@
         </w:tc>
         <w:tc>
           <w:tcPr>
-            <w:tcW w:w="973" w:type="dxa"/>
-            <w:tcBorders>
-              <w:left w:val="single" w:sz="4" w:space="0" w:color="000000"/>
-              <w:bottom w:val="single" w:sz="4" w:space="0" w:color="000000"/>
-              <w:right w:val="single" w:sz="4" w:space="0" w:color="000000"/>
-            </w:tcBorders>
-          </w:tcPr>
-          <w:p>
-            <w:pPr>
-              <w:pStyle w:val="Normal"/>
-              <w:jc w:val="center"/>
-              <w:rPr>
-                <w:rFonts w:ascii="Arial" w:hAnsi="Arial" w:cs="Arial"/>
-              </w:rPr>
-            </w:pPr>
-            <w:r>
-              <w:rPr>
-                <w:rFonts w:cs="Arial" w:ascii="Arial" w:hAnsi="Arial"/>
-              </w:rPr>
-            </w:r>
-          </w:p>
-        </w:tc>
-        <w:tc>
-          <w:tcPr>
-            <w:tcW w:w="964" w:type="dxa"/>
+            <w:tcW w:w="975" w:type="dxa"/>
+            <w:tcBorders>
+              <w:left w:val="single" w:sz="4" w:space="0" w:color="000000"/>
+              <w:bottom w:val="single" w:sz="4" w:space="0" w:color="000000"/>
+              <w:right w:val="single" w:sz="4" w:space="0" w:color="000000"/>
+            </w:tcBorders>
+          </w:tcPr>
+          <w:p>
+            <w:pPr>
+              <w:pStyle w:val="Normal"/>
+              <w:jc w:val="center"/>
+              <w:rPr>
+                <w:rFonts w:ascii="Arial" w:hAnsi="Arial" w:cs="Arial"/>
+              </w:rPr>
+            </w:pPr>
+            <w:r>
+              <w:rPr>
+                <w:rFonts w:cs="Arial" w:ascii="Arial" w:hAnsi="Arial"/>
+              </w:rPr>
+            </w:r>
+          </w:p>
+        </w:tc>
+        <w:tc>
+          <w:tcPr>
+            <w:tcW w:w="962" w:type="dxa"/>
+            <w:tcBorders>
+              <w:left w:val="single" w:sz="4" w:space="0" w:color="000000"/>
+              <w:bottom w:val="single" w:sz="4" w:space="0" w:color="000000"/>
+              <w:right w:val="single" w:sz="4" w:space="0" w:color="000000"/>
+            </w:tcBorders>
+          </w:tcPr>
+          <w:p>
+            <w:pPr>
+              <w:pStyle w:val="Normal"/>
+              <w:jc w:val="center"/>
+              <w:rPr>
+                <w:rFonts w:ascii="Arial" w:hAnsi="Arial" w:cs="Arial"/>
+              </w:rPr>
+            </w:pPr>
+            <w:r>
+              <w:rPr>
+                <w:rFonts w:cs="Arial" w:ascii="Arial" w:hAnsi="Arial"/>
+              </w:rPr>
+            </w:r>
+          </w:p>
+        </w:tc>
+      </w:tr>
+      <w:tr>
+        <w:trPr>
+          <w:cantSplit w:val="true"/>
+        </w:trPr>
+        <w:tc>
+          <w:tcPr>
+            <w:tcW w:w="561" w:type="dxa"/>
+            <w:tcBorders>
+              <w:left w:val="single" w:sz="4" w:space="0" w:color="000000"/>
+              <w:bottom w:val="single" w:sz="4" w:space="0" w:color="000000"/>
+              <w:right w:val="single" w:sz="4" w:space="0" w:color="000000"/>
+            </w:tcBorders>
+            <w:shd w:color="auto" w:fill="auto" w:val="clear"/>
+          </w:tcPr>
+          <w:p>
+            <w:pPr>
+              <w:pStyle w:val="Normal"/>
+              <w:rPr>
+                <w:rFonts w:ascii="Arial" w:hAnsi="Arial" w:cs="Arial"/>
+              </w:rPr>
+            </w:pPr>
+            <w:r>
+              <w:rPr>
+                <w:rFonts w:cs="Arial" w:ascii="Arial" w:hAnsi="Arial"/>
+              </w:rPr>
+              <w:t>6</w:t>
+            </w:r>
+          </w:p>
+        </w:tc>
+        <w:tc>
+          <w:tcPr>
+            <w:tcW w:w="3969" w:type="dxa"/>
+            <w:tcBorders>
+              <w:left w:val="single" w:sz="4" w:space="0" w:color="000000"/>
+              <w:bottom w:val="single" w:sz="4" w:space="0" w:color="000000"/>
+              <w:right w:val="single" w:sz="4" w:space="0" w:color="000000"/>
+            </w:tcBorders>
+            <w:shd w:color="auto" w:fill="auto" w:val="clear"/>
+          </w:tcPr>
+          <w:p>
+            <w:pPr>
+              <w:pStyle w:val="Normal"/>
+              <w:rPr>
+                <w:rFonts w:ascii="Arial" w:hAnsi="Arial"/>
+              </w:rPr>
+            </w:pPr>
+            <w:r>
+              <w:rPr>
+                <w:rFonts w:ascii="Arial" w:hAnsi="Arial"/>
+              </w:rPr>
+              <w:t>Cliquer sur le bouton « Maitai » sur la barre de navigation à gauche.</w:t>
+            </w:r>
+          </w:p>
+        </w:tc>
+        <w:tc>
+          <w:tcPr>
+            <w:tcW w:w="4262" w:type="dxa"/>
+            <w:tcBorders>
+              <w:left w:val="single" w:sz="4" w:space="0" w:color="000000"/>
+              <w:bottom w:val="single" w:sz="4" w:space="0" w:color="000000"/>
+              <w:right w:val="single" w:sz="4" w:space="0" w:color="000000"/>
+            </w:tcBorders>
+            <w:shd w:color="auto" w:fill="auto" w:val="clear"/>
+          </w:tcPr>
+          <w:p>
+            <w:pPr>
+              <w:pStyle w:val="Normal"/>
+              <w:rPr>
+                <w:rFonts w:ascii="Arial" w:hAnsi="Arial" w:cs="Arial"/>
+              </w:rPr>
+            </w:pPr>
+            <w:r>
+              <w:rPr>
+                <w:rFonts w:cs="Arial" w:ascii="Arial" w:hAnsi="Arial"/>
+              </w:rPr>
+              <w:t>Une page avec les différentes tables apparaît.</w:t>
+            </w:r>
+          </w:p>
+        </w:tc>
+        <w:tc>
+          <w:tcPr>
+            <w:tcW w:w="3097" w:type="dxa"/>
+            <w:tcBorders>
+              <w:left w:val="single" w:sz="4" w:space="0" w:color="000000"/>
+              <w:bottom w:val="single" w:sz="4" w:space="0" w:color="000000"/>
+              <w:right w:val="single" w:sz="4" w:space="0" w:color="000000"/>
+            </w:tcBorders>
+            <w:shd w:color="auto" w:fill="auto" w:val="clear"/>
+          </w:tcPr>
+          <w:p>
+            <w:pPr>
+              <w:pStyle w:val="Normal"/>
+              <w:rPr>
+                <w:rFonts w:ascii="Arial" w:hAnsi="Arial" w:cs="Arial"/>
+              </w:rPr>
+            </w:pPr>
+            <w:r>
+              <w:rPr>
+                <w:rFonts w:cs="Arial" w:ascii="Arial" w:hAnsi="Arial"/>
+              </w:rPr>
+            </w:r>
+          </w:p>
+        </w:tc>
+        <w:tc>
+          <w:tcPr>
+            <w:tcW w:w="975" w:type="dxa"/>
+            <w:tcBorders>
+              <w:left w:val="single" w:sz="4" w:space="0" w:color="000000"/>
+              <w:bottom w:val="single" w:sz="4" w:space="0" w:color="000000"/>
+              <w:right w:val="single" w:sz="4" w:space="0" w:color="000000"/>
+            </w:tcBorders>
+          </w:tcPr>
+          <w:p>
+            <w:pPr>
+              <w:pStyle w:val="Normal"/>
+              <w:jc w:val="center"/>
+              <w:rPr>
+                <w:rFonts w:ascii="Arial" w:hAnsi="Arial" w:cs="Arial"/>
+              </w:rPr>
+            </w:pPr>
+            <w:r>
+              <w:rPr>
+                <w:rFonts w:cs="Arial" w:ascii="Arial" w:hAnsi="Arial"/>
+              </w:rPr>
+            </w:r>
+          </w:p>
+        </w:tc>
+        <w:tc>
+          <w:tcPr>
+            <w:tcW w:w="966" w:type="dxa"/>
+            <w:tcBorders>
+              <w:left w:val="single" w:sz="4" w:space="0" w:color="000000"/>
+              <w:bottom w:val="single" w:sz="4" w:space="0" w:color="000000"/>
+              <w:right w:val="single" w:sz="4" w:space="0" w:color="000000"/>
+            </w:tcBorders>
+            <w:shd w:color="auto" w:fill="auto" w:val="clear"/>
+          </w:tcPr>
+          <w:p>
+            <w:pPr>
+              <w:pStyle w:val="Normal"/>
+              <w:jc w:val="center"/>
+              <w:rPr>
+                <w:rFonts w:ascii="Arial" w:hAnsi="Arial" w:cs="Arial"/>
+              </w:rPr>
+            </w:pPr>
+            <w:r>
+              <w:rPr>
+                <w:rFonts w:cs="Arial" w:ascii="Arial" w:hAnsi="Arial"/>
+              </w:rPr>
+            </w:r>
+          </w:p>
+        </w:tc>
+        <w:tc>
+          <w:tcPr>
+            <w:tcW w:w="975" w:type="dxa"/>
+            <w:tcBorders>
+              <w:left w:val="single" w:sz="4" w:space="0" w:color="000000"/>
+              <w:bottom w:val="single" w:sz="4" w:space="0" w:color="000000"/>
+              <w:right w:val="single" w:sz="4" w:space="0" w:color="000000"/>
+            </w:tcBorders>
+          </w:tcPr>
+          <w:p>
+            <w:pPr>
+              <w:pStyle w:val="Normal"/>
+              <w:jc w:val="center"/>
+              <w:rPr>
+                <w:rFonts w:ascii="Arial" w:hAnsi="Arial" w:cs="Arial"/>
+              </w:rPr>
+            </w:pPr>
+            <w:r>
+              <w:rPr>
+                <w:rFonts w:cs="Arial" w:ascii="Arial" w:hAnsi="Arial"/>
+              </w:rPr>
+            </w:r>
+          </w:p>
+        </w:tc>
+        <w:tc>
+          <w:tcPr>
+            <w:tcW w:w="962" w:type="dxa"/>
+            <w:tcBorders>
+              <w:left w:val="single" w:sz="4" w:space="0" w:color="000000"/>
+              <w:bottom w:val="single" w:sz="4" w:space="0" w:color="000000"/>
+              <w:right w:val="single" w:sz="4" w:space="0" w:color="000000"/>
+            </w:tcBorders>
+          </w:tcPr>
+          <w:p>
+            <w:pPr>
+              <w:pStyle w:val="Normal"/>
+              <w:jc w:val="center"/>
+              <w:rPr>
+                <w:rFonts w:ascii="Arial" w:hAnsi="Arial" w:cs="Arial"/>
+              </w:rPr>
+            </w:pPr>
+            <w:r>
+              <w:rPr>
+                <w:rFonts w:cs="Arial" w:ascii="Arial" w:hAnsi="Arial"/>
+              </w:rPr>
+            </w:r>
+          </w:p>
+        </w:tc>
+      </w:tr>
+      <w:tr>
+        <w:trPr>
+          <w:cantSplit w:val="true"/>
+        </w:trPr>
+        <w:tc>
+          <w:tcPr>
+            <w:tcW w:w="561" w:type="dxa"/>
+            <w:tcBorders>
+              <w:left w:val="single" w:sz="4" w:space="0" w:color="000000"/>
+              <w:bottom w:val="single" w:sz="4" w:space="0" w:color="000000"/>
+              <w:right w:val="single" w:sz="4" w:space="0" w:color="000000"/>
+            </w:tcBorders>
+            <w:shd w:color="auto" w:fill="auto" w:val="clear"/>
+          </w:tcPr>
+          <w:p>
+            <w:pPr>
+              <w:pStyle w:val="Normal"/>
+              <w:rPr>
+                <w:rFonts w:ascii="Arial" w:hAnsi="Arial" w:cs="Arial"/>
+              </w:rPr>
+            </w:pPr>
+            <w:r>
+              <w:rPr>
+                <w:rFonts w:cs="Arial" w:ascii="Arial" w:hAnsi="Arial"/>
+              </w:rPr>
+              <w:t>7</w:t>
+            </w:r>
+          </w:p>
+        </w:tc>
+        <w:tc>
+          <w:tcPr>
+            <w:tcW w:w="3969" w:type="dxa"/>
+            <w:tcBorders>
+              <w:left w:val="single" w:sz="4" w:space="0" w:color="000000"/>
+              <w:bottom w:val="single" w:sz="4" w:space="0" w:color="000000"/>
+              <w:right w:val="single" w:sz="4" w:space="0" w:color="000000"/>
+            </w:tcBorders>
+            <w:shd w:color="auto" w:fill="auto" w:val="clear"/>
+          </w:tcPr>
+          <w:p>
+            <w:pPr>
+              <w:pStyle w:val="Normal"/>
+              <w:rPr>
+                <w:rFonts w:ascii="Arial" w:hAnsi="Arial"/>
+              </w:rPr>
+            </w:pPr>
+            <w:r>
+              <w:rPr>
+                <w:rFonts w:ascii="Arial" w:hAnsi="Arial"/>
+              </w:rPr>
+              <w:t>Cliquer sur « utilisateur</w:t>
+            </w:r>
+            <w:r>
+              <w:rPr>
+                <w:rFonts w:ascii="Arial" w:hAnsi="Arial"/>
+              </w:rPr>
+              <w:t>Droit</w:t>
+            </w:r>
+            <w:r>
+              <w:rPr>
+                <w:rFonts w:ascii="Arial" w:hAnsi="Arial"/>
+              </w:rPr>
+              <w:t> ».</w:t>
+            </w:r>
+          </w:p>
+        </w:tc>
+        <w:tc>
+          <w:tcPr>
+            <w:tcW w:w="4262" w:type="dxa"/>
+            <w:tcBorders>
+              <w:left w:val="single" w:sz="4" w:space="0" w:color="000000"/>
+              <w:bottom w:val="single" w:sz="4" w:space="0" w:color="000000"/>
+              <w:right w:val="single" w:sz="4" w:space="0" w:color="000000"/>
+            </w:tcBorders>
+            <w:shd w:color="auto" w:fill="auto" w:val="clear"/>
+          </w:tcPr>
+          <w:p>
+            <w:pPr>
+              <w:pStyle w:val="Normal"/>
+              <w:rPr>
+                <w:rFonts w:ascii="Arial" w:hAnsi="Arial" w:cs="Arial"/>
+              </w:rPr>
+            </w:pPr>
+            <w:r>
+              <w:rPr>
+                <w:rFonts w:cs="Arial" w:ascii="Arial" w:hAnsi="Arial"/>
+              </w:rPr>
+              <w:t>Les informations de l’utilisateur rentrées dans le formulaire précédemment sont visibles.</w:t>
+            </w:r>
+          </w:p>
+        </w:tc>
+        <w:tc>
+          <w:tcPr>
+            <w:tcW w:w="3097" w:type="dxa"/>
+            <w:tcBorders>
+              <w:left w:val="single" w:sz="4" w:space="0" w:color="000000"/>
+              <w:bottom w:val="single" w:sz="4" w:space="0" w:color="000000"/>
+              <w:right w:val="single" w:sz="4" w:space="0" w:color="000000"/>
+            </w:tcBorders>
+            <w:shd w:color="auto" w:fill="auto" w:val="clear"/>
+          </w:tcPr>
+          <w:p>
+            <w:pPr>
+              <w:pStyle w:val="Normal"/>
+              <w:rPr>
+                <w:rFonts w:ascii="Arial" w:hAnsi="Arial" w:cs="Arial"/>
+              </w:rPr>
+            </w:pPr>
+            <w:r>
+              <w:rPr>
+                <w:rFonts w:cs="Arial" w:ascii="Arial" w:hAnsi="Arial"/>
+              </w:rPr>
+            </w:r>
+          </w:p>
+        </w:tc>
+        <w:tc>
+          <w:tcPr>
+            <w:tcW w:w="975" w:type="dxa"/>
+            <w:tcBorders>
+              <w:left w:val="single" w:sz="4" w:space="0" w:color="000000"/>
+              <w:bottom w:val="single" w:sz="4" w:space="0" w:color="000000"/>
+              <w:right w:val="single" w:sz="4" w:space="0" w:color="000000"/>
+            </w:tcBorders>
+          </w:tcPr>
+          <w:p>
+            <w:pPr>
+              <w:pStyle w:val="Normal"/>
+              <w:jc w:val="center"/>
+              <w:rPr>
+                <w:rFonts w:ascii="Arial" w:hAnsi="Arial" w:cs="Arial"/>
+              </w:rPr>
+            </w:pPr>
+            <w:r>
+              <w:rPr>
+                <w:rFonts w:cs="Arial" w:ascii="Arial" w:hAnsi="Arial"/>
+              </w:rPr>
+            </w:r>
+          </w:p>
+        </w:tc>
+        <w:tc>
+          <w:tcPr>
+            <w:tcW w:w="966" w:type="dxa"/>
+            <w:tcBorders>
+              <w:left w:val="single" w:sz="4" w:space="0" w:color="000000"/>
+              <w:bottom w:val="single" w:sz="4" w:space="0" w:color="000000"/>
+              <w:right w:val="single" w:sz="4" w:space="0" w:color="000000"/>
+            </w:tcBorders>
+            <w:shd w:color="auto" w:fill="auto" w:val="clear"/>
+          </w:tcPr>
+          <w:p>
+            <w:pPr>
+              <w:pStyle w:val="Normal"/>
+              <w:jc w:val="center"/>
+              <w:rPr>
+                <w:rFonts w:ascii="Arial" w:hAnsi="Arial" w:cs="Arial"/>
+              </w:rPr>
+            </w:pPr>
+            <w:r>
+              <w:rPr>
+                <w:rFonts w:cs="Arial" w:ascii="Arial" w:hAnsi="Arial"/>
+              </w:rPr>
+            </w:r>
+          </w:p>
+        </w:tc>
+        <w:tc>
+          <w:tcPr>
+            <w:tcW w:w="975" w:type="dxa"/>
+            <w:tcBorders>
+              <w:left w:val="single" w:sz="4" w:space="0" w:color="000000"/>
+              <w:bottom w:val="single" w:sz="4" w:space="0" w:color="000000"/>
+              <w:right w:val="single" w:sz="4" w:space="0" w:color="000000"/>
+            </w:tcBorders>
+          </w:tcPr>
+          <w:p>
+            <w:pPr>
+              <w:pStyle w:val="Normal"/>
+              <w:jc w:val="center"/>
+              <w:rPr>
+                <w:rFonts w:ascii="Arial" w:hAnsi="Arial" w:cs="Arial"/>
+              </w:rPr>
+            </w:pPr>
+            <w:r>
+              <w:rPr>
+                <w:rFonts w:cs="Arial" w:ascii="Arial" w:hAnsi="Arial"/>
+              </w:rPr>
+            </w:r>
+          </w:p>
+        </w:tc>
+        <w:tc>
+          <w:tcPr>
+            <w:tcW w:w="962" w:type="dxa"/>
             <w:tcBorders>
               <w:left w:val="single" w:sz="4" w:space="0" w:color="000000"/>
               <w:bottom w:val="single" w:sz="4" w:space="0" w:color="000000"/>
@@ -2991,7 +3399,7 @@
       <mc:AlternateContent>
         <mc:Choice Requires="wps">
           <w:drawing>
-            <wp:anchor behindDoc="1" distT="0" distB="0" distL="0" distR="0" simplePos="0" locked="0" layoutInCell="0" allowOverlap="1" relativeHeight="5">
+            <wp:anchor behindDoc="1" distT="0" distB="0" distL="0" distR="0" simplePos="0" locked="0" layoutInCell="0" allowOverlap="1" relativeHeight="7">
               <wp:simplePos x="0" y="0"/>
               <wp:positionH relativeFrom="page">
                 <wp:posOffset>635</wp:posOffset>
@@ -3108,7 +3516,7 @@
       <mc:AlternateContent>
         <mc:Choice Requires="wps">
           <w:drawing>
-            <wp:anchor behindDoc="1" distT="0" distB="0" distL="0" distR="0" simplePos="0" locked="0" layoutInCell="0" allowOverlap="1" relativeHeight="5">
+            <wp:anchor behindDoc="1" distT="0" distB="0" distL="0" distR="0" simplePos="0" locked="0" layoutInCell="0" allowOverlap="1" relativeHeight="7">
               <wp:simplePos x="0" y="0"/>
               <wp:positionH relativeFrom="page">
                 <wp:posOffset>635</wp:posOffset>
@@ -3588,7 +3996,7 @@
             <w:rPr>
               <w:rFonts w:cs="Arial" w:ascii="Arial" w:hAnsi="Arial"/>
             </w:rPr>
-            <w:t>2</w:t>
+            <w:t>3</w:t>
           </w:r>
           <w:r>
             <w:rPr>
@@ -3630,7 +4038,7 @@
             <w:rPr>
               <w:rFonts w:cs="Arial" w:ascii="Arial" w:hAnsi="Arial"/>
             </w:rPr>
-            <w:t>2</w:t>
+            <w:t>3</w:t>
           </w:r>
           <w:r>
             <w:rPr>
@@ -4015,7 +4423,7 @@
             <w:rPr>
               <w:rFonts w:cs="Arial" w:ascii="Arial" w:hAnsi="Arial"/>
             </w:rPr>
-            <w:t>2</w:t>
+            <w:t>3</w:t>
           </w:r>
           <w:r>
             <w:rPr>
@@ -4057,7 +4465,7 @@
             <w:rPr>
               <w:rFonts w:cs="Arial" w:ascii="Arial" w:hAnsi="Arial"/>
             </w:rPr>
-            <w:t>2</w:t>
+            <w:t>3</w:t>
           </w:r>
           <w:r>
             <w:rPr>

--- a/tests/Utilisateurs-3.docx
+++ b/tests/Utilisateurs-3.docx
@@ -1,40 +1,29 @@
 
 <file path=word/document.xml><?xml version="1.0" encoding="utf-8"?>
-<w:document xmlns:o="urn:schemas-microsoft-com:office:office" xmlns:r="http://schemas.openxmlformats.org/officeDocument/2006/relationships" xmlns:v="urn:schemas-microsoft-com:vml" xmlns:w="http://schemas.openxmlformats.org/wordprocessingml/2006/main" xmlns:w10="urn:schemas-microsoft-com:office:word" xmlns:wp="http://schemas.openxmlformats.org/drawingml/2006/wordprocessingDrawing" xmlns:wps="http://schemas.microsoft.com/office/word/2010/wordprocessingShape" xmlns:wpg="http://schemas.microsoft.com/office/word/2010/wordprocessingGroup" xmlns:mc="http://schemas.openxmlformats.org/markup-compatibility/2006" xmlns:wp14="http://schemas.microsoft.com/office/word/2010/wordprocessingDrawing" xmlns:w14="http://schemas.microsoft.com/office/word/2010/wordml" xmlns:w15="http://schemas.microsoft.com/office/word/2012/wordml" mc:Ignorable="w14 wp14 w15">
+<w:document xmlns:wpc="http://schemas.microsoft.com/office/word/2010/wordprocessingCanvas" xmlns:cx="http://schemas.microsoft.com/office/drawing/2014/chartex" xmlns:cx1="http://schemas.microsoft.com/office/drawing/2015/9/8/chartex" xmlns:cx2="http://schemas.microsoft.com/office/drawing/2015/10/21/chartex" xmlns:cx3="http://schemas.microsoft.com/office/drawing/2016/5/9/chartex" xmlns:cx4="http://schemas.microsoft.com/office/drawing/2016/5/10/chartex" xmlns:cx5="http://schemas.microsoft.com/office/drawing/2016/5/11/chartex" xmlns:cx6="http://schemas.microsoft.com/office/drawing/2016/5/12/chartex" xmlns:cx7="http://schemas.microsoft.com/office/drawing/2016/5/13/chartex" xmlns:cx8="http://schemas.microsoft.com/office/drawing/2016/5/14/chartex" xmlns:mc="http://schemas.openxmlformats.org/markup-compatibility/2006" xmlns:aink="http://schemas.microsoft.com/office/drawing/2016/ink" xmlns:am3d="http://schemas.microsoft.com/office/drawing/2017/model3d" xmlns:o="urn:schemas-microsoft-com:office:office" xmlns:oel="http://schemas.microsoft.com/office/2019/extlst" xmlns:r="http://schemas.openxmlformats.org/officeDocument/2006/relationships" xmlns:m="http://schemas.openxmlformats.org/officeDocument/2006/math" xmlns:v="urn:schemas-microsoft-com:vml" xmlns:wp14="http://schemas.microsoft.com/office/word/2010/wordprocessingDrawing" xmlns:wp="http://schemas.openxmlformats.org/drawingml/2006/wordprocessingDrawing" xmlns:w10="urn:schemas-microsoft-com:office:word" xmlns:w="http://schemas.openxmlformats.org/wordprocessingml/2006/main" xmlns:w14="http://schemas.microsoft.com/office/word/2010/wordml" xmlns:w15="http://schemas.microsoft.com/office/word/2012/wordml" xmlns:w16cex="http://schemas.microsoft.com/office/word/2018/wordml/cex" xmlns:w16cid="http://schemas.microsoft.com/office/word/2016/wordml/cid" xmlns:w16="http://schemas.microsoft.com/office/word/2018/wordml" xmlns:w16du="http://schemas.microsoft.com/office/word/2023/wordml/word16du" xmlns:w16sdtdh="http://schemas.microsoft.com/office/word/2020/wordml/sdtdatahash" xmlns:w16se="http://schemas.microsoft.com/office/word/2015/wordml/symex" xmlns:wpg="http://schemas.microsoft.com/office/word/2010/wordprocessingGroup" xmlns:wpi="http://schemas.microsoft.com/office/word/2010/wordprocessingInk" xmlns:wne="http://schemas.microsoft.com/office/word/2006/wordml" xmlns:wps="http://schemas.microsoft.com/office/word/2010/wordprocessingShape" mc:Ignorable="w14 w15 w16se w16cid w16 w16cex w16sdtdh w16du wp14">
   <w:body>
     <w:p>
       <w:pPr>
         <w:pStyle w:val="Maintitle"/>
-        <w:spacing w:before="240" w:after="300"/>
-        <w:jc w:val="center"/>
-        <w:rPr/>
       </w:pPr>
       <w:r>
-        <w:rPr/>
         <w:t>TEST SHEET</w:t>
       </w:r>
     </w:p>
     <w:tbl>
       <w:tblPr>
         <w:tblW w:w="11116" w:type="dxa"/>
-        <w:jc w:val="left"/>
         <w:tblInd w:w="1443" w:type="dxa"/>
         <w:tblLayout w:type="fixed"/>
-        <w:tblCellMar>
-          <w:top w:w="0" w:type="dxa"/>
-          <w:left w:w="108" w:type="dxa"/>
-          <w:bottom w:w="0" w:type="dxa"/>
-          <w:right w:w="108" w:type="dxa"/>
-        </w:tblCellMar>
-        <w:tblLook w:val="01e0" w:noHBand="0" w:noVBand="0" w:firstColumn="1" w:lastRow="1" w:lastColumn="1" w:firstRow="1"/>
+        <w:tblLook w:val="01E0" w:firstRow="1" w:lastRow="1" w:firstColumn="1" w:lastColumn="1" w:noHBand="0" w:noVBand="0"/>
       </w:tblPr>
       <w:tblGrid>
         <w:gridCol w:w="3708"/>
-        <w:gridCol w:w="7407"/>
+        <w:gridCol w:w="7408"/>
       </w:tblGrid>
       <w:tr>
         <w:trPr>
-          <w:trHeight w:val="312" w:hRule="atLeast"/>
+          <w:trHeight w:val="312"/>
         </w:trPr>
         <w:tc>
           <w:tcPr>
@@ -45,12 +34,11 @@
               <w:bottom w:val="single" w:sz="4" w:space="0" w:color="000000"/>
               <w:right w:val="single" w:sz="4" w:space="0" w:color="000000"/>
             </w:tcBorders>
-            <w:shd w:color="auto" w:fill="FF9900" w:val="clear"/>
-          </w:tcPr>
-          <w:p>
-            <w:pPr>
-              <w:pStyle w:val="Normal"/>
-              <w:spacing w:before="120" w:after="0"/>
+            <w:shd w:val="clear" w:color="auto" w:fill="FF9900"/>
+          </w:tcPr>
+          <w:p>
+            <w:pPr>
+              <w:spacing w:before="120"/>
               <w:rPr>
                 <w:rFonts w:ascii="Arial" w:hAnsi="Arial" w:cs="Arial"/>
                 <w:color w:val="FFFFFF"/>
@@ -59,7 +47,7 @@
             </w:pPr>
             <w:r>
               <w:rPr>
-                <w:rFonts w:cs="Arial" w:ascii="Arial" w:hAnsi="Arial"/>
+                <w:rFonts w:ascii="Arial" w:hAnsi="Arial" w:cs="Arial"/>
                 <w:color w:val="FFFFFF"/>
                 <w:lang w:val="en-US"/>
               </w:rPr>
@@ -76,19 +64,18 @@
               <w:bottom w:val="single" w:sz="4" w:space="0" w:color="000000"/>
               <w:right w:val="single" w:sz="4" w:space="0" w:color="000000"/>
             </w:tcBorders>
-            <w:shd w:color="auto" w:fill="auto" w:val="clear"/>
-          </w:tcPr>
-          <w:p>
-            <w:pPr>
-              <w:pStyle w:val="Normal"/>
-              <w:spacing w:before="120" w:after="0"/>
-              <w:rPr>
-                <w:rFonts w:ascii="Arial" w:hAnsi="Arial" w:cs="Arial"/>
-              </w:rPr>
-            </w:pPr>
-            <w:r>
-              <w:rPr>
-                <w:rFonts w:cs="Arial" w:ascii="Arial" w:hAnsi="Arial"/>
+            <w:shd w:val="clear" w:color="auto" w:fill="auto"/>
+          </w:tcPr>
+          <w:p>
+            <w:pPr>
+              <w:spacing w:before="120"/>
+              <w:rPr>
+                <w:rFonts w:ascii="Arial" w:hAnsi="Arial" w:cs="Arial"/>
+              </w:rPr>
+            </w:pPr>
+            <w:r>
+              <w:rPr>
+                <w:rFonts w:ascii="Arial" w:hAnsi="Arial" w:cs="Arial"/>
               </w:rPr>
               <w:t>0603</w:t>
             </w:r>
@@ -97,7 +84,7 @@
       </w:tr>
       <w:tr>
         <w:trPr>
-          <w:trHeight w:val="298" w:hRule="atLeast"/>
+          <w:trHeight w:val="298"/>
         </w:trPr>
         <w:tc>
           <w:tcPr>
@@ -108,12 +95,11 @@
               <w:bottom w:val="single" w:sz="4" w:space="0" w:color="000000"/>
               <w:right w:val="single" w:sz="4" w:space="0" w:color="000000"/>
             </w:tcBorders>
-            <w:shd w:color="auto" w:fill="FF9900" w:val="clear"/>
-          </w:tcPr>
-          <w:p>
-            <w:pPr>
-              <w:pStyle w:val="Normal"/>
-              <w:spacing w:before="120" w:after="0"/>
+            <w:shd w:val="clear" w:color="auto" w:fill="FF9900"/>
+          </w:tcPr>
+          <w:p>
+            <w:pPr>
+              <w:spacing w:before="120"/>
               <w:rPr>
                 <w:rFonts w:ascii="Arial" w:hAnsi="Arial" w:cs="Arial"/>
                 <w:color w:val="FFFFFF"/>
@@ -122,7 +108,7 @@
             </w:pPr>
             <w:r>
               <w:rPr>
-                <w:rFonts w:cs="Arial" w:ascii="Arial" w:hAnsi="Arial"/>
+                <w:rFonts w:ascii="Arial" w:hAnsi="Arial" w:cs="Arial"/>
                 <w:color w:val="FFFFFF"/>
                 <w:lang w:val="en-US"/>
               </w:rPr>
@@ -139,19 +125,18 @@
               <w:bottom w:val="single" w:sz="4" w:space="0" w:color="000000"/>
               <w:right w:val="single" w:sz="4" w:space="0" w:color="000000"/>
             </w:tcBorders>
-            <w:shd w:color="auto" w:fill="auto" w:val="clear"/>
-          </w:tcPr>
-          <w:p>
-            <w:pPr>
-              <w:pStyle w:val="Normal"/>
-              <w:spacing w:before="120" w:after="0"/>
-              <w:rPr>
-                <w:rFonts w:ascii="Arial" w:hAnsi="Arial" w:cs="Arial"/>
-              </w:rPr>
-            </w:pPr>
-            <w:r>
-              <w:rPr>
-                <w:rFonts w:cs="Arial" w:ascii="Arial" w:hAnsi="Arial"/>
+            <w:shd w:val="clear" w:color="auto" w:fill="auto"/>
+          </w:tcPr>
+          <w:p>
+            <w:pPr>
+              <w:spacing w:before="120"/>
+              <w:rPr>
+                <w:rFonts w:ascii="Arial" w:hAnsi="Arial" w:cs="Arial"/>
+              </w:rPr>
+            </w:pPr>
+            <w:r>
+              <w:rPr>
+                <w:rFonts w:ascii="Arial" w:hAnsi="Arial" w:cs="Arial"/>
               </w:rPr>
               <w:t>Création Utilisateurs php</w:t>
             </w:r>
@@ -160,7 +145,7 @@
       </w:tr>
       <w:tr>
         <w:trPr>
-          <w:trHeight w:val="298" w:hRule="atLeast"/>
+          <w:trHeight w:val="298"/>
         </w:trPr>
         <w:tc>
           <w:tcPr>
@@ -171,12 +156,11 @@
               <w:bottom w:val="single" w:sz="4" w:space="0" w:color="000000"/>
               <w:right w:val="single" w:sz="4" w:space="0" w:color="000000"/>
             </w:tcBorders>
-            <w:shd w:color="auto" w:fill="FF9900" w:val="clear"/>
-          </w:tcPr>
-          <w:p>
-            <w:pPr>
-              <w:pStyle w:val="Normal"/>
-              <w:spacing w:before="120" w:after="0"/>
+            <w:shd w:val="clear" w:color="auto" w:fill="FF9900"/>
+          </w:tcPr>
+          <w:p>
+            <w:pPr>
+              <w:spacing w:before="120"/>
               <w:rPr>
                 <w:rFonts w:ascii="Arial" w:hAnsi="Arial" w:cs="Arial"/>
                 <w:color w:val="FFFFFF"/>
@@ -185,7 +169,7 @@
             </w:pPr>
             <w:r>
               <w:rPr>
-                <w:rFonts w:cs="Arial" w:ascii="Arial" w:hAnsi="Arial"/>
+                <w:rFonts w:ascii="Arial" w:hAnsi="Arial" w:cs="Arial"/>
                 <w:color w:val="FFFFFF"/>
                 <w:lang w:val="en-US"/>
               </w:rPr>
@@ -202,20 +186,19 @@
               <w:bottom w:val="single" w:sz="4" w:space="0" w:color="000000"/>
               <w:right w:val="single" w:sz="4" w:space="0" w:color="000000"/>
             </w:tcBorders>
-            <w:shd w:color="auto" w:fill="auto" w:val="clear"/>
+            <w:shd w:val="clear" w:color="auto" w:fill="auto"/>
             <w:vAlign w:val="center"/>
           </w:tcPr>
           <w:p>
             <w:pPr>
-              <w:pStyle w:val="Normal"/>
-              <w:spacing w:before="120" w:after="0"/>
-              <w:rPr>
-                <w:rFonts w:ascii="Arial" w:hAnsi="Arial" w:cs="Arial"/>
-              </w:rPr>
-            </w:pPr>
-            <w:r>
-              <w:rPr>
-                <w:rFonts w:cs="Arial" w:ascii="Arial" w:hAnsi="Arial"/>
+              <w:spacing w:before="120"/>
+              <w:rPr>
+                <w:rFonts w:ascii="Arial" w:hAnsi="Arial" w:cs="Arial"/>
+              </w:rPr>
+            </w:pPr>
+            <w:r>
+              <w:rPr>
+                <w:rFonts w:ascii="Arial" w:hAnsi="Arial" w:cs="Arial"/>
               </w:rPr>
               <w:t>Hugo</w:t>
             </w:r>
@@ -224,7 +207,7 @@
       </w:tr>
       <w:tr>
         <w:trPr>
-          <w:trHeight w:val="298" w:hRule="atLeast"/>
+          <w:trHeight w:val="298"/>
         </w:trPr>
         <w:tc>
           <w:tcPr>
@@ -235,12 +218,11 @@
               <w:bottom w:val="single" w:sz="4" w:space="0" w:color="000000"/>
               <w:right w:val="single" w:sz="4" w:space="0" w:color="000000"/>
             </w:tcBorders>
-            <w:shd w:color="auto" w:fill="FF9900" w:val="clear"/>
-          </w:tcPr>
-          <w:p>
-            <w:pPr>
-              <w:pStyle w:val="Normal"/>
-              <w:spacing w:before="120" w:after="0"/>
+            <w:shd w:val="clear" w:color="auto" w:fill="FF9900"/>
+          </w:tcPr>
+          <w:p>
+            <w:pPr>
+              <w:spacing w:before="120"/>
               <w:rPr>
                 <w:rFonts w:ascii="Arial" w:hAnsi="Arial" w:cs="Arial"/>
                 <w:color w:val="FFFFFF"/>
@@ -249,7 +231,7 @@
             </w:pPr>
             <w:r>
               <w:rPr>
-                <w:rFonts w:cs="Arial" w:ascii="Arial" w:hAnsi="Arial"/>
+                <w:rFonts w:ascii="Arial" w:hAnsi="Arial" w:cs="Arial"/>
                 <w:color w:val="FFFFFF"/>
                 <w:lang w:val="en-US"/>
               </w:rPr>
@@ -266,19 +248,18 @@
               <w:bottom w:val="single" w:sz="4" w:space="0" w:color="000000"/>
               <w:right w:val="single" w:sz="4" w:space="0" w:color="000000"/>
             </w:tcBorders>
-            <w:shd w:color="auto" w:fill="auto" w:val="clear"/>
-          </w:tcPr>
-          <w:p>
-            <w:pPr>
-              <w:pStyle w:val="Normal"/>
-              <w:spacing w:before="120" w:after="0"/>
-              <w:rPr>
-                <w:rFonts w:ascii="Arial" w:hAnsi="Arial" w:cs="Arial"/>
-              </w:rPr>
-            </w:pPr>
-            <w:r>
-              <w:rPr>
-                <w:rFonts w:cs="Arial" w:ascii="Arial" w:hAnsi="Arial"/>
+            <w:shd w:val="clear" w:color="auto" w:fill="auto"/>
+          </w:tcPr>
+          <w:p>
+            <w:pPr>
+              <w:spacing w:before="120"/>
+              <w:rPr>
+                <w:rFonts w:ascii="Arial" w:hAnsi="Arial" w:cs="Arial"/>
+              </w:rPr>
+            </w:pPr>
+            <w:r>
+              <w:rPr>
+                <w:rFonts w:ascii="Arial" w:hAnsi="Arial" w:cs="Arial"/>
               </w:rPr>
               <w:t>18/04/2024</w:t>
             </w:r>
@@ -289,29 +270,23 @@
     <w:p>
       <w:pPr>
         <w:pStyle w:val="Section"/>
-        <w:rPr/>
       </w:pPr>
       <w:r>
-        <w:rPr/>
         <w:t>Result:</w:t>
       </w:r>
     </w:p>
     <w:tbl>
       <w:tblPr>
         <w:tblW w:w="13992" w:type="dxa"/>
-        <w:jc w:val="left"/>
-        <w:tblInd w:w="0" w:type="dxa"/>
         <w:tblLayout w:type="fixed"/>
         <w:tblCellMar>
-          <w:top w:w="0" w:type="dxa"/>
           <w:left w:w="70" w:type="dxa"/>
-          <w:bottom w:w="0" w:type="dxa"/>
           <w:right w:w="70" w:type="dxa"/>
         </w:tblCellMar>
-        <w:tblLook w:val="0000" w:noHBand="0" w:noVBand="0" w:firstColumn="0" w:lastRow="0" w:lastColumn="0" w:firstRow="0"/>
+        <w:tblLook w:val="0000" w:firstRow="0" w:lastRow="0" w:firstColumn="0" w:lastColumn="0" w:noHBand="0" w:noVBand="0"/>
       </w:tblPr>
       <w:tblGrid>
-        <w:gridCol w:w="4067"/>
+        <w:gridCol w:w="4068"/>
         <w:gridCol w:w="3298"/>
         <w:gridCol w:w="2101"/>
         <w:gridCol w:w="1100"/>
@@ -321,7 +296,7 @@
       </w:tblGrid>
       <w:tr>
         <w:trPr>
-          <w:trHeight w:val="255" w:hRule="atLeast"/>
+          <w:trHeight w:val="255"/>
         </w:trPr>
         <w:tc>
           <w:tcPr>
@@ -333,12 +308,11 @@
               <w:bottom w:val="single" w:sz="4" w:space="0" w:color="000000"/>
               <w:right w:val="single" w:sz="4" w:space="0" w:color="000000"/>
             </w:tcBorders>
-            <w:shd w:color="auto" w:fill="C0C0C0" w:val="clear"/>
+            <w:shd w:val="clear" w:color="auto" w:fill="C0C0C0"/>
             <w:vAlign w:val="center"/>
           </w:tcPr>
           <w:p>
             <w:pPr>
-              <w:pStyle w:val="Normal"/>
               <w:jc w:val="center"/>
               <w:rPr>
                 <w:rFonts w:ascii="Arial" w:hAnsi="Arial" w:cs="Arial"/>
@@ -347,7 +321,7 @@
             </w:pPr>
             <w:r>
               <w:rPr>
-                <w:rFonts w:cs="Arial" w:ascii="Arial" w:hAnsi="Arial"/>
+                <w:rFonts w:ascii="Arial" w:hAnsi="Arial" w:cs="Arial"/>
                 <w:b/>
               </w:rPr>
               <w:t>TEST CONDUCTED BY</w:t>
@@ -363,12 +337,11 @@
               <w:bottom w:val="single" w:sz="4" w:space="0" w:color="000000"/>
               <w:right w:val="single" w:sz="4" w:space="0" w:color="000000"/>
             </w:tcBorders>
-            <w:shd w:color="auto" w:fill="C0C0C0" w:val="clear"/>
+            <w:shd w:val="clear" w:color="auto" w:fill="C0C0C0"/>
             <w:vAlign w:val="center"/>
           </w:tcPr>
           <w:p>
             <w:pPr>
-              <w:pStyle w:val="Normal"/>
               <w:jc w:val="center"/>
               <w:rPr>
                 <w:rFonts w:ascii="Arial" w:hAnsi="Arial" w:cs="Arial"/>
@@ -377,7 +350,7 @@
             </w:pPr>
             <w:r>
               <w:rPr>
-                <w:rFonts w:cs="Arial" w:ascii="Arial" w:hAnsi="Arial"/>
+                <w:rFonts w:ascii="Arial" w:hAnsi="Arial" w:cs="Arial"/>
                 <w:b/>
               </w:rPr>
               <w:t>DATE / SPRINT</w:t>
@@ -393,12 +366,11 @@
               <w:bottom w:val="single" w:sz="4" w:space="0" w:color="000000"/>
               <w:right w:val="single" w:sz="4" w:space="0" w:color="000000"/>
             </w:tcBorders>
-            <w:shd w:color="auto" w:fill="C0C0C0" w:val="clear"/>
+            <w:shd w:val="clear" w:color="auto" w:fill="C0C0C0"/>
             <w:vAlign w:val="center"/>
           </w:tcPr>
           <w:p>
             <w:pPr>
-              <w:pStyle w:val="Normal"/>
               <w:jc w:val="center"/>
               <w:rPr>
                 <w:rFonts w:ascii="Arial" w:hAnsi="Arial" w:cs="Arial"/>
@@ -407,7 +379,7 @@
             </w:pPr>
             <w:r>
               <w:rPr>
-                <w:rFonts w:cs="Arial" w:ascii="Arial" w:hAnsi="Arial"/>
+                <w:rFonts w:ascii="Arial" w:hAnsi="Arial" w:cs="Arial"/>
                 <w:b/>
               </w:rPr>
               <w:t>VERSION</w:t>
@@ -423,11 +395,10 @@
               <w:left w:val="single" w:sz="4" w:space="0" w:color="000000"/>
               <w:right w:val="single" w:sz="4" w:space="0" w:color="000000"/>
             </w:tcBorders>
-            <w:shd w:color="auto" w:fill="C0C0C0" w:val="clear"/>
-          </w:tcPr>
-          <w:p>
-            <w:pPr>
-              <w:pStyle w:val="Normal"/>
+            <w:shd w:val="clear" w:color="auto" w:fill="C0C0C0"/>
+          </w:tcPr>
+          <w:p>
+            <w:pPr>
               <w:jc w:val="center"/>
               <w:rPr>
                 <w:rFonts w:ascii="Arial" w:hAnsi="Arial" w:cs="Arial"/>
@@ -436,7 +407,7 @@
             </w:pPr>
             <w:r>
               <w:rPr>
-                <w:rFonts w:cs="Arial" w:ascii="Arial" w:hAnsi="Arial"/>
+                <w:rFonts w:ascii="Arial" w:hAnsi="Arial" w:cs="Arial"/>
                 <w:b/>
               </w:rPr>
               <w:t>RESULT (OK / NOK)</w:t>
@@ -446,78 +417,63 @@
       </w:tr>
       <w:tr>
         <w:trPr>
-          <w:trHeight w:val="255" w:hRule="atLeast"/>
+          <w:trHeight w:val="255"/>
         </w:trPr>
         <w:tc>
           <w:tcPr>
             <w:tcW w:w="4067" w:type="dxa"/>
-            <w:vMerge w:val="continue"/>
-            <w:tcBorders>
-              <w:left w:val="single" w:sz="4" w:space="0" w:color="000000"/>
-              <w:bottom w:val="single" w:sz="4" w:space="0" w:color="000000"/>
-              <w:right w:val="single" w:sz="4" w:space="0" w:color="000000"/>
-            </w:tcBorders>
-            <w:shd w:color="auto" w:fill="C0C0C0" w:val="clear"/>
+            <w:vMerge/>
+            <w:tcBorders>
+              <w:left w:val="single" w:sz="4" w:space="0" w:color="000000"/>
+              <w:bottom w:val="single" w:sz="4" w:space="0" w:color="000000"/>
+              <w:right w:val="single" w:sz="4" w:space="0" w:color="000000"/>
+            </w:tcBorders>
+            <w:shd w:val="clear" w:color="auto" w:fill="C0C0C0"/>
             <w:vAlign w:val="center"/>
           </w:tcPr>
           <w:p>
             <w:pPr>
-              <w:pStyle w:val="Normal"/>
               <w:jc w:val="center"/>
               <w:rPr>
                 <w:rFonts w:ascii="Arial" w:hAnsi="Arial" w:cs="Arial"/>
                 <w:b/>
               </w:rPr>
             </w:pPr>
-            <w:r>
-              <w:rPr>
-                <w:rFonts w:cs="Arial" w:ascii="Arial" w:hAnsi="Arial"/>
+          </w:p>
+        </w:tc>
+        <w:tc>
+          <w:tcPr>
+            <w:tcW w:w="3298" w:type="dxa"/>
+            <w:vMerge/>
+            <w:tcBorders>
+              <w:bottom w:val="single" w:sz="4" w:space="0" w:color="000000"/>
+              <w:right w:val="single" w:sz="4" w:space="0" w:color="000000"/>
+            </w:tcBorders>
+            <w:shd w:val="clear" w:color="auto" w:fill="C0C0C0"/>
+            <w:vAlign w:val="center"/>
+          </w:tcPr>
+          <w:p>
+            <w:pPr>
+              <w:jc w:val="center"/>
+              <w:rPr>
+                <w:rFonts w:ascii="Arial" w:hAnsi="Arial" w:cs="Arial"/>
                 <w:b/>
               </w:rPr>
-            </w:r>
-          </w:p>
-        </w:tc>
-        <w:tc>
-          <w:tcPr>
-            <w:tcW w:w="3298" w:type="dxa"/>
-            <w:vMerge w:val="continue"/>
-            <w:tcBorders>
-              <w:bottom w:val="single" w:sz="4" w:space="0" w:color="000000"/>
-              <w:right w:val="single" w:sz="4" w:space="0" w:color="000000"/>
-            </w:tcBorders>
-            <w:shd w:color="auto" w:fill="C0C0C0" w:val="clear"/>
-            <w:vAlign w:val="center"/>
-          </w:tcPr>
-          <w:p>
-            <w:pPr>
-              <w:pStyle w:val="Normal"/>
-              <w:jc w:val="center"/>
-              <w:rPr>
-                <w:rFonts w:ascii="Arial" w:hAnsi="Arial" w:cs="Arial"/>
-                <w:b/>
-              </w:rPr>
-            </w:pPr>
-            <w:r>
-              <w:rPr>
-                <w:rFonts w:cs="Arial" w:ascii="Arial" w:hAnsi="Arial"/>
-                <w:b/>
-              </w:rPr>
-            </w:r>
+            </w:pPr>
           </w:p>
         </w:tc>
         <w:tc>
           <w:tcPr>
             <w:tcW w:w="2101" w:type="dxa"/>
-            <w:vMerge w:val="continue"/>
-            <w:tcBorders>
-              <w:bottom w:val="single" w:sz="4" w:space="0" w:color="000000"/>
-              <w:right w:val="single" w:sz="4" w:space="0" w:color="000000"/>
-            </w:tcBorders>
-            <w:shd w:color="auto" w:fill="C0C0C0" w:val="clear"/>
-          </w:tcPr>
-          <w:p>
-            <w:pPr>
-              <w:pStyle w:val="Normal"/>
+            <w:vMerge/>
+            <w:tcBorders>
+              <w:bottom w:val="single" w:sz="4" w:space="0" w:color="000000"/>
+              <w:right w:val="single" w:sz="4" w:space="0" w:color="000000"/>
+            </w:tcBorders>
+            <w:shd w:val="clear" w:color="auto" w:fill="C0C0C0"/>
+          </w:tcPr>
+          <w:p>
+            <w:pPr>
               <w:jc w:val="center"/>
               <w:rPr>
                 <w:rFonts w:ascii="Arial" w:hAnsi="Arial" w:cs="Arial"/>
@@ -525,131 +481,120 @@
                 <w:lang w:val="en-US"/>
               </w:rPr>
             </w:pPr>
-            <w:r>
-              <w:rPr>
-                <w:rFonts w:cs="Arial" w:ascii="Arial" w:hAnsi="Arial"/>
+          </w:p>
+        </w:tc>
+        <w:tc>
+          <w:tcPr>
+            <w:tcW w:w="1100" w:type="dxa"/>
+            <w:tcBorders>
+              <w:top w:val="single" w:sz="4" w:space="0" w:color="000000"/>
+              <w:left w:val="single" w:sz="4" w:space="0" w:color="000000"/>
+              <w:bottom w:val="single" w:sz="4" w:space="0" w:color="000000"/>
+              <w:right w:val="single" w:sz="4" w:space="0" w:color="000000"/>
+            </w:tcBorders>
+            <w:shd w:val="clear" w:color="auto" w:fill="C0C0C0"/>
+          </w:tcPr>
+          <w:p>
+            <w:pPr>
+              <w:jc w:val="center"/>
+              <w:rPr>
+                <w:rFonts w:ascii="Arial" w:hAnsi="Arial" w:cs="Arial"/>
                 <w:sz w:val="22"/>
                 <w:lang w:val="en-US"/>
               </w:rPr>
-            </w:r>
-          </w:p>
-        </w:tc>
-        <w:tc>
-          <w:tcPr>
-            <w:tcW w:w="1100" w:type="dxa"/>
-            <w:tcBorders>
-              <w:top w:val="single" w:sz="4" w:space="0" w:color="000000"/>
-              <w:left w:val="single" w:sz="4" w:space="0" w:color="000000"/>
-              <w:bottom w:val="single" w:sz="4" w:space="0" w:color="000000"/>
-              <w:right w:val="single" w:sz="4" w:space="0" w:color="000000"/>
-            </w:tcBorders>
-            <w:shd w:color="auto" w:fill="C0C0C0" w:val="clear"/>
-          </w:tcPr>
-          <w:p>
-            <w:pPr>
-              <w:pStyle w:val="Normal"/>
-              <w:jc w:val="center"/>
+            </w:pPr>
+            <w:r>
               <w:rPr>
                 <w:rFonts w:ascii="Arial" w:hAnsi="Arial" w:cs="Arial"/>
                 <w:sz w:val="22"/>
                 <w:lang w:val="en-US"/>
               </w:rPr>
-            </w:pPr>
-            <w:r>
-              <w:rPr>
-                <w:rFonts w:cs="Arial" w:ascii="Arial" w:hAnsi="Arial"/>
+              <w:t>Internal</w:t>
+            </w:r>
+          </w:p>
+        </w:tc>
+        <w:tc>
+          <w:tcPr>
+            <w:tcW w:w="1100" w:type="dxa"/>
+            <w:tcBorders>
+              <w:top w:val="single" w:sz="4" w:space="0" w:color="000000"/>
+              <w:left w:val="single" w:sz="4" w:space="0" w:color="000000"/>
+              <w:bottom w:val="single" w:sz="4" w:space="0" w:color="000000"/>
+              <w:right w:val="single" w:sz="4" w:space="0" w:color="000000"/>
+            </w:tcBorders>
+            <w:shd w:val="clear" w:color="auto" w:fill="C0C0C0"/>
+            <w:vAlign w:val="center"/>
+          </w:tcPr>
+          <w:p>
+            <w:pPr>
+              <w:jc w:val="center"/>
+              <w:rPr>
+                <w:rFonts w:ascii="Arial" w:hAnsi="Arial" w:cs="Arial"/>
                 <w:sz w:val="22"/>
                 <w:lang w:val="en-US"/>
               </w:rPr>
-              <w:t>Internal</w:t>
-            </w:r>
-          </w:p>
-        </w:tc>
-        <w:tc>
-          <w:tcPr>
-            <w:tcW w:w="1100" w:type="dxa"/>
-            <w:tcBorders>
-              <w:top w:val="single" w:sz="4" w:space="0" w:color="000000"/>
-              <w:left w:val="single" w:sz="4" w:space="0" w:color="000000"/>
-              <w:bottom w:val="single" w:sz="4" w:space="0" w:color="000000"/>
-              <w:right w:val="single" w:sz="4" w:space="0" w:color="000000"/>
-            </w:tcBorders>
-            <w:shd w:color="auto" w:fill="C0C0C0" w:val="clear"/>
-            <w:vAlign w:val="center"/>
-          </w:tcPr>
-          <w:p>
-            <w:pPr>
-              <w:pStyle w:val="Normal"/>
-              <w:jc w:val="center"/>
+            </w:pPr>
+            <w:r>
               <w:rPr>
                 <w:rFonts w:ascii="Arial" w:hAnsi="Arial" w:cs="Arial"/>
                 <w:sz w:val="22"/>
                 <w:lang w:val="en-US"/>
               </w:rPr>
-            </w:pPr>
-            <w:r>
-              <w:rPr>
-                <w:rFonts w:cs="Arial" w:ascii="Arial" w:hAnsi="Arial"/>
+              <w:t>Rev. 1</w:t>
+            </w:r>
+          </w:p>
+        </w:tc>
+        <w:tc>
+          <w:tcPr>
+            <w:tcW w:w="1100" w:type="dxa"/>
+            <w:tcBorders>
+              <w:top w:val="single" w:sz="4" w:space="0" w:color="000000"/>
+              <w:bottom w:val="single" w:sz="4" w:space="0" w:color="000000"/>
+              <w:right w:val="single" w:sz="4" w:space="0" w:color="000000"/>
+            </w:tcBorders>
+            <w:shd w:val="clear" w:color="auto" w:fill="C0C0C0"/>
+          </w:tcPr>
+          <w:p>
+            <w:pPr>
+              <w:jc w:val="center"/>
+              <w:rPr>
+                <w:rFonts w:ascii="Arial" w:hAnsi="Arial" w:cs="Arial"/>
                 <w:sz w:val="22"/>
                 <w:lang w:val="en-US"/>
               </w:rPr>
-              <w:t>Rev. 1</w:t>
-            </w:r>
-          </w:p>
-        </w:tc>
-        <w:tc>
-          <w:tcPr>
-            <w:tcW w:w="1100" w:type="dxa"/>
-            <w:tcBorders>
-              <w:top w:val="single" w:sz="4" w:space="0" w:color="000000"/>
-              <w:bottom w:val="single" w:sz="4" w:space="0" w:color="000000"/>
-              <w:right w:val="single" w:sz="4" w:space="0" w:color="000000"/>
-            </w:tcBorders>
-            <w:shd w:color="auto" w:fill="C0C0C0" w:val="clear"/>
-          </w:tcPr>
-          <w:p>
-            <w:pPr>
-              <w:pStyle w:val="Normal"/>
-              <w:jc w:val="center"/>
+            </w:pPr>
+            <w:r>
               <w:rPr>
                 <w:rFonts w:ascii="Arial" w:hAnsi="Arial" w:cs="Arial"/>
                 <w:sz w:val="22"/>
                 <w:lang w:val="en-US"/>
               </w:rPr>
-            </w:pPr>
-            <w:r>
-              <w:rPr>
-                <w:rFonts w:cs="Arial" w:ascii="Arial" w:hAnsi="Arial"/>
+              <w:t>Rev. 2</w:t>
+            </w:r>
+          </w:p>
+        </w:tc>
+        <w:tc>
+          <w:tcPr>
+            <w:tcW w:w="1225" w:type="dxa"/>
+            <w:tcBorders>
+              <w:top w:val="single" w:sz="4" w:space="0" w:color="000000"/>
+              <w:bottom w:val="single" w:sz="4" w:space="0" w:color="000000"/>
+              <w:right w:val="single" w:sz="4" w:space="0" w:color="000000"/>
+            </w:tcBorders>
+            <w:shd w:val="clear" w:color="auto" w:fill="C0C0C0"/>
+          </w:tcPr>
+          <w:p>
+            <w:pPr>
+              <w:jc w:val="center"/>
+              <w:rPr>
+                <w:rFonts w:ascii="Arial" w:hAnsi="Arial" w:cs="Arial"/>
                 <w:sz w:val="22"/>
                 <w:lang w:val="en-US"/>
               </w:rPr>
-              <w:t>Rev. 2</w:t>
-            </w:r>
-          </w:p>
-        </w:tc>
-        <w:tc>
-          <w:tcPr>
-            <w:tcW w:w="1225" w:type="dxa"/>
-            <w:tcBorders>
-              <w:top w:val="single" w:sz="4" w:space="0" w:color="000000"/>
-              <w:bottom w:val="single" w:sz="4" w:space="0" w:color="000000"/>
-              <w:right w:val="single" w:sz="4" w:space="0" w:color="000000"/>
-            </w:tcBorders>
-            <w:shd w:color="auto" w:fill="C0C0C0" w:val="clear"/>
-          </w:tcPr>
-          <w:p>
-            <w:pPr>
-              <w:pStyle w:val="Normal"/>
-              <w:jc w:val="center"/>
-              <w:rPr>
-                <w:rFonts w:ascii="Arial" w:hAnsi="Arial" w:cs="Arial"/>
-                <w:sz w:val="22"/>
-                <w:lang w:val="en-US"/>
-              </w:rPr>
-            </w:pPr>
-            <w:r>
-              <w:rPr>
-                <w:rFonts w:cs="Arial" w:ascii="Arial" w:hAnsi="Arial"/>
+            </w:pPr>
+            <w:r>
+              <w:rPr>
+                <w:rFonts w:ascii="Arial" w:hAnsi="Arial" w:cs="Arial"/>
                 <w:sz w:val="22"/>
                 <w:lang w:val="en-US"/>
               </w:rPr>
@@ -660,7 +605,7 @@
       </w:tr>
       <w:tr>
         <w:trPr>
-          <w:trHeight w:val="465" w:hRule="atLeast"/>
+          <w:trHeight w:val="465"/>
         </w:trPr>
         <w:tc>
           <w:tcPr>
@@ -671,19 +616,18 @@
               <w:bottom w:val="single" w:sz="4" w:space="0" w:color="000000"/>
               <w:right w:val="single" w:sz="4" w:space="0" w:color="000000"/>
             </w:tcBorders>
-            <w:shd w:color="auto" w:fill="auto" w:val="clear"/>
+            <w:shd w:val="clear" w:color="auto" w:fill="auto"/>
             <w:vAlign w:val="center"/>
           </w:tcPr>
           <w:p>
             <w:pPr>
-              <w:pStyle w:val="Normal"/>
-              <w:rPr>
-                <w:rFonts w:ascii="Arial" w:hAnsi="Arial" w:cs="Arial"/>
-              </w:rPr>
-            </w:pPr>
-            <w:r>
-              <w:rPr>
-                <w:rFonts w:cs="Arial" w:ascii="Arial" w:hAnsi="Arial"/>
+              <w:rPr>
+                <w:rFonts w:ascii="Arial" w:hAnsi="Arial" w:cs="Arial"/>
+              </w:rPr>
+            </w:pPr>
+            <w:r>
+              <w:rPr>
+                <w:rFonts w:ascii="Arial" w:hAnsi="Arial" w:cs="Arial"/>
               </w:rPr>
               <w:t>Tom Dunet</w:t>
             </w:r>
@@ -697,21 +641,26 @@
               <w:bottom w:val="single" w:sz="4" w:space="0" w:color="000000"/>
               <w:right w:val="single" w:sz="4" w:space="0" w:color="000000"/>
             </w:tcBorders>
-            <w:shd w:color="auto" w:fill="auto" w:val="clear"/>
+            <w:shd w:val="clear" w:color="auto" w:fill="auto"/>
             <w:vAlign w:val="center"/>
           </w:tcPr>
           <w:p>
             <w:pPr>
-              <w:pStyle w:val="Normal"/>
-              <w:rPr>
-                <w:rFonts w:ascii="Arial" w:hAnsi="Arial" w:cs="Arial"/>
-              </w:rPr>
-            </w:pPr>
-            <w:r>
-              <w:rPr>
-                <w:rFonts w:cs="Arial" w:ascii="Arial" w:hAnsi="Arial"/>
-              </w:rPr>
-              <w:t>18/04/2024</w:t>
+              <w:rPr>
+                <w:rFonts w:ascii="Arial" w:hAnsi="Arial" w:cs="Arial"/>
+              </w:rPr>
+            </w:pPr>
+            <w:r>
+              <w:rPr>
+                <w:rFonts w:ascii="Arial" w:hAnsi="Arial" w:cs="Arial"/>
+              </w:rPr>
+              <w:t>23</w:t>
+            </w:r>
+            <w:r>
+              <w:rPr>
+                <w:rFonts w:ascii="Arial" w:hAnsi="Arial" w:cs="Arial"/>
+              </w:rPr>
+              <w:t>/04/2024</w:t>
             </w:r>
           </w:p>
         </w:tc>
@@ -727,14 +676,13 @@
           </w:tcPr>
           <w:p>
             <w:pPr>
-              <w:pStyle w:val="Normal"/>
-              <w:rPr>
-                <w:rFonts w:ascii="Arial" w:hAnsi="Arial" w:cs="Arial"/>
-              </w:rPr>
-            </w:pPr>
-            <w:r>
-              <w:rPr>
-                <w:rFonts w:cs="Arial" w:ascii="Arial" w:hAnsi="Arial"/>
+              <w:rPr>
+                <w:rFonts w:ascii="Arial" w:hAnsi="Arial" w:cs="Arial"/>
+              </w:rPr>
+            </w:pPr>
+            <w:r>
+              <w:rPr>
+                <w:rFonts w:ascii="Arial" w:hAnsi="Arial" w:cs="Arial"/>
               </w:rPr>
               <w:t>V1.0</w:t>
             </w:r>
@@ -753,15 +701,14 @@
           </w:tcPr>
           <w:p>
             <w:pPr>
-              <w:pStyle w:val="Normal"/>
-              <w:jc w:val="center"/>
-              <w:rPr>
-                <w:rFonts w:ascii="Arial" w:hAnsi="Arial" w:cs="Arial"/>
-              </w:rPr>
-            </w:pPr>
-            <w:r>
-              <w:rPr>
-                <w:rFonts w:cs="Arial" w:ascii="Arial" w:hAnsi="Arial"/>
+              <w:jc w:val="center"/>
+              <w:rPr>
+                <w:rFonts w:ascii="Arial" w:hAnsi="Arial" w:cs="Arial"/>
+              </w:rPr>
+            </w:pPr>
+            <w:r>
+              <w:rPr>
+                <w:rFonts w:ascii="Arial" w:hAnsi="Arial" w:cs="Arial"/>
               </w:rPr>
               <w:t>OK</w:t>
             </w:r>
@@ -776,22 +723,16 @@
               <w:bottom w:val="single" w:sz="4" w:space="0" w:color="000000"/>
               <w:right w:val="single" w:sz="4" w:space="0" w:color="000000"/>
             </w:tcBorders>
-            <w:shd w:color="auto" w:fill="BFBFBF" w:themeFill="background1" w:themeFillShade="bf" w:val="clear"/>
+            <w:shd w:val="clear" w:color="auto" w:fill="BFBFBF" w:themeFill="background1" w:themeFillShade="BF"/>
             <w:vAlign w:val="center"/>
           </w:tcPr>
           <w:p>
             <w:pPr>
-              <w:pStyle w:val="Normal"/>
-              <w:jc w:val="center"/>
-              <w:rPr>
-                <w:rFonts w:ascii="Arial" w:hAnsi="Arial" w:cs="Arial"/>
-              </w:rPr>
-            </w:pPr>
-            <w:r>
-              <w:rPr>
-                <w:rFonts w:cs="Arial" w:ascii="Arial" w:hAnsi="Arial"/>
-              </w:rPr>
-            </w:r>
+              <w:jc w:val="center"/>
+              <w:rPr>
+                <w:rFonts w:ascii="Arial" w:hAnsi="Arial" w:cs="Arial"/>
+              </w:rPr>
+            </w:pPr>
           </w:p>
         </w:tc>
         <w:tc>
@@ -803,22 +744,16 @@
               <w:bottom w:val="single" w:sz="4" w:space="0" w:color="000000"/>
               <w:right w:val="single" w:sz="4" w:space="0" w:color="000000"/>
             </w:tcBorders>
-            <w:shd w:color="auto" w:fill="BFBFBF" w:themeFill="background1" w:themeFillShade="bf" w:val="clear"/>
+            <w:shd w:val="clear" w:color="auto" w:fill="BFBFBF" w:themeFill="background1" w:themeFillShade="BF"/>
             <w:vAlign w:val="center"/>
           </w:tcPr>
           <w:p>
             <w:pPr>
-              <w:pStyle w:val="Normal"/>
-              <w:jc w:val="center"/>
-              <w:rPr>
-                <w:rFonts w:ascii="Arial" w:hAnsi="Arial" w:cs="Arial"/>
-              </w:rPr>
-            </w:pPr>
-            <w:r>
-              <w:rPr>
-                <w:rFonts w:cs="Arial" w:ascii="Arial" w:hAnsi="Arial"/>
-              </w:rPr>
-            </w:r>
+              <w:jc w:val="center"/>
+              <w:rPr>
+                <w:rFonts w:ascii="Arial" w:hAnsi="Arial" w:cs="Arial"/>
+              </w:rPr>
+            </w:pPr>
           </w:p>
         </w:tc>
         <w:tc>
@@ -830,28 +765,22 @@
               <w:bottom w:val="single" w:sz="4" w:space="0" w:color="000000"/>
               <w:right w:val="single" w:sz="4" w:space="0" w:color="000000"/>
             </w:tcBorders>
-            <w:shd w:color="auto" w:fill="BFBFBF" w:themeFill="background1" w:themeFillShade="bf" w:val="clear"/>
+            <w:shd w:val="clear" w:color="auto" w:fill="BFBFBF" w:themeFill="background1" w:themeFillShade="BF"/>
             <w:vAlign w:val="center"/>
           </w:tcPr>
           <w:p>
             <w:pPr>
-              <w:pStyle w:val="Normal"/>
-              <w:jc w:val="center"/>
-              <w:rPr>
-                <w:rFonts w:ascii="Arial" w:hAnsi="Arial" w:cs="Arial"/>
-              </w:rPr>
-            </w:pPr>
-            <w:r>
-              <w:rPr>
-                <w:rFonts w:cs="Arial" w:ascii="Arial" w:hAnsi="Arial"/>
-              </w:rPr>
-            </w:r>
+              <w:jc w:val="center"/>
+              <w:rPr>
+                <w:rFonts w:ascii="Arial" w:hAnsi="Arial" w:cs="Arial"/>
+              </w:rPr>
+            </w:pPr>
           </w:p>
         </w:tc>
       </w:tr>
       <w:tr>
         <w:trPr>
-          <w:trHeight w:val="465" w:hRule="atLeast"/>
+          <w:trHeight w:val="465"/>
         </w:trPr>
         <w:tc>
           <w:tcPr>
@@ -862,21 +791,15 @@
               <w:bottom w:val="single" w:sz="4" w:space="0" w:color="000000"/>
               <w:right w:val="single" w:sz="4" w:space="0" w:color="000000"/>
             </w:tcBorders>
-            <w:shd w:color="auto" w:fill="auto" w:val="clear"/>
+            <w:shd w:val="clear" w:color="auto" w:fill="auto"/>
             <w:vAlign w:val="center"/>
           </w:tcPr>
           <w:p>
             <w:pPr>
-              <w:pStyle w:val="Normal"/>
-              <w:rPr>
-                <w:rFonts w:ascii="Arial" w:hAnsi="Arial" w:cs="Arial"/>
-              </w:rPr>
-            </w:pPr>
-            <w:r>
-              <w:rPr>
-                <w:rFonts w:cs="Arial" w:ascii="Arial" w:hAnsi="Arial"/>
-              </w:rPr>
-            </w:r>
+              <w:rPr>
+                <w:rFonts w:ascii="Arial" w:hAnsi="Arial" w:cs="Arial"/>
+              </w:rPr>
+            </w:pPr>
           </w:p>
         </w:tc>
         <w:tc>
@@ -887,21 +810,15 @@
               <w:bottom w:val="single" w:sz="4" w:space="0" w:color="000000"/>
               <w:right w:val="single" w:sz="4" w:space="0" w:color="000000"/>
             </w:tcBorders>
-            <w:shd w:color="auto" w:fill="auto" w:val="clear"/>
+            <w:shd w:val="clear" w:color="auto" w:fill="auto"/>
             <w:vAlign w:val="center"/>
           </w:tcPr>
           <w:p>
             <w:pPr>
-              <w:pStyle w:val="Normal"/>
-              <w:rPr>
-                <w:rFonts w:ascii="Arial" w:hAnsi="Arial" w:cs="Arial"/>
-              </w:rPr>
-            </w:pPr>
-            <w:r>
-              <w:rPr>
-                <w:rFonts w:cs="Arial" w:ascii="Arial" w:hAnsi="Arial"/>
-              </w:rPr>
-            </w:r>
+              <w:rPr>
+                <w:rFonts w:ascii="Arial" w:hAnsi="Arial" w:cs="Arial"/>
+              </w:rPr>
+            </w:pPr>
           </w:p>
         </w:tc>
         <w:tc>
@@ -916,16 +833,10 @@
           </w:tcPr>
           <w:p>
             <w:pPr>
-              <w:pStyle w:val="Normal"/>
-              <w:rPr>
-                <w:rFonts w:ascii="Arial" w:hAnsi="Arial" w:cs="Arial"/>
-              </w:rPr>
-            </w:pPr>
-            <w:r>
-              <w:rPr>
-                <w:rFonts w:cs="Arial" w:ascii="Arial" w:hAnsi="Arial"/>
-              </w:rPr>
-            </w:r>
+              <w:rPr>
+                <w:rFonts w:ascii="Arial" w:hAnsi="Arial" w:cs="Arial"/>
+              </w:rPr>
+            </w:pPr>
           </w:p>
         </w:tc>
         <w:tc>
@@ -937,22 +848,16 @@
               <w:bottom w:val="single" w:sz="4" w:space="0" w:color="000000"/>
               <w:right w:val="single" w:sz="4" w:space="0" w:color="000000"/>
             </w:tcBorders>
-            <w:shd w:color="auto" w:fill="BFBFBF" w:themeFill="background1" w:themeFillShade="bf" w:val="clear"/>
+            <w:shd w:val="clear" w:color="auto" w:fill="BFBFBF" w:themeFill="background1" w:themeFillShade="BF"/>
             <w:vAlign w:val="center"/>
           </w:tcPr>
           <w:p>
             <w:pPr>
-              <w:pStyle w:val="Normal"/>
-              <w:jc w:val="center"/>
-              <w:rPr>
-                <w:rFonts w:ascii="Arial" w:hAnsi="Arial" w:cs="Arial"/>
-              </w:rPr>
-            </w:pPr>
-            <w:r>
-              <w:rPr>
-                <w:rFonts w:cs="Arial" w:ascii="Arial" w:hAnsi="Arial"/>
-              </w:rPr>
-            </w:r>
+              <w:jc w:val="center"/>
+              <w:rPr>
+                <w:rFonts w:ascii="Arial" w:hAnsi="Arial" w:cs="Arial"/>
+              </w:rPr>
+            </w:pPr>
           </w:p>
         </w:tc>
         <w:tc>
@@ -964,22 +869,16 @@
               <w:bottom w:val="single" w:sz="4" w:space="0" w:color="000000"/>
               <w:right w:val="single" w:sz="4" w:space="0" w:color="000000"/>
             </w:tcBorders>
-            <w:shd w:color="auto" w:fill="auto" w:val="clear"/>
+            <w:shd w:val="clear" w:color="auto" w:fill="auto"/>
             <w:vAlign w:val="center"/>
           </w:tcPr>
           <w:p>
             <w:pPr>
-              <w:pStyle w:val="Normal"/>
-              <w:jc w:val="center"/>
-              <w:rPr>
-                <w:rFonts w:ascii="Arial" w:hAnsi="Arial" w:cs="Arial"/>
-              </w:rPr>
-            </w:pPr>
-            <w:r>
-              <w:rPr>
-                <w:rFonts w:cs="Arial" w:ascii="Arial" w:hAnsi="Arial"/>
-              </w:rPr>
-            </w:r>
+              <w:jc w:val="center"/>
+              <w:rPr>
+                <w:rFonts w:ascii="Arial" w:hAnsi="Arial" w:cs="Arial"/>
+              </w:rPr>
+            </w:pPr>
           </w:p>
         </w:tc>
         <w:tc>
@@ -994,17 +893,11 @@
           </w:tcPr>
           <w:p>
             <w:pPr>
-              <w:pStyle w:val="Normal"/>
-              <w:jc w:val="center"/>
-              <w:rPr>
-                <w:rFonts w:ascii="Arial" w:hAnsi="Arial" w:cs="Arial"/>
-              </w:rPr>
-            </w:pPr>
-            <w:r>
-              <w:rPr>
-                <w:rFonts w:cs="Arial" w:ascii="Arial" w:hAnsi="Arial"/>
-              </w:rPr>
-            </w:r>
+              <w:jc w:val="center"/>
+              <w:rPr>
+                <w:rFonts w:ascii="Arial" w:hAnsi="Arial" w:cs="Arial"/>
+              </w:rPr>
+            </w:pPr>
           </w:p>
         </w:tc>
         <w:tc>
@@ -1019,23 +912,17 @@
           </w:tcPr>
           <w:p>
             <w:pPr>
-              <w:pStyle w:val="Normal"/>
-              <w:jc w:val="center"/>
-              <w:rPr>
-                <w:rFonts w:ascii="Arial" w:hAnsi="Arial" w:cs="Arial"/>
-              </w:rPr>
-            </w:pPr>
-            <w:r>
-              <w:rPr>
-                <w:rFonts w:cs="Arial" w:ascii="Arial" w:hAnsi="Arial"/>
-              </w:rPr>
-            </w:r>
+              <w:jc w:val="center"/>
+              <w:rPr>
+                <w:rFonts w:ascii="Arial" w:hAnsi="Arial" w:cs="Arial"/>
+              </w:rPr>
+            </w:pPr>
           </w:p>
         </w:tc>
       </w:tr>
       <w:tr>
         <w:trPr>
-          <w:trHeight w:val="465" w:hRule="atLeast"/>
+          <w:trHeight w:val="465"/>
         </w:trPr>
         <w:tc>
           <w:tcPr>
@@ -1047,50 +934,80 @@
               <w:bottom w:val="single" w:sz="4" w:space="0" w:color="000000"/>
               <w:right w:val="single" w:sz="4" w:space="0" w:color="000000"/>
             </w:tcBorders>
-            <w:shd w:color="auto" w:fill="auto" w:val="clear"/>
+            <w:shd w:val="clear" w:color="auto" w:fill="auto"/>
             <w:vAlign w:val="center"/>
           </w:tcPr>
           <w:p>
             <w:pPr>
-              <w:pStyle w:val="Normal"/>
               <w:jc w:val="right"/>
               <w:rPr>
                 <w:rFonts w:ascii="Arial" w:hAnsi="Arial" w:cs="Arial"/>
                 <w:lang w:val="en-US"/>
               </w:rPr>
             </w:pPr>
-            <w:r>
-              <w:rPr>
-                <w:rFonts w:cs="Arial" w:ascii="Arial" w:hAnsi="Arial"/>
+          </w:p>
+        </w:tc>
+        <w:tc>
+          <w:tcPr>
+            <w:tcW w:w="2101" w:type="dxa"/>
+            <w:tcBorders>
+              <w:top w:val="single" w:sz="4" w:space="0" w:color="000000"/>
+              <w:bottom w:val="single" w:sz="4" w:space="0" w:color="000000"/>
+              <w:right w:val="single" w:sz="4" w:space="0" w:color="000000"/>
+            </w:tcBorders>
+            <w:vAlign w:val="center"/>
+          </w:tcPr>
+          <w:p>
+            <w:pPr>
+              <w:rPr>
+                <w:rFonts w:ascii="Arial" w:hAnsi="Arial" w:cs="Arial"/>
                 <w:lang w:val="en-US"/>
               </w:rPr>
-            </w:r>
-          </w:p>
-        </w:tc>
-        <w:tc>
-          <w:tcPr>
-            <w:tcW w:w="2101" w:type="dxa"/>
-            <w:tcBorders>
-              <w:top w:val="single" w:sz="4" w:space="0" w:color="000000"/>
-              <w:bottom w:val="single" w:sz="4" w:space="0" w:color="000000"/>
-              <w:right w:val="single" w:sz="4" w:space="0" w:color="000000"/>
-            </w:tcBorders>
+            </w:pPr>
+          </w:p>
+        </w:tc>
+        <w:tc>
+          <w:tcPr>
+            <w:tcW w:w="1100" w:type="dxa"/>
+            <w:tcBorders>
+              <w:top w:val="single" w:sz="4" w:space="0" w:color="000000"/>
+              <w:left w:val="single" w:sz="4" w:space="0" w:color="000000"/>
+              <w:bottom w:val="single" w:sz="4" w:space="0" w:color="000000"/>
+              <w:right w:val="single" w:sz="4" w:space="0" w:color="000000"/>
+            </w:tcBorders>
+            <w:shd w:val="clear" w:color="auto" w:fill="auto"/>
             <w:vAlign w:val="center"/>
           </w:tcPr>
           <w:p>
             <w:pPr>
-              <w:pStyle w:val="Normal"/>
+              <w:jc w:val="center"/>
               <w:rPr>
                 <w:rFonts w:ascii="Arial" w:hAnsi="Arial" w:cs="Arial"/>
                 <w:lang w:val="en-US"/>
               </w:rPr>
             </w:pPr>
-            <w:r>
-              <w:rPr>
-                <w:rFonts w:cs="Arial" w:ascii="Arial" w:hAnsi="Arial"/>
+          </w:p>
+        </w:tc>
+        <w:tc>
+          <w:tcPr>
+            <w:tcW w:w="1100" w:type="dxa"/>
+            <w:tcBorders>
+              <w:top w:val="single" w:sz="4" w:space="0" w:color="000000"/>
+              <w:left w:val="single" w:sz="4" w:space="0" w:color="000000"/>
+              <w:bottom w:val="single" w:sz="4" w:space="0" w:color="000000"/>
+              <w:right w:val="single" w:sz="4" w:space="0" w:color="000000"/>
+            </w:tcBorders>
+            <w:shd w:val="clear" w:color="auto" w:fill="auto"/>
+            <w:vAlign w:val="center"/>
+          </w:tcPr>
+          <w:p>
+            <w:pPr>
+              <w:jc w:val="center"/>
+              <w:rPr>
+                <w:rFonts w:ascii="Arial" w:hAnsi="Arial" w:cs="Arial"/>
                 <w:lang w:val="en-US"/>
               </w:rPr>
-            </w:r>
+            </w:pPr>
           </w:p>
         </w:tc>
         <w:tc>
@@ -1098,111 +1015,39 @@
             <w:tcW w:w="1100" w:type="dxa"/>
             <w:tcBorders>
               <w:top w:val="single" w:sz="4" w:space="0" w:color="000000"/>
-              <w:left w:val="single" w:sz="4" w:space="0" w:color="000000"/>
-              <w:bottom w:val="single" w:sz="4" w:space="0" w:color="000000"/>
-              <w:right w:val="single" w:sz="4" w:space="0" w:color="000000"/>
-            </w:tcBorders>
-            <w:shd w:color="auto" w:fill="auto" w:val="clear"/>
+              <w:bottom w:val="single" w:sz="4" w:space="0" w:color="000000"/>
+              <w:right w:val="single" w:sz="4" w:space="0" w:color="000000"/>
+            </w:tcBorders>
             <w:vAlign w:val="center"/>
           </w:tcPr>
           <w:p>
             <w:pPr>
-              <w:pStyle w:val="Normal"/>
               <w:jc w:val="center"/>
               <w:rPr>
                 <w:rFonts w:ascii="Arial" w:hAnsi="Arial" w:cs="Arial"/>
                 <w:lang w:val="en-US"/>
               </w:rPr>
             </w:pPr>
-            <w:r>
-              <w:rPr>
-                <w:rFonts w:cs="Arial" w:ascii="Arial" w:hAnsi="Arial"/>
+          </w:p>
+        </w:tc>
+        <w:tc>
+          <w:tcPr>
+            <w:tcW w:w="1225" w:type="dxa"/>
+            <w:tcBorders>
+              <w:top w:val="single" w:sz="4" w:space="0" w:color="000000"/>
+              <w:bottom w:val="single" w:sz="4" w:space="0" w:color="000000"/>
+              <w:right w:val="single" w:sz="4" w:space="0" w:color="000000"/>
+            </w:tcBorders>
+            <w:vAlign w:val="center"/>
+          </w:tcPr>
+          <w:p>
+            <w:pPr>
+              <w:jc w:val="center"/>
+              <w:rPr>
+                <w:rFonts w:ascii="Arial" w:hAnsi="Arial" w:cs="Arial"/>
                 <w:lang w:val="en-US"/>
               </w:rPr>
-            </w:r>
-          </w:p>
-        </w:tc>
-        <w:tc>
-          <w:tcPr>
-            <w:tcW w:w="1100" w:type="dxa"/>
-            <w:tcBorders>
-              <w:top w:val="single" w:sz="4" w:space="0" w:color="000000"/>
-              <w:left w:val="single" w:sz="4" w:space="0" w:color="000000"/>
-              <w:bottom w:val="single" w:sz="4" w:space="0" w:color="000000"/>
-              <w:right w:val="single" w:sz="4" w:space="0" w:color="000000"/>
-            </w:tcBorders>
-            <w:shd w:color="auto" w:fill="auto" w:val="clear"/>
-            <w:vAlign w:val="center"/>
-          </w:tcPr>
-          <w:p>
-            <w:pPr>
-              <w:pStyle w:val="Normal"/>
-              <w:jc w:val="center"/>
-              <w:rPr>
-                <w:rFonts w:ascii="Arial" w:hAnsi="Arial" w:cs="Arial"/>
-                <w:lang w:val="en-US"/>
-              </w:rPr>
-            </w:pPr>
-            <w:r>
-              <w:rPr>
-                <w:rFonts w:cs="Arial" w:ascii="Arial" w:hAnsi="Arial"/>
-                <w:lang w:val="en-US"/>
-              </w:rPr>
-            </w:r>
-          </w:p>
-        </w:tc>
-        <w:tc>
-          <w:tcPr>
-            <w:tcW w:w="1100" w:type="dxa"/>
-            <w:tcBorders>
-              <w:top w:val="single" w:sz="4" w:space="0" w:color="000000"/>
-              <w:bottom w:val="single" w:sz="4" w:space="0" w:color="000000"/>
-              <w:right w:val="single" w:sz="4" w:space="0" w:color="000000"/>
-            </w:tcBorders>
-            <w:vAlign w:val="center"/>
-          </w:tcPr>
-          <w:p>
-            <w:pPr>
-              <w:pStyle w:val="Normal"/>
-              <w:jc w:val="center"/>
-              <w:rPr>
-                <w:rFonts w:ascii="Arial" w:hAnsi="Arial" w:cs="Arial"/>
-                <w:lang w:val="en-US"/>
-              </w:rPr>
-            </w:pPr>
-            <w:r>
-              <w:rPr>
-                <w:rFonts w:cs="Arial" w:ascii="Arial" w:hAnsi="Arial"/>
-                <w:lang w:val="en-US"/>
-              </w:rPr>
-            </w:r>
-          </w:p>
-        </w:tc>
-        <w:tc>
-          <w:tcPr>
-            <w:tcW w:w="1225" w:type="dxa"/>
-            <w:tcBorders>
-              <w:top w:val="single" w:sz="4" w:space="0" w:color="000000"/>
-              <w:bottom w:val="single" w:sz="4" w:space="0" w:color="000000"/>
-              <w:right w:val="single" w:sz="4" w:space="0" w:color="000000"/>
-            </w:tcBorders>
-            <w:vAlign w:val="center"/>
-          </w:tcPr>
-          <w:p>
-            <w:pPr>
-              <w:pStyle w:val="Normal"/>
-              <w:jc w:val="center"/>
-              <w:rPr>
-                <w:rFonts w:ascii="Arial" w:hAnsi="Arial" w:cs="Arial"/>
-                <w:lang w:val="en-US"/>
-              </w:rPr>
-            </w:pPr>
-            <w:r>
-              <w:rPr>
-                <w:rFonts w:cs="Arial" w:ascii="Arial" w:hAnsi="Arial"/>
-                <w:lang w:val="en-US"/>
-              </w:rPr>
-            </w:r>
+            </w:pPr>
           </w:p>
         </w:tc>
       </w:tr>
@@ -1210,10 +1055,8 @@
     <w:p>
       <w:pPr>
         <w:pStyle w:val="Section"/>
-        <w:rPr/>
       </w:pPr>
       <w:r>
-        <w:rPr/>
         <w:t>Summary:</w:t>
       </w:r>
     </w:p>
@@ -1221,46 +1064,35 @@
       <w:tblPr>
         <w:tblStyle w:val="Grilledutableau"/>
         <w:tblW w:w="11765" w:type="dxa"/>
-        <w:jc w:val="left"/>
         <w:tblInd w:w="1101" w:type="dxa"/>
         <w:tblLayout w:type="fixed"/>
         <w:tblCellMar>
           <w:top w:w="108" w:type="dxa"/>
-          <w:left w:w="108" w:type="dxa"/>
           <w:bottom w:w="108" w:type="dxa"/>
-          <w:right w:w="108" w:type="dxa"/>
         </w:tblCellMar>
-        <w:tblLook w:val="04a0" w:noHBand="0" w:noVBand="1" w:firstColumn="1" w:lastRow="0" w:lastColumn="0" w:firstRow="1"/>
+        <w:tblLook w:val="04A0" w:firstRow="1" w:lastRow="0" w:firstColumn="1" w:lastColumn="0" w:noHBand="0" w:noVBand="1"/>
       </w:tblPr>
       <w:tblGrid>
         <w:gridCol w:w="11765"/>
       </w:tblGrid>
       <w:tr>
         <w:trPr>
-          <w:cantSplit w:val="true"/>
+          <w:cantSplit/>
         </w:trPr>
         <w:tc>
           <w:tcPr>
             <w:tcW w:w="11765" w:type="dxa"/>
-            <w:tcBorders/>
-          </w:tcPr>
-          <w:p>
-            <w:pPr>
-              <w:pStyle w:val="Normal"/>
-              <w:widowControl/>
-              <w:suppressAutoHyphens w:val="true"/>
-              <w:spacing w:before="0" w:after="0"/>
-              <w:jc w:val="left"/>
-              <w:rPr>
-                <w:rFonts w:ascii="Arial" w:hAnsi="Arial" w:cs="Arial"/>
-              </w:rPr>
-            </w:pPr>
-            <w:r>
-              <w:rPr>
-                <w:rFonts w:eastAsia="Times New Roman" w:cs="Arial" w:ascii="Arial" w:hAnsi="Arial"/>
-                <w:kern w:val="0"/>
+          </w:tcPr>
+          <w:p>
+            <w:pPr>
+              <w:rPr>
+                <w:rFonts w:ascii="Arial" w:hAnsi="Arial" w:cs="Arial"/>
+              </w:rPr>
+            </w:pPr>
+            <w:r>
+              <w:rPr>
+                <w:rFonts w:ascii="Arial" w:hAnsi="Arial" w:cs="Arial"/>
                 <w:sz w:val="20"/>
-                <w:lang w:val="fr-FR" w:bidi="ar-SA"/>
               </w:rPr>
               <w:t>L’objectif de ce test est de vérifier que les données transmises au fichier CreationUtilisateur.php sous le format POST, soit bien enregistré dans la base de données.</w:t>
             </w:r>
@@ -1271,10 +1103,8 @@
     <w:p>
       <w:pPr>
         <w:pStyle w:val="Section"/>
-        <w:rPr/>
       </w:pPr>
       <w:r>
-        <w:rPr/>
         <w:t>Initial test conditions:</w:t>
       </w:r>
     </w:p>
@@ -1282,88 +1112,63 @@
       <w:tblPr>
         <w:tblStyle w:val="Grilledutableau"/>
         <w:tblW w:w="11765" w:type="dxa"/>
-        <w:jc w:val="left"/>
         <w:tblInd w:w="1101" w:type="dxa"/>
         <w:tblLayout w:type="fixed"/>
         <w:tblCellMar>
           <w:top w:w="108" w:type="dxa"/>
-          <w:left w:w="108" w:type="dxa"/>
           <w:bottom w:w="108" w:type="dxa"/>
-          <w:right w:w="108" w:type="dxa"/>
         </w:tblCellMar>
-        <w:tblLook w:val="04a0" w:noHBand="0" w:noVBand="1" w:firstColumn="1" w:lastRow="0" w:lastColumn="0" w:firstRow="1"/>
+        <w:tblLook w:val="04A0" w:firstRow="1" w:lastRow="0" w:firstColumn="1" w:lastColumn="0" w:noHBand="0" w:noVBand="1"/>
       </w:tblPr>
       <w:tblGrid>
         <w:gridCol w:w="11765"/>
       </w:tblGrid>
       <w:tr>
         <w:trPr>
-          <w:cantSplit w:val="true"/>
+          <w:cantSplit/>
         </w:trPr>
         <w:tc>
           <w:tcPr>
             <w:tcW w:w="11765" w:type="dxa"/>
-            <w:tcBorders/>
-          </w:tcPr>
-          <w:p>
-            <w:pPr>
-              <w:pStyle w:val="Normal"/>
-              <w:widowControl/>
-              <w:suppressAutoHyphens w:val="true"/>
-              <w:spacing w:before="0" w:after="0"/>
-              <w:jc w:val="left"/>
-              <w:rPr>
-                <w:rFonts w:ascii="Arial" w:hAnsi="Arial" w:cs="Arial"/>
-              </w:rPr>
-            </w:pPr>
-            <w:r>
-              <w:rPr>
-                <w:rFonts w:eastAsia="Times New Roman" w:cs="Arial" w:ascii="Arial" w:hAnsi="Arial"/>
-                <w:kern w:val="0"/>
+          </w:tcPr>
+          <w:p>
+            <w:pPr>
+              <w:rPr>
+                <w:rFonts w:ascii="Arial" w:hAnsi="Arial" w:cs="Arial"/>
+              </w:rPr>
+            </w:pPr>
+            <w:r>
+              <w:rPr>
+                <w:rFonts w:ascii="Arial" w:hAnsi="Arial" w:cs="Arial"/>
                 <w:sz w:val="20"/>
-                <w:lang w:val="fr-FR" w:bidi="ar-SA"/>
               </w:rPr>
               <w:t>Avoir un serveur xampp avec apache et mysql activé.</w:t>
             </w:r>
           </w:p>
           <w:p>
             <w:pPr>
-              <w:pStyle w:val="Normal"/>
-              <w:widowControl/>
-              <w:suppressAutoHyphens w:val="true"/>
-              <w:spacing w:before="0" w:after="0"/>
-              <w:jc w:val="left"/>
-              <w:rPr>
-                <w:rFonts w:ascii="Arial" w:hAnsi="Arial" w:cs="Arial"/>
-              </w:rPr>
-            </w:pPr>
-            <w:r>
-              <w:rPr>
-                <w:rFonts w:eastAsia="Times New Roman" w:cs="Arial" w:ascii="Arial" w:hAnsi="Arial"/>
-                <w:kern w:val="0"/>
+              <w:rPr>
+                <w:rFonts w:ascii="Arial" w:hAnsi="Arial" w:cs="Arial"/>
+              </w:rPr>
+            </w:pPr>
+            <w:r>
+              <w:rPr>
+                <w:rFonts w:ascii="Arial" w:hAnsi="Arial" w:cs="Arial"/>
                 <w:sz w:val="20"/>
-                <w:lang w:val="fr-FR" w:bidi="ar-SA"/>
               </w:rPr>
               <w:t>Base de données Maitai crée et vide.</w:t>
             </w:r>
           </w:p>
           <w:p>
             <w:pPr>
-              <w:pStyle w:val="Normal"/>
-              <w:widowControl/>
-              <w:suppressAutoHyphens w:val="true"/>
-              <w:spacing w:before="0" w:after="0"/>
-              <w:jc w:val="left"/>
-              <w:rPr>
-                <w:rFonts w:ascii="Arial" w:hAnsi="Arial" w:cs="Arial"/>
-              </w:rPr>
-            </w:pPr>
-            <w:r>
-              <w:rPr>
-                <w:rFonts w:eastAsia="Times New Roman" w:cs="Arial" w:ascii="Arial" w:hAnsi="Arial"/>
-                <w:kern w:val="0"/>
+              <w:rPr>
+                <w:rFonts w:ascii="Arial" w:hAnsi="Arial" w:cs="Arial"/>
+              </w:rPr>
+            </w:pPr>
+            <w:r>
+              <w:rPr>
+                <w:rFonts w:ascii="Arial" w:hAnsi="Arial" w:cs="Arial"/>
                 <w:sz w:val="20"/>
-                <w:lang w:val="fr-FR" w:bidi="ar-SA"/>
               </w:rPr>
               <w:t>Être sur la branche Creation-Utilisateur sur vscode.</w:t>
             </w:r>
@@ -1374,10 +1179,9 @@
     <w:p>
       <w:pPr>
         <w:pStyle w:val="Section"/>
-        <w:rPr/>
       </w:pPr>
       <w:r>
-        <w:rPr/>
+        <w:lastRenderedPageBreak/>
         <w:t>Test steps:</w:t>
       </w:r>
     </w:p>
@@ -1385,20 +1189,13 @@
       <w:tblPr>
         <w:tblW w:w="15769" w:type="dxa"/>
         <w:jc w:val="center"/>
-        <w:tblInd w:w="0" w:type="dxa"/>
         <w:tblLayout w:type="fixed"/>
-        <w:tblCellMar>
-          <w:top w:w="0" w:type="dxa"/>
-          <w:left w:w="108" w:type="dxa"/>
-          <w:bottom w:w="0" w:type="dxa"/>
-          <w:right w:w="108" w:type="dxa"/>
-        </w:tblCellMar>
-        <w:tblLook w:val="01e0" w:noHBand="0" w:noVBand="0" w:firstColumn="1" w:lastRow="1" w:lastColumn="1" w:firstRow="1"/>
+        <w:tblLook w:val="01E0" w:firstRow="1" w:lastRow="1" w:firstColumn="1" w:lastColumn="1" w:noHBand="0" w:noVBand="0"/>
       </w:tblPr>
       <w:tblGrid>
         <w:gridCol w:w="561"/>
-        <w:gridCol w:w="3969"/>
-        <w:gridCol w:w="4262"/>
+        <w:gridCol w:w="3970"/>
+        <w:gridCol w:w="4263"/>
         <w:gridCol w:w="3097"/>
         <w:gridCol w:w="975"/>
         <w:gridCol w:w="966"/>
@@ -1407,8 +1204,9 @@
       </w:tblGrid>
       <w:tr>
         <w:trPr>
-          <w:tblHeader w:val="true"/>
-          <w:cantSplit w:val="true"/>
+          <w:cantSplit/>
+          <w:tblHeader/>
+          <w:jc w:val="center"/>
         </w:trPr>
         <w:tc>
           <w:tcPr>
@@ -1420,25 +1218,18 @@
               <w:bottom w:val="single" w:sz="4" w:space="0" w:color="000000"/>
               <w:right w:val="single" w:sz="4" w:space="0" w:color="000000"/>
             </w:tcBorders>
-            <w:shd w:color="auto" w:fill="C0C0C0" w:val="clear"/>
+            <w:shd w:val="clear" w:color="auto" w:fill="C0C0C0"/>
             <w:vAlign w:val="center"/>
           </w:tcPr>
           <w:p>
             <w:pPr>
-              <w:pStyle w:val="Normal"/>
-              <w:keepNext w:val="true"/>
+              <w:keepNext/>
               <w:jc w:val="center"/>
               <w:rPr>
                 <w:rFonts w:ascii="Arial" w:hAnsi="Arial" w:cs="Arial"/>
                 <w:b/>
               </w:rPr>
             </w:pPr>
-            <w:r>
-              <w:rPr>
-                <w:rFonts w:cs="Arial" w:ascii="Arial" w:hAnsi="Arial"/>
-                <w:b/>
-              </w:rPr>
-            </w:r>
           </w:p>
         </w:tc>
         <w:tc>
@@ -1451,13 +1242,12 @@
               <w:bottom w:val="single" w:sz="4" w:space="0" w:color="000000"/>
               <w:right w:val="single" w:sz="4" w:space="0" w:color="000000"/>
             </w:tcBorders>
-            <w:shd w:color="auto" w:fill="C0C0C0" w:val="clear"/>
+            <w:shd w:val="clear" w:color="auto" w:fill="C0C0C0"/>
             <w:vAlign w:val="center"/>
           </w:tcPr>
           <w:p>
             <w:pPr>
-              <w:pStyle w:val="Normal"/>
-              <w:keepNext w:val="true"/>
+              <w:keepNext/>
               <w:jc w:val="center"/>
               <w:rPr>
                 <w:rFonts w:ascii="Arial" w:hAnsi="Arial"/>
@@ -1465,7 +1255,7 @@
             </w:pPr>
             <w:r>
               <w:rPr>
-                <w:rFonts w:cs="Arial" w:ascii="Arial" w:hAnsi="Arial"/>
+                <w:rFonts w:ascii="Arial" w:hAnsi="Arial" w:cs="Arial"/>
                 <w:b/>
               </w:rPr>
               <w:t>ACTION</w:t>
@@ -1482,13 +1272,12 @@
               <w:bottom w:val="single" w:sz="4" w:space="0" w:color="000000"/>
               <w:right w:val="single" w:sz="4" w:space="0" w:color="000000"/>
             </w:tcBorders>
-            <w:shd w:color="auto" w:fill="C0C0C0" w:val="clear"/>
+            <w:shd w:val="clear" w:color="auto" w:fill="C0C0C0"/>
             <w:vAlign w:val="center"/>
           </w:tcPr>
           <w:p>
             <w:pPr>
-              <w:pStyle w:val="Normal"/>
-              <w:keepNext w:val="true"/>
+              <w:keepNext/>
               <w:jc w:val="center"/>
               <w:rPr>
                 <w:rFonts w:ascii="Arial" w:hAnsi="Arial"/>
@@ -1496,7 +1285,7 @@
             </w:pPr>
             <w:r>
               <w:rPr>
-                <w:rFonts w:cs="Arial" w:ascii="Arial" w:hAnsi="Arial"/>
+                <w:rFonts w:ascii="Arial" w:hAnsi="Arial" w:cs="Arial"/>
                 <w:b/>
               </w:rPr>
               <w:t>RESULT</w:t>
@@ -1513,13 +1302,12 @@
               <w:bottom w:val="single" w:sz="4" w:space="0" w:color="000000"/>
               <w:right w:val="single" w:sz="4" w:space="0" w:color="000000"/>
             </w:tcBorders>
-            <w:shd w:color="auto" w:fill="C0C0C0" w:val="clear"/>
+            <w:shd w:val="clear" w:color="auto" w:fill="C0C0C0"/>
             <w:vAlign w:val="center"/>
           </w:tcPr>
           <w:p>
             <w:pPr>
-              <w:pStyle w:val="Normal"/>
-              <w:keepNext w:val="true"/>
+              <w:keepNext/>
               <w:jc w:val="center"/>
               <w:rPr>
                 <w:rFonts w:ascii="Arial" w:hAnsi="Arial"/>
@@ -1527,7 +1315,7 @@
             </w:pPr>
             <w:r>
               <w:rPr>
-                <w:rFonts w:cs="Arial" w:ascii="Arial" w:hAnsi="Arial"/>
+                <w:rFonts w:ascii="Arial" w:hAnsi="Arial" w:cs="Arial"/>
                 <w:b/>
               </w:rPr>
               <w:t>COMMENT</w:t>
@@ -1544,12 +1332,11 @@
               <w:bottom w:val="single" w:sz="4" w:space="0" w:color="000000"/>
               <w:right w:val="single" w:sz="4" w:space="0" w:color="000000"/>
             </w:tcBorders>
-            <w:shd w:color="auto" w:fill="C0C0C0" w:val="clear"/>
-          </w:tcPr>
-          <w:p>
-            <w:pPr>
-              <w:pStyle w:val="Normal"/>
-              <w:keepNext w:val="true"/>
+            <w:shd w:val="clear" w:color="auto" w:fill="C0C0C0"/>
+          </w:tcPr>
+          <w:p>
+            <w:pPr>
+              <w:keepNext/>
               <w:jc w:val="center"/>
               <w:rPr>
                 <w:rFonts w:ascii="Arial" w:hAnsi="Arial"/>
@@ -1557,7 +1344,7 @@
             </w:pPr>
             <w:r>
               <w:rPr>
-                <w:rFonts w:cs="Arial" w:ascii="Arial" w:hAnsi="Arial"/>
+                <w:rFonts w:ascii="Arial" w:hAnsi="Arial" w:cs="Arial"/>
                 <w:b/>
               </w:rPr>
               <w:t>TEST (OK / NOK)</w:t>
@@ -1567,131 +1354,104 @@
       </w:tr>
       <w:tr>
         <w:trPr>
-          <w:tblHeader w:val="true"/>
-          <w:cantSplit w:val="true"/>
+          <w:cantSplit/>
+          <w:tblHeader/>
+          <w:jc w:val="center"/>
         </w:trPr>
         <w:tc>
           <w:tcPr>
             <w:tcW w:w="561" w:type="dxa"/>
-            <w:vMerge w:val="continue"/>
-            <w:tcBorders>
-              <w:top w:val="single" w:sz="4" w:space="0" w:color="000000"/>
-              <w:left w:val="single" w:sz="4" w:space="0" w:color="000000"/>
-              <w:bottom w:val="single" w:sz="4" w:space="0" w:color="000000"/>
-              <w:right w:val="single" w:sz="4" w:space="0" w:color="000000"/>
-            </w:tcBorders>
-            <w:shd w:color="auto" w:fill="C0C0C0" w:val="clear"/>
+            <w:vMerge/>
+            <w:tcBorders>
+              <w:top w:val="single" w:sz="4" w:space="0" w:color="000000"/>
+              <w:left w:val="single" w:sz="4" w:space="0" w:color="000000"/>
+              <w:bottom w:val="single" w:sz="4" w:space="0" w:color="000000"/>
+              <w:right w:val="single" w:sz="4" w:space="0" w:color="000000"/>
+            </w:tcBorders>
+            <w:shd w:val="clear" w:color="auto" w:fill="C0C0C0"/>
             <w:vAlign w:val="center"/>
           </w:tcPr>
           <w:p>
             <w:pPr>
-              <w:pStyle w:val="Normal"/>
-              <w:keepNext w:val="true"/>
+              <w:keepNext/>
               <w:jc w:val="center"/>
               <w:rPr>
                 <w:rFonts w:ascii="Arial" w:hAnsi="Arial" w:cs="Arial"/>
                 <w:b/>
               </w:rPr>
             </w:pPr>
-            <w:r>
-              <w:rPr>
-                <w:rFonts w:cs="Arial" w:ascii="Arial" w:hAnsi="Arial"/>
+          </w:p>
+        </w:tc>
+        <w:tc>
+          <w:tcPr>
+            <w:tcW w:w="3969" w:type="dxa"/>
+            <w:vMerge/>
+            <w:tcBorders>
+              <w:top w:val="single" w:sz="4" w:space="0" w:color="000000"/>
+              <w:left w:val="single" w:sz="4" w:space="0" w:color="000000"/>
+              <w:bottom w:val="single" w:sz="4" w:space="0" w:color="000000"/>
+              <w:right w:val="single" w:sz="4" w:space="0" w:color="000000"/>
+            </w:tcBorders>
+            <w:shd w:val="clear" w:color="auto" w:fill="C0C0C0"/>
+            <w:vAlign w:val="center"/>
+          </w:tcPr>
+          <w:p>
+            <w:pPr>
+              <w:keepNext/>
+              <w:jc w:val="center"/>
+              <w:rPr>
+                <w:rFonts w:ascii="Arial" w:hAnsi="Arial" w:cs="Arial"/>
                 <w:b/>
               </w:rPr>
-            </w:r>
-          </w:p>
-        </w:tc>
-        <w:tc>
-          <w:tcPr>
-            <w:tcW w:w="3969" w:type="dxa"/>
-            <w:vMerge w:val="continue"/>
-            <w:tcBorders>
-              <w:top w:val="single" w:sz="4" w:space="0" w:color="000000"/>
-              <w:left w:val="single" w:sz="4" w:space="0" w:color="000000"/>
-              <w:bottom w:val="single" w:sz="4" w:space="0" w:color="000000"/>
-              <w:right w:val="single" w:sz="4" w:space="0" w:color="000000"/>
-            </w:tcBorders>
-            <w:shd w:color="auto" w:fill="C0C0C0" w:val="clear"/>
+            </w:pPr>
+          </w:p>
+        </w:tc>
+        <w:tc>
+          <w:tcPr>
+            <w:tcW w:w="4262" w:type="dxa"/>
+            <w:vMerge/>
+            <w:tcBorders>
+              <w:top w:val="single" w:sz="4" w:space="0" w:color="000000"/>
+              <w:left w:val="single" w:sz="4" w:space="0" w:color="000000"/>
+              <w:bottom w:val="single" w:sz="4" w:space="0" w:color="000000"/>
+              <w:right w:val="single" w:sz="4" w:space="0" w:color="000000"/>
+            </w:tcBorders>
+            <w:shd w:val="clear" w:color="auto" w:fill="C0C0C0"/>
             <w:vAlign w:val="center"/>
           </w:tcPr>
           <w:p>
             <w:pPr>
-              <w:pStyle w:val="Normal"/>
-              <w:keepNext w:val="true"/>
+              <w:keepNext/>
               <w:jc w:val="center"/>
               <w:rPr>
                 <w:rFonts w:ascii="Arial" w:hAnsi="Arial" w:cs="Arial"/>
                 <w:b/>
               </w:rPr>
             </w:pPr>
-            <w:r>
-              <w:rPr>
-                <w:rFonts w:cs="Arial" w:ascii="Arial" w:hAnsi="Arial"/>
+          </w:p>
+        </w:tc>
+        <w:tc>
+          <w:tcPr>
+            <w:tcW w:w="3097" w:type="dxa"/>
+            <w:vMerge/>
+            <w:tcBorders>
+              <w:top w:val="single" w:sz="4" w:space="0" w:color="000000"/>
+              <w:left w:val="single" w:sz="4" w:space="0" w:color="000000"/>
+              <w:bottom w:val="single" w:sz="4" w:space="0" w:color="000000"/>
+              <w:right w:val="single" w:sz="4" w:space="0" w:color="000000"/>
+            </w:tcBorders>
+            <w:shd w:val="clear" w:color="auto" w:fill="C0C0C0"/>
+            <w:vAlign w:val="center"/>
+          </w:tcPr>
+          <w:p>
+            <w:pPr>
+              <w:keepNext/>
+              <w:jc w:val="center"/>
+              <w:rPr>
+                <w:rFonts w:ascii="Arial" w:hAnsi="Arial" w:cs="Arial"/>
                 <w:b/>
               </w:rPr>
-            </w:r>
-          </w:p>
-        </w:tc>
-        <w:tc>
-          <w:tcPr>
-            <w:tcW w:w="4262" w:type="dxa"/>
-            <w:vMerge w:val="continue"/>
-            <w:tcBorders>
-              <w:top w:val="single" w:sz="4" w:space="0" w:color="000000"/>
-              <w:left w:val="single" w:sz="4" w:space="0" w:color="000000"/>
-              <w:bottom w:val="single" w:sz="4" w:space="0" w:color="000000"/>
-              <w:right w:val="single" w:sz="4" w:space="0" w:color="000000"/>
-            </w:tcBorders>
-            <w:shd w:color="auto" w:fill="C0C0C0" w:val="clear"/>
-            <w:vAlign w:val="center"/>
-          </w:tcPr>
-          <w:p>
-            <w:pPr>
-              <w:pStyle w:val="Normal"/>
-              <w:keepNext w:val="true"/>
-              <w:jc w:val="center"/>
-              <w:rPr>
-                <w:rFonts w:ascii="Arial" w:hAnsi="Arial" w:cs="Arial"/>
-                <w:b/>
-              </w:rPr>
-            </w:pPr>
-            <w:r>
-              <w:rPr>
-                <w:rFonts w:cs="Arial" w:ascii="Arial" w:hAnsi="Arial"/>
-                <w:b/>
-              </w:rPr>
-            </w:r>
-          </w:p>
-        </w:tc>
-        <w:tc>
-          <w:tcPr>
-            <w:tcW w:w="3097" w:type="dxa"/>
-            <w:vMerge w:val="continue"/>
-            <w:tcBorders>
-              <w:top w:val="single" w:sz="4" w:space="0" w:color="000000"/>
-              <w:left w:val="single" w:sz="4" w:space="0" w:color="000000"/>
-              <w:bottom w:val="single" w:sz="4" w:space="0" w:color="000000"/>
-              <w:right w:val="single" w:sz="4" w:space="0" w:color="000000"/>
-            </w:tcBorders>
-            <w:shd w:color="auto" w:fill="C0C0C0" w:val="clear"/>
-            <w:vAlign w:val="center"/>
-          </w:tcPr>
-          <w:p>
-            <w:pPr>
-              <w:pStyle w:val="Normal"/>
-              <w:keepNext w:val="true"/>
-              <w:jc w:val="center"/>
-              <w:rPr>
-                <w:rFonts w:ascii="Arial" w:hAnsi="Arial" w:cs="Arial"/>
-                <w:b/>
-              </w:rPr>
-            </w:pPr>
-            <w:r>
-              <w:rPr>
-                <w:rFonts w:cs="Arial" w:ascii="Arial" w:hAnsi="Arial"/>
-                <w:b/>
-              </w:rPr>
-            </w:r>
+            </w:pPr>
           </w:p>
         </w:tc>
         <w:tc>
@@ -1703,12 +1463,11 @@
               <w:bottom w:val="single" w:sz="4" w:space="0" w:color="000000"/>
               <w:right w:val="single" w:sz="4" w:space="0" w:color="000000"/>
             </w:tcBorders>
-            <w:shd w:color="auto" w:fill="C0C0C0" w:val="clear"/>
-          </w:tcPr>
-          <w:p>
-            <w:pPr>
-              <w:pStyle w:val="Normal"/>
-              <w:keepNext w:val="true"/>
+            <w:shd w:val="clear" w:color="auto" w:fill="C0C0C0"/>
+          </w:tcPr>
+          <w:p>
+            <w:pPr>
+              <w:keepNext/>
               <w:jc w:val="center"/>
               <w:rPr>
                 <w:rFonts w:ascii="Arial" w:hAnsi="Arial"/>
@@ -1716,7 +1475,7 @@
             </w:pPr>
             <w:r>
               <w:rPr>
-                <w:rFonts w:cs="Arial" w:ascii="Arial" w:hAnsi="Arial"/>
+                <w:rFonts w:ascii="Arial" w:hAnsi="Arial" w:cs="Arial"/>
                 <w:sz w:val="22"/>
                 <w:lang w:val="en-US"/>
               </w:rPr>
@@ -1733,13 +1492,12 @@
               <w:bottom w:val="single" w:sz="4" w:space="0" w:color="000000"/>
               <w:right w:val="single" w:sz="4" w:space="0" w:color="000000"/>
             </w:tcBorders>
-            <w:shd w:color="auto" w:fill="C0C0C0" w:val="clear"/>
+            <w:shd w:val="clear" w:color="auto" w:fill="C0C0C0"/>
             <w:vAlign w:val="center"/>
           </w:tcPr>
           <w:p>
             <w:pPr>
-              <w:pStyle w:val="Normal"/>
-              <w:keepNext w:val="true"/>
+              <w:keepNext/>
               <w:jc w:val="center"/>
               <w:rPr>
                 <w:rFonts w:ascii="Arial" w:hAnsi="Arial"/>
@@ -1747,7 +1505,7 @@
             </w:pPr>
             <w:r>
               <w:rPr>
-                <w:rFonts w:cs="Arial" w:ascii="Arial" w:hAnsi="Arial"/>
+                <w:rFonts w:ascii="Arial" w:hAnsi="Arial" w:cs="Arial"/>
                 <w:sz w:val="22"/>
                 <w:lang w:val="en-US"/>
               </w:rPr>
@@ -1764,12 +1522,11 @@
               <w:bottom w:val="single" w:sz="4" w:space="0" w:color="000000"/>
               <w:right w:val="single" w:sz="4" w:space="0" w:color="000000"/>
             </w:tcBorders>
-            <w:shd w:color="auto" w:fill="C0C0C0" w:val="clear"/>
-          </w:tcPr>
-          <w:p>
-            <w:pPr>
-              <w:pStyle w:val="Normal"/>
-              <w:keepNext w:val="true"/>
+            <w:shd w:val="clear" w:color="auto" w:fill="C0C0C0"/>
+          </w:tcPr>
+          <w:p>
+            <w:pPr>
+              <w:keepNext/>
               <w:jc w:val="center"/>
               <w:rPr>
                 <w:rFonts w:ascii="Arial" w:hAnsi="Arial"/>
@@ -1777,7 +1534,7 @@
             </w:pPr>
             <w:r>
               <w:rPr>
-                <w:rFonts w:cs="Arial" w:ascii="Arial" w:hAnsi="Arial"/>
+                <w:rFonts w:ascii="Arial" w:hAnsi="Arial" w:cs="Arial"/>
                 <w:sz w:val="22"/>
                 <w:lang w:val="en-US"/>
               </w:rPr>
@@ -1794,12 +1551,11 @@
               <w:bottom w:val="single" w:sz="4" w:space="0" w:color="000000"/>
               <w:right w:val="single" w:sz="4" w:space="0" w:color="000000"/>
             </w:tcBorders>
-            <w:shd w:color="auto" w:fill="C0C0C0" w:val="clear"/>
-          </w:tcPr>
-          <w:p>
-            <w:pPr>
-              <w:pStyle w:val="Normal"/>
-              <w:keepNext w:val="true"/>
+            <w:shd w:val="clear" w:color="auto" w:fill="C0C0C0"/>
+          </w:tcPr>
+          <w:p>
+            <w:pPr>
+              <w:keepNext/>
               <w:jc w:val="center"/>
               <w:rPr>
                 <w:rFonts w:ascii="Arial" w:hAnsi="Arial"/>
@@ -1807,7 +1563,7 @@
             </w:pPr>
             <w:r>
               <w:rPr>
-                <w:rFonts w:cs="Arial" w:ascii="Arial" w:hAnsi="Arial"/>
+                <w:rFonts w:ascii="Arial" w:hAnsi="Arial" w:cs="Arial"/>
                 <w:sz w:val="22"/>
                 <w:lang w:val="en-US"/>
               </w:rPr>
@@ -1818,7 +1574,8 @@
       </w:tr>
       <w:tr>
         <w:trPr>
-          <w:cantSplit w:val="true"/>
+          <w:cantSplit/>
+          <w:jc w:val="center"/>
         </w:trPr>
         <w:tc>
           <w:tcPr>
@@ -1829,42 +1586,41 @@
               <w:bottom w:val="single" w:sz="4" w:space="0" w:color="000000"/>
               <w:right w:val="single" w:sz="4" w:space="0" w:color="000000"/>
             </w:tcBorders>
-            <w:shd w:color="auto" w:fill="auto" w:val="clear"/>
-          </w:tcPr>
-          <w:p>
-            <w:pPr>
-              <w:pStyle w:val="Normal"/>
+            <w:shd w:val="clear" w:color="auto" w:fill="auto"/>
+          </w:tcPr>
+          <w:p>
+            <w:pPr>
               <w:rPr>
                 <w:rFonts w:ascii="Arial" w:hAnsi="Arial"/>
               </w:rPr>
             </w:pPr>
             <w:r>
               <w:rPr>
-                <w:rFonts w:cs="Arial" w:ascii="Arial" w:hAnsi="Arial"/>
+                <w:rFonts w:ascii="Arial" w:hAnsi="Arial" w:cs="Arial"/>
               </w:rPr>
               <w:fldChar w:fldCharType="begin"/>
             </w:r>
             <w:r>
               <w:rPr>
-                <w:rFonts w:cs="Arial" w:ascii="Arial" w:hAnsi="Arial"/>
+                <w:rFonts w:ascii="Arial" w:hAnsi="Arial" w:cs="Arial"/>
               </w:rPr>
               <w:instrText xml:space="preserve"> SEQ A \* ARABIC </w:instrText>
             </w:r>
             <w:r>
               <w:rPr>
-                <w:rFonts w:cs="Arial" w:ascii="Arial" w:hAnsi="Arial"/>
+                <w:rFonts w:ascii="Arial" w:hAnsi="Arial" w:cs="Arial"/>
               </w:rPr>
               <w:fldChar w:fldCharType="separate"/>
             </w:r>
             <w:r>
               <w:rPr>
-                <w:rFonts w:cs="Arial" w:ascii="Arial" w:hAnsi="Arial"/>
+                <w:rFonts w:ascii="Arial" w:hAnsi="Arial" w:cs="Arial"/>
               </w:rPr>
               <w:t>1</w:t>
             </w:r>
             <w:r>
               <w:rPr>
-                <w:rFonts w:cs="Arial" w:ascii="Arial" w:hAnsi="Arial"/>
+                <w:rFonts w:ascii="Arial" w:hAnsi="Arial" w:cs="Arial"/>
               </w:rPr>
               <w:fldChar w:fldCharType="end"/>
             </w:r>
@@ -1879,11 +1635,10 @@
               <w:bottom w:val="single" w:sz="4" w:space="0" w:color="000000"/>
               <w:right w:val="single" w:sz="4" w:space="0" w:color="000000"/>
             </w:tcBorders>
-            <w:shd w:color="auto" w:fill="auto" w:val="clear"/>
-          </w:tcPr>
-          <w:p>
-            <w:pPr>
-              <w:pStyle w:val="Normal"/>
+            <w:shd w:val="clear" w:color="auto" w:fill="auto"/>
+          </w:tcPr>
+          <w:p>
+            <w:pPr>
               <w:rPr>
                 <w:rFonts w:ascii="Arial" w:hAnsi="Arial"/>
               </w:rPr>
@@ -1894,10 +1649,10 @@
               </w:rPr>
               <w:t>Ouvrir internet, puis mettre l’url suivante : « </w:t>
             </w:r>
-            <w:hyperlink r:id="rId2">
+            <w:hyperlink r:id="rId6">
               <w:r>
                 <w:rPr>
-                  <w:rStyle w:val="Hyperlink"/>
+                  <w:rStyle w:val="Lienhypertexte"/>
                   <w:rFonts w:ascii="Arial" w:hAnsi="Arial"/>
                 </w:rPr>
                 <w:t>localhost/Maitai/tests/test.php</w:t>
@@ -1920,20 +1675,31 @@
               <w:bottom w:val="single" w:sz="4" w:space="0" w:color="000000"/>
               <w:right w:val="single" w:sz="4" w:space="0" w:color="000000"/>
             </w:tcBorders>
-            <w:shd w:color="auto" w:fill="auto" w:val="clear"/>
-          </w:tcPr>
-          <w:p>
-            <w:pPr>
-              <w:pStyle w:val="Normal"/>
-              <w:rPr>
-                <w:rFonts w:ascii="Arial" w:hAnsi="Arial" w:cs="Arial"/>
-              </w:rPr>
-            </w:pPr>
-            <w:r>
-              <w:rPr>
-                <w:rFonts w:cs="Arial" w:ascii="Arial" w:hAnsi="Arial"/>
-              </w:rPr>
-              <w:t>Une page internet avec un formulaire  s’affiche.</w:t>
+            <w:shd w:val="clear" w:color="auto" w:fill="auto"/>
+          </w:tcPr>
+          <w:p>
+            <w:pPr>
+              <w:rPr>
+                <w:rFonts w:ascii="Arial" w:hAnsi="Arial" w:cs="Arial"/>
+              </w:rPr>
+            </w:pPr>
+            <w:r>
+              <w:rPr>
+                <w:rFonts w:ascii="Arial" w:hAnsi="Arial" w:cs="Arial"/>
+              </w:rPr>
+              <w:t xml:space="preserve">Une page internet avec un </w:t>
+            </w:r>
+            <w:r>
+              <w:rPr>
+                <w:rFonts w:ascii="Arial" w:hAnsi="Arial" w:cs="Arial"/>
+              </w:rPr>
+              <w:t>formulaire s’affiche</w:t>
+            </w:r>
+            <w:r>
+              <w:rPr>
+                <w:rFonts w:ascii="Arial" w:hAnsi="Arial" w:cs="Arial"/>
+              </w:rPr>
+              <w:t>.</w:t>
             </w:r>
           </w:p>
         </w:tc>
@@ -1946,20 +1712,14 @@
               <w:bottom w:val="single" w:sz="4" w:space="0" w:color="000000"/>
               <w:right w:val="single" w:sz="4" w:space="0" w:color="000000"/>
             </w:tcBorders>
-            <w:shd w:color="auto" w:fill="auto" w:val="clear"/>
-          </w:tcPr>
-          <w:p>
-            <w:pPr>
-              <w:pStyle w:val="Normal"/>
-              <w:rPr>
-                <w:rFonts w:ascii="Arial" w:hAnsi="Arial" w:cs="Arial"/>
-              </w:rPr>
-            </w:pPr>
-            <w:r>
-              <w:rPr>
-                <w:rFonts w:cs="Arial" w:ascii="Arial" w:hAnsi="Arial"/>
-              </w:rPr>
-            </w:r>
+            <w:shd w:val="clear" w:color="auto" w:fill="auto"/>
+          </w:tcPr>
+          <w:p>
+            <w:pPr>
+              <w:rPr>
+                <w:rFonts w:ascii="Arial" w:hAnsi="Arial" w:cs="Arial"/>
+              </w:rPr>
+            </w:pPr>
           </w:p>
         </w:tc>
         <w:tc>
@@ -1974,7 +1734,6 @@
           </w:tcPr>
           <w:p>
             <w:pPr>
-              <w:pStyle w:val="Normal"/>
               <w:jc w:val="center"/>
               <w:rPr>
                 <w:rFonts w:ascii="Arial" w:hAnsi="Arial"/>
@@ -1984,6 +1743,7 @@
               <w:rPr>
                 <w:rFonts w:ascii="Arial" w:hAnsi="Arial"/>
               </w:rPr>
+              <w:t>OK</w:t>
             </w:r>
           </w:p>
         </w:tc>
@@ -1996,21 +1756,15 @@
               <w:bottom w:val="single" w:sz="4" w:space="0" w:color="000000"/>
               <w:right w:val="single" w:sz="4" w:space="0" w:color="000000"/>
             </w:tcBorders>
-            <w:shd w:color="auto" w:fill="auto" w:val="clear"/>
-          </w:tcPr>
-          <w:p>
-            <w:pPr>
-              <w:pStyle w:val="Normal"/>
-              <w:jc w:val="center"/>
-              <w:rPr>
-                <w:rFonts w:ascii="Arial" w:hAnsi="Arial" w:cs="Arial"/>
-              </w:rPr>
-            </w:pPr>
-            <w:r>
-              <w:rPr>
-                <w:rFonts w:cs="Arial" w:ascii="Arial" w:hAnsi="Arial"/>
-              </w:rPr>
-            </w:r>
+            <w:shd w:val="clear" w:color="auto" w:fill="auto"/>
+          </w:tcPr>
+          <w:p>
+            <w:pPr>
+              <w:jc w:val="center"/>
+              <w:rPr>
+                <w:rFonts w:ascii="Arial" w:hAnsi="Arial" w:cs="Arial"/>
+              </w:rPr>
+            </w:pPr>
           </w:p>
         </w:tc>
         <w:tc>
@@ -2025,17 +1779,11 @@
           </w:tcPr>
           <w:p>
             <w:pPr>
-              <w:pStyle w:val="Normal"/>
-              <w:jc w:val="center"/>
-              <w:rPr>
-                <w:rFonts w:ascii="Arial" w:hAnsi="Arial" w:cs="Arial"/>
-              </w:rPr>
-            </w:pPr>
-            <w:r>
-              <w:rPr>
-                <w:rFonts w:cs="Arial" w:ascii="Arial" w:hAnsi="Arial"/>
-              </w:rPr>
-            </w:r>
+              <w:jc w:val="center"/>
+              <w:rPr>
+                <w:rFonts w:ascii="Arial" w:hAnsi="Arial" w:cs="Arial"/>
+              </w:rPr>
+            </w:pPr>
           </w:p>
         </w:tc>
         <w:tc>
@@ -2050,23 +1798,18 @@
           </w:tcPr>
           <w:p>
             <w:pPr>
-              <w:pStyle w:val="Normal"/>
-              <w:jc w:val="center"/>
-              <w:rPr>
-                <w:rFonts w:ascii="Arial" w:hAnsi="Arial" w:cs="Arial"/>
-              </w:rPr>
-            </w:pPr>
-            <w:r>
-              <w:rPr>
-                <w:rFonts w:cs="Arial" w:ascii="Arial" w:hAnsi="Arial"/>
-              </w:rPr>
-            </w:r>
+              <w:jc w:val="center"/>
+              <w:rPr>
+                <w:rFonts w:ascii="Arial" w:hAnsi="Arial" w:cs="Arial"/>
+              </w:rPr>
+            </w:pPr>
           </w:p>
         </w:tc>
       </w:tr>
       <w:tr>
         <w:trPr>
-          <w:cantSplit w:val="true"/>
+          <w:cantSplit/>
+          <w:jc w:val="center"/>
         </w:trPr>
         <w:tc>
           <w:tcPr>
@@ -2076,18 +1819,17 @@
               <w:bottom w:val="single" w:sz="4" w:space="0" w:color="000000"/>
               <w:right w:val="single" w:sz="4" w:space="0" w:color="000000"/>
             </w:tcBorders>
-            <w:shd w:color="auto" w:fill="auto" w:val="clear"/>
-          </w:tcPr>
-          <w:p>
-            <w:pPr>
-              <w:pStyle w:val="Normal"/>
-              <w:rPr>
-                <w:rFonts w:ascii="Arial" w:hAnsi="Arial" w:cs="Arial"/>
-              </w:rPr>
-            </w:pPr>
-            <w:r>
-              <w:rPr>
-                <w:rFonts w:cs="Arial" w:ascii="Arial" w:hAnsi="Arial"/>
+            <w:shd w:val="clear" w:color="auto" w:fill="auto"/>
+          </w:tcPr>
+          <w:p>
+            <w:pPr>
+              <w:rPr>
+                <w:rFonts w:ascii="Arial" w:hAnsi="Arial" w:cs="Arial"/>
+              </w:rPr>
+            </w:pPr>
+            <w:r>
+              <w:rPr>
+                <w:rFonts w:ascii="Arial" w:hAnsi="Arial" w:cs="Arial"/>
               </w:rPr>
               <w:t>2</w:t>
             </w:r>
@@ -2101,11 +1843,10 @@
               <w:bottom w:val="single" w:sz="4" w:space="0" w:color="000000"/>
               <w:right w:val="single" w:sz="4" w:space="0" w:color="000000"/>
             </w:tcBorders>
-            <w:shd w:color="auto" w:fill="auto" w:val="clear"/>
-          </w:tcPr>
-          <w:p>
-            <w:pPr>
-              <w:pStyle w:val="Normal"/>
+            <w:shd w:val="clear" w:color="auto" w:fill="auto"/>
+          </w:tcPr>
+          <w:p>
+            <w:pPr>
               <w:rPr>
                 <w:rFonts w:ascii="Arial" w:hAnsi="Arial"/>
               </w:rPr>
@@ -2126,18 +1867,17 @@
               <w:bottom w:val="single" w:sz="4" w:space="0" w:color="000000"/>
               <w:right w:val="single" w:sz="4" w:space="0" w:color="000000"/>
             </w:tcBorders>
-            <w:shd w:color="auto" w:fill="auto" w:val="clear"/>
-          </w:tcPr>
-          <w:p>
-            <w:pPr>
-              <w:pStyle w:val="Normal"/>
-              <w:rPr>
-                <w:rFonts w:ascii="Arial" w:hAnsi="Arial" w:cs="Arial"/>
-              </w:rPr>
-            </w:pPr>
-            <w:r>
-              <w:rPr>
-                <w:rFonts w:cs="Arial" w:ascii="Arial" w:hAnsi="Arial"/>
+            <w:shd w:val="clear" w:color="auto" w:fill="auto"/>
+          </w:tcPr>
+          <w:p>
+            <w:pPr>
+              <w:rPr>
+                <w:rFonts w:ascii="Arial" w:hAnsi="Arial" w:cs="Arial"/>
+              </w:rPr>
+            </w:pPr>
+            <w:r>
+              <w:rPr>
+                <w:rFonts w:ascii="Arial" w:hAnsi="Arial" w:cs="Arial"/>
               </w:rPr>
               <w:t>Une page vierge apparaît.</w:t>
             </w:r>
@@ -2151,20 +1891,14 @@
               <w:bottom w:val="single" w:sz="4" w:space="0" w:color="000000"/>
               <w:right w:val="single" w:sz="4" w:space="0" w:color="000000"/>
             </w:tcBorders>
-            <w:shd w:color="auto" w:fill="auto" w:val="clear"/>
-          </w:tcPr>
-          <w:p>
-            <w:pPr>
-              <w:pStyle w:val="Normal"/>
-              <w:rPr>
-                <w:rFonts w:ascii="Arial" w:hAnsi="Arial" w:cs="Arial"/>
-              </w:rPr>
-            </w:pPr>
-            <w:r>
-              <w:rPr>
-                <w:rFonts w:cs="Arial" w:ascii="Arial" w:hAnsi="Arial"/>
-              </w:rPr>
-            </w:r>
+            <w:shd w:val="clear" w:color="auto" w:fill="auto"/>
+          </w:tcPr>
+          <w:p>
+            <w:pPr>
+              <w:rPr>
+                <w:rFonts w:ascii="Arial" w:hAnsi="Arial" w:cs="Arial"/>
+              </w:rPr>
+            </w:pPr>
           </w:p>
         </w:tc>
         <w:tc>
@@ -2178,16 +1912,16 @@
           </w:tcPr>
           <w:p>
             <w:pPr>
-              <w:pStyle w:val="Normal"/>
-              <w:jc w:val="center"/>
-              <w:rPr>
-                <w:rFonts w:ascii="Arial" w:hAnsi="Arial" w:cs="Arial"/>
-              </w:rPr>
-            </w:pPr>
-            <w:r>
-              <w:rPr>
-                <w:rFonts w:cs="Arial" w:ascii="Arial" w:hAnsi="Arial"/>
-              </w:rPr>
+              <w:jc w:val="center"/>
+              <w:rPr>
+                <w:rFonts w:ascii="Arial" w:hAnsi="Arial" w:cs="Arial"/>
+              </w:rPr>
+            </w:pPr>
+            <w:r>
+              <w:rPr>
+                <w:rFonts w:ascii="Arial" w:hAnsi="Arial" w:cs="Arial"/>
+              </w:rPr>
+              <w:t>OK</w:t>
             </w:r>
           </w:p>
         </w:tc>
@@ -2199,21 +1933,15 @@
               <w:bottom w:val="single" w:sz="4" w:space="0" w:color="000000"/>
               <w:right w:val="single" w:sz="4" w:space="0" w:color="000000"/>
             </w:tcBorders>
-            <w:shd w:color="auto" w:fill="auto" w:val="clear"/>
-          </w:tcPr>
-          <w:p>
-            <w:pPr>
-              <w:pStyle w:val="Normal"/>
-              <w:jc w:val="center"/>
-              <w:rPr>
-                <w:rFonts w:ascii="Arial" w:hAnsi="Arial" w:cs="Arial"/>
-              </w:rPr>
-            </w:pPr>
-            <w:r>
-              <w:rPr>
-                <w:rFonts w:cs="Arial" w:ascii="Arial" w:hAnsi="Arial"/>
-              </w:rPr>
-            </w:r>
+            <w:shd w:val="clear" w:color="auto" w:fill="auto"/>
+          </w:tcPr>
+          <w:p>
+            <w:pPr>
+              <w:jc w:val="center"/>
+              <w:rPr>
+                <w:rFonts w:ascii="Arial" w:hAnsi="Arial" w:cs="Arial"/>
+              </w:rPr>
+            </w:pPr>
           </w:p>
         </w:tc>
         <w:tc>
@@ -2227,17 +1955,11 @@
           </w:tcPr>
           <w:p>
             <w:pPr>
-              <w:pStyle w:val="Normal"/>
-              <w:jc w:val="center"/>
-              <w:rPr>
-                <w:rFonts w:ascii="Arial" w:hAnsi="Arial" w:cs="Arial"/>
-              </w:rPr>
-            </w:pPr>
-            <w:r>
-              <w:rPr>
-                <w:rFonts w:cs="Arial" w:ascii="Arial" w:hAnsi="Arial"/>
-              </w:rPr>
-            </w:r>
+              <w:jc w:val="center"/>
+              <w:rPr>
+                <w:rFonts w:ascii="Arial" w:hAnsi="Arial" w:cs="Arial"/>
+              </w:rPr>
+            </w:pPr>
           </w:p>
         </w:tc>
         <w:tc>
@@ -2251,23 +1973,18 @@
           </w:tcPr>
           <w:p>
             <w:pPr>
-              <w:pStyle w:val="Normal"/>
-              <w:jc w:val="center"/>
-              <w:rPr>
-                <w:rFonts w:ascii="Arial" w:hAnsi="Arial" w:cs="Arial"/>
-              </w:rPr>
-            </w:pPr>
-            <w:r>
-              <w:rPr>
-                <w:rFonts w:cs="Arial" w:ascii="Arial" w:hAnsi="Arial"/>
-              </w:rPr>
-            </w:r>
+              <w:jc w:val="center"/>
+              <w:rPr>
+                <w:rFonts w:ascii="Arial" w:hAnsi="Arial" w:cs="Arial"/>
+              </w:rPr>
+            </w:pPr>
           </w:p>
         </w:tc>
       </w:tr>
       <w:tr>
         <w:trPr>
-          <w:cantSplit w:val="true"/>
+          <w:cantSplit/>
+          <w:jc w:val="center"/>
         </w:trPr>
         <w:tc>
           <w:tcPr>
@@ -2277,18 +1994,17 @@
               <w:bottom w:val="single" w:sz="4" w:space="0" w:color="000000"/>
               <w:right w:val="single" w:sz="4" w:space="0" w:color="000000"/>
             </w:tcBorders>
-            <w:shd w:color="auto" w:fill="auto" w:val="clear"/>
-          </w:tcPr>
-          <w:p>
-            <w:pPr>
-              <w:pStyle w:val="Normal"/>
-              <w:rPr>
-                <w:rFonts w:ascii="Arial" w:hAnsi="Arial" w:cs="Arial"/>
-              </w:rPr>
-            </w:pPr>
-            <w:r>
-              <w:rPr>
-                <w:rFonts w:cs="Arial" w:ascii="Arial" w:hAnsi="Arial"/>
+            <w:shd w:val="clear" w:color="auto" w:fill="auto"/>
+          </w:tcPr>
+          <w:p>
+            <w:pPr>
+              <w:rPr>
+                <w:rFonts w:ascii="Arial" w:hAnsi="Arial" w:cs="Arial"/>
+              </w:rPr>
+            </w:pPr>
+            <w:r>
+              <w:rPr>
+                <w:rFonts w:ascii="Arial" w:hAnsi="Arial" w:cs="Arial"/>
               </w:rPr>
               <w:t>3</w:t>
             </w:r>
@@ -2302,11 +2018,10 @@
               <w:bottom w:val="single" w:sz="4" w:space="0" w:color="000000"/>
               <w:right w:val="single" w:sz="4" w:space="0" w:color="000000"/>
             </w:tcBorders>
-            <w:shd w:color="auto" w:fill="auto" w:val="clear"/>
-          </w:tcPr>
-          <w:p>
-            <w:pPr>
-              <w:pStyle w:val="Normal"/>
+            <w:shd w:val="clear" w:color="auto" w:fill="auto"/>
+          </w:tcPr>
+          <w:p>
+            <w:pPr>
               <w:rPr>
                 <w:rFonts w:ascii="Arial" w:hAnsi="Arial"/>
               </w:rPr>
@@ -2327,18 +2042,17 @@
               <w:bottom w:val="single" w:sz="4" w:space="0" w:color="000000"/>
               <w:right w:val="single" w:sz="4" w:space="0" w:color="000000"/>
             </w:tcBorders>
-            <w:shd w:color="auto" w:fill="auto" w:val="clear"/>
-          </w:tcPr>
-          <w:p>
-            <w:pPr>
-              <w:pStyle w:val="Normal"/>
-              <w:rPr>
-                <w:rFonts w:ascii="Arial" w:hAnsi="Arial" w:cs="Arial"/>
-              </w:rPr>
-            </w:pPr>
-            <w:r>
-              <w:rPr>
-                <w:rFonts w:cs="Arial" w:ascii="Arial" w:hAnsi="Arial"/>
+            <w:shd w:val="clear" w:color="auto" w:fill="auto"/>
+          </w:tcPr>
+          <w:p>
+            <w:pPr>
+              <w:rPr>
+                <w:rFonts w:ascii="Arial" w:hAnsi="Arial" w:cs="Arial"/>
+              </w:rPr>
+            </w:pPr>
+            <w:r>
+              <w:rPr>
+                <w:rFonts w:ascii="Arial" w:hAnsi="Arial" w:cs="Arial"/>
               </w:rPr>
               <w:t>Une page de phpMyAdmin s’ouvre sur internet.</w:t>
             </w:r>
@@ -2352,20 +2066,14 @@
               <w:bottom w:val="single" w:sz="4" w:space="0" w:color="000000"/>
               <w:right w:val="single" w:sz="4" w:space="0" w:color="000000"/>
             </w:tcBorders>
-            <w:shd w:color="auto" w:fill="auto" w:val="clear"/>
-          </w:tcPr>
-          <w:p>
-            <w:pPr>
-              <w:pStyle w:val="Normal"/>
-              <w:rPr>
-                <w:rFonts w:ascii="Arial" w:hAnsi="Arial" w:cs="Arial"/>
-              </w:rPr>
-            </w:pPr>
-            <w:r>
-              <w:rPr>
-                <w:rFonts w:cs="Arial" w:ascii="Arial" w:hAnsi="Arial"/>
-              </w:rPr>
-            </w:r>
+            <w:shd w:val="clear" w:color="auto" w:fill="auto"/>
+          </w:tcPr>
+          <w:p>
+            <w:pPr>
+              <w:rPr>
+                <w:rFonts w:ascii="Arial" w:hAnsi="Arial" w:cs="Arial"/>
+              </w:rPr>
+            </w:pPr>
           </w:p>
         </w:tc>
         <w:tc>
@@ -2379,16 +2087,16 @@
           </w:tcPr>
           <w:p>
             <w:pPr>
-              <w:pStyle w:val="Normal"/>
-              <w:jc w:val="center"/>
-              <w:rPr>
-                <w:rFonts w:ascii="Arial" w:hAnsi="Arial" w:cs="Arial"/>
-              </w:rPr>
-            </w:pPr>
-            <w:r>
-              <w:rPr>
-                <w:rFonts w:cs="Arial" w:ascii="Arial" w:hAnsi="Arial"/>
-              </w:rPr>
+              <w:jc w:val="center"/>
+              <w:rPr>
+                <w:rFonts w:ascii="Arial" w:hAnsi="Arial" w:cs="Arial"/>
+              </w:rPr>
+            </w:pPr>
+            <w:r>
+              <w:rPr>
+                <w:rFonts w:ascii="Arial" w:hAnsi="Arial" w:cs="Arial"/>
+              </w:rPr>
+              <w:t>OK</w:t>
             </w:r>
           </w:p>
         </w:tc>
@@ -2400,21 +2108,15 @@
               <w:bottom w:val="single" w:sz="4" w:space="0" w:color="000000"/>
               <w:right w:val="single" w:sz="4" w:space="0" w:color="000000"/>
             </w:tcBorders>
-            <w:shd w:color="auto" w:fill="auto" w:val="clear"/>
-          </w:tcPr>
-          <w:p>
-            <w:pPr>
-              <w:pStyle w:val="Normal"/>
-              <w:jc w:val="center"/>
-              <w:rPr>
-                <w:rFonts w:ascii="Arial" w:hAnsi="Arial" w:cs="Arial"/>
-              </w:rPr>
-            </w:pPr>
-            <w:r>
-              <w:rPr>
-                <w:rFonts w:cs="Arial" w:ascii="Arial" w:hAnsi="Arial"/>
-              </w:rPr>
-            </w:r>
+            <w:shd w:val="clear" w:color="auto" w:fill="auto"/>
+          </w:tcPr>
+          <w:p>
+            <w:pPr>
+              <w:jc w:val="center"/>
+              <w:rPr>
+                <w:rFonts w:ascii="Arial" w:hAnsi="Arial" w:cs="Arial"/>
+              </w:rPr>
+            </w:pPr>
           </w:p>
         </w:tc>
         <w:tc>
@@ -2428,17 +2130,11 @@
           </w:tcPr>
           <w:p>
             <w:pPr>
-              <w:pStyle w:val="Normal"/>
-              <w:jc w:val="center"/>
-              <w:rPr>
-                <w:rFonts w:ascii="Arial" w:hAnsi="Arial" w:cs="Arial"/>
-              </w:rPr>
-            </w:pPr>
-            <w:r>
-              <w:rPr>
-                <w:rFonts w:cs="Arial" w:ascii="Arial" w:hAnsi="Arial"/>
-              </w:rPr>
-            </w:r>
+              <w:jc w:val="center"/>
+              <w:rPr>
+                <w:rFonts w:ascii="Arial" w:hAnsi="Arial" w:cs="Arial"/>
+              </w:rPr>
+            </w:pPr>
           </w:p>
         </w:tc>
         <w:tc>
@@ -2452,23 +2148,18 @@
           </w:tcPr>
           <w:p>
             <w:pPr>
-              <w:pStyle w:val="Normal"/>
-              <w:jc w:val="center"/>
-              <w:rPr>
-                <w:rFonts w:ascii="Arial" w:hAnsi="Arial" w:cs="Arial"/>
-              </w:rPr>
-            </w:pPr>
-            <w:r>
-              <w:rPr>
-                <w:rFonts w:cs="Arial" w:ascii="Arial" w:hAnsi="Arial"/>
-              </w:rPr>
-            </w:r>
+              <w:jc w:val="center"/>
+              <w:rPr>
+                <w:rFonts w:ascii="Arial" w:hAnsi="Arial" w:cs="Arial"/>
+              </w:rPr>
+            </w:pPr>
           </w:p>
         </w:tc>
       </w:tr>
       <w:tr>
         <w:trPr>
-          <w:cantSplit w:val="true"/>
+          <w:cantSplit/>
+          <w:jc w:val="center"/>
         </w:trPr>
         <w:tc>
           <w:tcPr>
@@ -2478,18 +2169,17 @@
               <w:bottom w:val="single" w:sz="4" w:space="0" w:color="000000"/>
               <w:right w:val="single" w:sz="4" w:space="0" w:color="000000"/>
             </w:tcBorders>
-            <w:shd w:color="auto" w:fill="auto" w:val="clear"/>
-          </w:tcPr>
-          <w:p>
-            <w:pPr>
-              <w:pStyle w:val="Normal"/>
-              <w:rPr>
-                <w:rFonts w:ascii="Arial" w:hAnsi="Arial" w:cs="Arial"/>
-              </w:rPr>
-            </w:pPr>
-            <w:r>
-              <w:rPr>
-                <w:rFonts w:cs="Arial" w:ascii="Arial" w:hAnsi="Arial"/>
+            <w:shd w:val="clear" w:color="auto" w:fill="auto"/>
+          </w:tcPr>
+          <w:p>
+            <w:pPr>
+              <w:rPr>
+                <w:rFonts w:ascii="Arial" w:hAnsi="Arial" w:cs="Arial"/>
+              </w:rPr>
+            </w:pPr>
+            <w:r>
+              <w:rPr>
+                <w:rFonts w:ascii="Arial" w:hAnsi="Arial" w:cs="Arial"/>
               </w:rPr>
               <w:t>4</w:t>
             </w:r>
@@ -2503,11 +2193,10 @@
               <w:bottom w:val="single" w:sz="4" w:space="0" w:color="000000"/>
               <w:right w:val="single" w:sz="4" w:space="0" w:color="000000"/>
             </w:tcBorders>
-            <w:shd w:color="auto" w:fill="auto" w:val="clear"/>
-          </w:tcPr>
-          <w:p>
-            <w:pPr>
-              <w:pStyle w:val="Normal"/>
+            <w:shd w:val="clear" w:color="auto" w:fill="auto"/>
+          </w:tcPr>
+          <w:p>
+            <w:pPr>
               <w:rPr>
                 <w:rFonts w:ascii="Arial" w:hAnsi="Arial"/>
               </w:rPr>
@@ -2528,18 +2217,17 @@
               <w:bottom w:val="single" w:sz="4" w:space="0" w:color="000000"/>
               <w:right w:val="single" w:sz="4" w:space="0" w:color="000000"/>
             </w:tcBorders>
-            <w:shd w:color="auto" w:fill="auto" w:val="clear"/>
-          </w:tcPr>
-          <w:p>
-            <w:pPr>
-              <w:pStyle w:val="Normal"/>
-              <w:rPr>
-                <w:rFonts w:ascii="Arial" w:hAnsi="Arial" w:cs="Arial"/>
-              </w:rPr>
-            </w:pPr>
-            <w:r>
-              <w:rPr>
-                <w:rFonts w:cs="Arial" w:ascii="Arial" w:hAnsi="Arial"/>
+            <w:shd w:val="clear" w:color="auto" w:fill="auto"/>
+          </w:tcPr>
+          <w:p>
+            <w:pPr>
+              <w:rPr>
+                <w:rFonts w:ascii="Arial" w:hAnsi="Arial" w:cs="Arial"/>
+              </w:rPr>
+            </w:pPr>
+            <w:r>
+              <w:rPr>
+                <w:rFonts w:ascii="Arial" w:hAnsi="Arial" w:cs="Arial"/>
               </w:rPr>
               <w:t>Une page avec les différentes tables apparaît.</w:t>
             </w:r>
@@ -2553,20 +2241,14 @@
               <w:bottom w:val="single" w:sz="4" w:space="0" w:color="000000"/>
               <w:right w:val="single" w:sz="4" w:space="0" w:color="000000"/>
             </w:tcBorders>
-            <w:shd w:color="auto" w:fill="auto" w:val="clear"/>
-          </w:tcPr>
-          <w:p>
-            <w:pPr>
-              <w:pStyle w:val="Normal"/>
-              <w:rPr>
-                <w:rFonts w:ascii="Arial" w:hAnsi="Arial" w:cs="Arial"/>
-              </w:rPr>
-            </w:pPr>
-            <w:r>
-              <w:rPr>
-                <w:rFonts w:cs="Arial" w:ascii="Arial" w:hAnsi="Arial"/>
-              </w:rPr>
-            </w:r>
+            <w:shd w:val="clear" w:color="auto" w:fill="auto"/>
+          </w:tcPr>
+          <w:p>
+            <w:pPr>
+              <w:rPr>
+                <w:rFonts w:ascii="Arial" w:hAnsi="Arial" w:cs="Arial"/>
+              </w:rPr>
+            </w:pPr>
           </w:p>
         </w:tc>
         <w:tc>
@@ -2580,16 +2262,16 @@
           </w:tcPr>
           <w:p>
             <w:pPr>
-              <w:pStyle w:val="Normal"/>
-              <w:jc w:val="center"/>
-              <w:rPr>
-                <w:rFonts w:ascii="Arial" w:hAnsi="Arial" w:cs="Arial"/>
-              </w:rPr>
-            </w:pPr>
-            <w:r>
-              <w:rPr>
-                <w:rFonts w:cs="Arial" w:ascii="Arial" w:hAnsi="Arial"/>
-              </w:rPr>
+              <w:jc w:val="center"/>
+              <w:rPr>
+                <w:rFonts w:ascii="Arial" w:hAnsi="Arial" w:cs="Arial"/>
+              </w:rPr>
+            </w:pPr>
+            <w:r>
+              <w:rPr>
+                <w:rFonts w:ascii="Arial" w:hAnsi="Arial" w:cs="Arial"/>
+              </w:rPr>
+              <w:t>OK</w:t>
             </w:r>
           </w:p>
         </w:tc>
@@ -2601,21 +2283,15 @@
               <w:bottom w:val="single" w:sz="4" w:space="0" w:color="000000"/>
               <w:right w:val="single" w:sz="4" w:space="0" w:color="000000"/>
             </w:tcBorders>
-            <w:shd w:color="auto" w:fill="auto" w:val="clear"/>
-          </w:tcPr>
-          <w:p>
-            <w:pPr>
-              <w:pStyle w:val="Normal"/>
-              <w:jc w:val="center"/>
-              <w:rPr>
-                <w:rFonts w:ascii="Arial" w:hAnsi="Arial" w:cs="Arial"/>
-              </w:rPr>
-            </w:pPr>
-            <w:r>
-              <w:rPr>
-                <w:rFonts w:cs="Arial" w:ascii="Arial" w:hAnsi="Arial"/>
-              </w:rPr>
-            </w:r>
+            <w:shd w:val="clear" w:color="auto" w:fill="auto"/>
+          </w:tcPr>
+          <w:p>
+            <w:pPr>
+              <w:jc w:val="center"/>
+              <w:rPr>
+                <w:rFonts w:ascii="Arial" w:hAnsi="Arial" w:cs="Arial"/>
+              </w:rPr>
+            </w:pPr>
           </w:p>
         </w:tc>
         <w:tc>
@@ -2629,17 +2305,11 @@
           </w:tcPr>
           <w:p>
             <w:pPr>
-              <w:pStyle w:val="Normal"/>
-              <w:jc w:val="center"/>
-              <w:rPr>
-                <w:rFonts w:ascii="Arial" w:hAnsi="Arial" w:cs="Arial"/>
-              </w:rPr>
-            </w:pPr>
-            <w:r>
-              <w:rPr>
-                <w:rFonts w:cs="Arial" w:ascii="Arial" w:hAnsi="Arial"/>
-              </w:rPr>
-            </w:r>
+              <w:jc w:val="center"/>
+              <w:rPr>
+                <w:rFonts w:ascii="Arial" w:hAnsi="Arial" w:cs="Arial"/>
+              </w:rPr>
+            </w:pPr>
           </w:p>
         </w:tc>
         <w:tc>
@@ -2653,23 +2323,18 @@
           </w:tcPr>
           <w:p>
             <w:pPr>
-              <w:pStyle w:val="Normal"/>
-              <w:jc w:val="center"/>
-              <w:rPr>
-                <w:rFonts w:ascii="Arial" w:hAnsi="Arial" w:cs="Arial"/>
-              </w:rPr>
-            </w:pPr>
-            <w:r>
-              <w:rPr>
-                <w:rFonts w:cs="Arial" w:ascii="Arial" w:hAnsi="Arial"/>
-              </w:rPr>
-            </w:r>
+              <w:jc w:val="center"/>
+              <w:rPr>
+                <w:rFonts w:ascii="Arial" w:hAnsi="Arial" w:cs="Arial"/>
+              </w:rPr>
+            </w:pPr>
           </w:p>
         </w:tc>
       </w:tr>
       <w:tr>
         <w:trPr>
-          <w:cantSplit w:val="true"/>
+          <w:cantSplit/>
+          <w:jc w:val="center"/>
         </w:trPr>
         <w:tc>
           <w:tcPr>
@@ -2679,18 +2344,17 @@
               <w:bottom w:val="single" w:sz="4" w:space="0" w:color="000000"/>
               <w:right w:val="single" w:sz="4" w:space="0" w:color="000000"/>
             </w:tcBorders>
-            <w:shd w:color="auto" w:fill="auto" w:val="clear"/>
-          </w:tcPr>
-          <w:p>
-            <w:pPr>
-              <w:pStyle w:val="Normal"/>
-              <w:rPr>
-                <w:rFonts w:ascii="Arial" w:hAnsi="Arial" w:cs="Arial"/>
-              </w:rPr>
-            </w:pPr>
-            <w:r>
-              <w:rPr>
-                <w:rFonts w:cs="Arial" w:ascii="Arial" w:hAnsi="Arial"/>
+            <w:shd w:val="clear" w:color="auto" w:fill="auto"/>
+          </w:tcPr>
+          <w:p>
+            <w:pPr>
+              <w:rPr>
+                <w:rFonts w:ascii="Arial" w:hAnsi="Arial" w:cs="Arial"/>
+              </w:rPr>
+            </w:pPr>
+            <w:r>
+              <w:rPr>
+                <w:rFonts w:ascii="Arial" w:hAnsi="Arial" w:cs="Arial"/>
               </w:rPr>
               <w:t>5</w:t>
             </w:r>
@@ -2704,11 +2368,10 @@
               <w:bottom w:val="single" w:sz="4" w:space="0" w:color="000000"/>
               <w:right w:val="single" w:sz="4" w:space="0" w:color="000000"/>
             </w:tcBorders>
-            <w:shd w:color="auto" w:fill="auto" w:val="clear"/>
-          </w:tcPr>
-          <w:p>
-            <w:pPr>
-              <w:pStyle w:val="Normal"/>
+            <w:shd w:val="clear" w:color="auto" w:fill="auto"/>
+          </w:tcPr>
+          <w:p>
+            <w:pPr>
               <w:rPr>
                 <w:rFonts w:ascii="Arial" w:hAnsi="Arial"/>
               </w:rPr>
@@ -2729,18 +2392,17 @@
               <w:bottom w:val="single" w:sz="4" w:space="0" w:color="000000"/>
               <w:right w:val="single" w:sz="4" w:space="0" w:color="000000"/>
             </w:tcBorders>
-            <w:shd w:color="auto" w:fill="auto" w:val="clear"/>
-          </w:tcPr>
-          <w:p>
-            <w:pPr>
-              <w:pStyle w:val="Normal"/>
-              <w:rPr>
-                <w:rFonts w:ascii="Arial" w:hAnsi="Arial" w:cs="Arial"/>
-              </w:rPr>
-            </w:pPr>
-            <w:r>
-              <w:rPr>
-                <w:rFonts w:cs="Arial" w:ascii="Arial" w:hAnsi="Arial"/>
+            <w:shd w:val="clear" w:color="auto" w:fill="auto"/>
+          </w:tcPr>
+          <w:p>
+            <w:pPr>
+              <w:rPr>
+                <w:rFonts w:ascii="Arial" w:hAnsi="Arial" w:cs="Arial"/>
+              </w:rPr>
+            </w:pPr>
+            <w:r>
+              <w:rPr>
+                <w:rFonts w:ascii="Arial" w:hAnsi="Arial" w:cs="Arial"/>
               </w:rPr>
               <w:t>Les informations de l’utilisateur rentrées dans le formulaire précédemment sont visibles.</w:t>
             </w:r>
@@ -2754,20 +2416,14 @@
               <w:bottom w:val="single" w:sz="4" w:space="0" w:color="000000"/>
               <w:right w:val="single" w:sz="4" w:space="0" w:color="000000"/>
             </w:tcBorders>
-            <w:shd w:color="auto" w:fill="auto" w:val="clear"/>
-          </w:tcPr>
-          <w:p>
-            <w:pPr>
-              <w:pStyle w:val="Normal"/>
-              <w:rPr>
-                <w:rFonts w:ascii="Arial" w:hAnsi="Arial" w:cs="Arial"/>
-              </w:rPr>
-            </w:pPr>
-            <w:r>
-              <w:rPr>
-                <w:rFonts w:cs="Arial" w:ascii="Arial" w:hAnsi="Arial"/>
-              </w:rPr>
-            </w:r>
+            <w:shd w:val="clear" w:color="auto" w:fill="auto"/>
+          </w:tcPr>
+          <w:p>
+            <w:pPr>
+              <w:rPr>
+                <w:rFonts w:ascii="Arial" w:hAnsi="Arial" w:cs="Arial"/>
+              </w:rPr>
+            </w:pPr>
           </w:p>
         </w:tc>
         <w:tc>
@@ -2781,16 +2437,16 @@
           </w:tcPr>
           <w:p>
             <w:pPr>
-              <w:pStyle w:val="Normal"/>
-              <w:jc w:val="center"/>
-              <w:rPr>
-                <w:rFonts w:ascii="Arial" w:hAnsi="Arial" w:cs="Arial"/>
-              </w:rPr>
-            </w:pPr>
-            <w:r>
-              <w:rPr>
-                <w:rFonts w:cs="Arial" w:ascii="Arial" w:hAnsi="Arial"/>
-              </w:rPr>
+              <w:jc w:val="center"/>
+              <w:rPr>
+                <w:rFonts w:ascii="Arial" w:hAnsi="Arial" w:cs="Arial"/>
+              </w:rPr>
+            </w:pPr>
+            <w:r>
+              <w:rPr>
+                <w:rFonts w:ascii="Arial" w:hAnsi="Arial" w:cs="Arial"/>
+              </w:rPr>
+              <w:t>OK</w:t>
             </w:r>
           </w:p>
         </w:tc>
@@ -2802,21 +2458,15 @@
               <w:bottom w:val="single" w:sz="4" w:space="0" w:color="000000"/>
               <w:right w:val="single" w:sz="4" w:space="0" w:color="000000"/>
             </w:tcBorders>
-            <w:shd w:color="auto" w:fill="auto" w:val="clear"/>
-          </w:tcPr>
-          <w:p>
-            <w:pPr>
-              <w:pStyle w:val="Normal"/>
-              <w:jc w:val="center"/>
-              <w:rPr>
-                <w:rFonts w:ascii="Arial" w:hAnsi="Arial" w:cs="Arial"/>
-              </w:rPr>
-            </w:pPr>
-            <w:r>
-              <w:rPr>
-                <w:rFonts w:cs="Arial" w:ascii="Arial" w:hAnsi="Arial"/>
-              </w:rPr>
-            </w:r>
+            <w:shd w:val="clear" w:color="auto" w:fill="auto"/>
+          </w:tcPr>
+          <w:p>
+            <w:pPr>
+              <w:jc w:val="center"/>
+              <w:rPr>
+                <w:rFonts w:ascii="Arial" w:hAnsi="Arial" w:cs="Arial"/>
+              </w:rPr>
+            </w:pPr>
           </w:p>
         </w:tc>
         <w:tc>
@@ -2830,17 +2480,11 @@
           </w:tcPr>
           <w:p>
             <w:pPr>
-              <w:pStyle w:val="Normal"/>
-              <w:jc w:val="center"/>
-              <w:rPr>
-                <w:rFonts w:ascii="Arial" w:hAnsi="Arial" w:cs="Arial"/>
-              </w:rPr>
-            </w:pPr>
-            <w:r>
-              <w:rPr>
-                <w:rFonts w:cs="Arial" w:ascii="Arial" w:hAnsi="Arial"/>
-              </w:rPr>
-            </w:r>
+              <w:jc w:val="center"/>
+              <w:rPr>
+                <w:rFonts w:ascii="Arial" w:hAnsi="Arial" w:cs="Arial"/>
+              </w:rPr>
+            </w:pPr>
           </w:p>
         </w:tc>
         <w:tc>
@@ -2854,23 +2498,18 @@
           </w:tcPr>
           <w:p>
             <w:pPr>
-              <w:pStyle w:val="Normal"/>
-              <w:jc w:val="center"/>
-              <w:rPr>
-                <w:rFonts w:ascii="Arial" w:hAnsi="Arial" w:cs="Arial"/>
-              </w:rPr>
-            </w:pPr>
-            <w:r>
-              <w:rPr>
-                <w:rFonts w:cs="Arial" w:ascii="Arial" w:hAnsi="Arial"/>
-              </w:rPr>
-            </w:r>
+              <w:jc w:val="center"/>
+              <w:rPr>
+                <w:rFonts w:ascii="Arial" w:hAnsi="Arial" w:cs="Arial"/>
+              </w:rPr>
+            </w:pPr>
           </w:p>
         </w:tc>
       </w:tr>
       <w:tr>
         <w:trPr>
-          <w:cantSplit w:val="true"/>
+          <w:cantSplit/>
+          <w:jc w:val="center"/>
         </w:trPr>
         <w:tc>
           <w:tcPr>
@@ -2880,18 +2519,17 @@
               <w:bottom w:val="single" w:sz="4" w:space="0" w:color="000000"/>
               <w:right w:val="single" w:sz="4" w:space="0" w:color="000000"/>
             </w:tcBorders>
-            <w:shd w:color="auto" w:fill="auto" w:val="clear"/>
-          </w:tcPr>
-          <w:p>
-            <w:pPr>
-              <w:pStyle w:val="Normal"/>
-              <w:rPr>
-                <w:rFonts w:ascii="Arial" w:hAnsi="Arial" w:cs="Arial"/>
-              </w:rPr>
-            </w:pPr>
-            <w:r>
-              <w:rPr>
-                <w:rFonts w:cs="Arial" w:ascii="Arial" w:hAnsi="Arial"/>
+            <w:shd w:val="clear" w:color="auto" w:fill="auto"/>
+          </w:tcPr>
+          <w:p>
+            <w:pPr>
+              <w:rPr>
+                <w:rFonts w:ascii="Arial" w:hAnsi="Arial" w:cs="Arial"/>
+              </w:rPr>
+            </w:pPr>
+            <w:r>
+              <w:rPr>
+                <w:rFonts w:ascii="Arial" w:hAnsi="Arial" w:cs="Arial"/>
               </w:rPr>
               <w:t>6</w:t>
             </w:r>
@@ -2905,11 +2543,10 @@
               <w:bottom w:val="single" w:sz="4" w:space="0" w:color="000000"/>
               <w:right w:val="single" w:sz="4" w:space="0" w:color="000000"/>
             </w:tcBorders>
-            <w:shd w:color="auto" w:fill="auto" w:val="clear"/>
-          </w:tcPr>
-          <w:p>
-            <w:pPr>
-              <w:pStyle w:val="Normal"/>
+            <w:shd w:val="clear" w:color="auto" w:fill="auto"/>
+          </w:tcPr>
+          <w:p>
+            <w:pPr>
               <w:rPr>
                 <w:rFonts w:ascii="Arial" w:hAnsi="Arial"/>
               </w:rPr>
@@ -2930,18 +2567,17 @@
               <w:bottom w:val="single" w:sz="4" w:space="0" w:color="000000"/>
               <w:right w:val="single" w:sz="4" w:space="0" w:color="000000"/>
             </w:tcBorders>
-            <w:shd w:color="auto" w:fill="auto" w:val="clear"/>
-          </w:tcPr>
-          <w:p>
-            <w:pPr>
-              <w:pStyle w:val="Normal"/>
-              <w:rPr>
-                <w:rFonts w:ascii="Arial" w:hAnsi="Arial" w:cs="Arial"/>
-              </w:rPr>
-            </w:pPr>
-            <w:r>
-              <w:rPr>
-                <w:rFonts w:cs="Arial" w:ascii="Arial" w:hAnsi="Arial"/>
+            <w:shd w:val="clear" w:color="auto" w:fill="auto"/>
+          </w:tcPr>
+          <w:p>
+            <w:pPr>
+              <w:rPr>
+                <w:rFonts w:ascii="Arial" w:hAnsi="Arial" w:cs="Arial"/>
+              </w:rPr>
+            </w:pPr>
+            <w:r>
+              <w:rPr>
+                <w:rFonts w:ascii="Arial" w:hAnsi="Arial" w:cs="Arial"/>
               </w:rPr>
               <w:t>Une page avec les différentes tables apparaît.</w:t>
             </w:r>
@@ -2955,20 +2591,14 @@
               <w:bottom w:val="single" w:sz="4" w:space="0" w:color="000000"/>
               <w:right w:val="single" w:sz="4" w:space="0" w:color="000000"/>
             </w:tcBorders>
-            <w:shd w:color="auto" w:fill="auto" w:val="clear"/>
-          </w:tcPr>
-          <w:p>
-            <w:pPr>
-              <w:pStyle w:val="Normal"/>
-              <w:rPr>
-                <w:rFonts w:ascii="Arial" w:hAnsi="Arial" w:cs="Arial"/>
-              </w:rPr>
-            </w:pPr>
-            <w:r>
-              <w:rPr>
-                <w:rFonts w:cs="Arial" w:ascii="Arial" w:hAnsi="Arial"/>
-              </w:rPr>
-            </w:r>
+            <w:shd w:val="clear" w:color="auto" w:fill="auto"/>
+          </w:tcPr>
+          <w:p>
+            <w:pPr>
+              <w:rPr>
+                <w:rFonts w:ascii="Arial" w:hAnsi="Arial" w:cs="Arial"/>
+              </w:rPr>
+            </w:pPr>
           </w:p>
         </w:tc>
         <w:tc>
@@ -2982,16 +2612,16 @@
           </w:tcPr>
           <w:p>
             <w:pPr>
-              <w:pStyle w:val="Normal"/>
-              <w:jc w:val="center"/>
-              <w:rPr>
-                <w:rFonts w:ascii="Arial" w:hAnsi="Arial" w:cs="Arial"/>
-              </w:rPr>
-            </w:pPr>
-            <w:r>
-              <w:rPr>
-                <w:rFonts w:cs="Arial" w:ascii="Arial" w:hAnsi="Arial"/>
-              </w:rPr>
+              <w:jc w:val="center"/>
+              <w:rPr>
+                <w:rFonts w:ascii="Arial" w:hAnsi="Arial" w:cs="Arial"/>
+              </w:rPr>
+            </w:pPr>
+            <w:r>
+              <w:rPr>
+                <w:rFonts w:ascii="Arial" w:hAnsi="Arial" w:cs="Arial"/>
+              </w:rPr>
+              <w:t>OK</w:t>
             </w:r>
           </w:p>
         </w:tc>
@@ -3003,21 +2633,15 @@
               <w:bottom w:val="single" w:sz="4" w:space="0" w:color="000000"/>
               <w:right w:val="single" w:sz="4" w:space="0" w:color="000000"/>
             </w:tcBorders>
-            <w:shd w:color="auto" w:fill="auto" w:val="clear"/>
-          </w:tcPr>
-          <w:p>
-            <w:pPr>
-              <w:pStyle w:val="Normal"/>
-              <w:jc w:val="center"/>
-              <w:rPr>
-                <w:rFonts w:ascii="Arial" w:hAnsi="Arial" w:cs="Arial"/>
-              </w:rPr>
-            </w:pPr>
-            <w:r>
-              <w:rPr>
-                <w:rFonts w:cs="Arial" w:ascii="Arial" w:hAnsi="Arial"/>
-              </w:rPr>
-            </w:r>
+            <w:shd w:val="clear" w:color="auto" w:fill="auto"/>
+          </w:tcPr>
+          <w:p>
+            <w:pPr>
+              <w:jc w:val="center"/>
+              <w:rPr>
+                <w:rFonts w:ascii="Arial" w:hAnsi="Arial" w:cs="Arial"/>
+              </w:rPr>
+            </w:pPr>
           </w:p>
         </w:tc>
         <w:tc>
@@ -3031,17 +2655,11 @@
           </w:tcPr>
           <w:p>
             <w:pPr>
-              <w:pStyle w:val="Normal"/>
-              <w:jc w:val="center"/>
-              <w:rPr>
-                <w:rFonts w:ascii="Arial" w:hAnsi="Arial" w:cs="Arial"/>
-              </w:rPr>
-            </w:pPr>
-            <w:r>
-              <w:rPr>
-                <w:rFonts w:cs="Arial" w:ascii="Arial" w:hAnsi="Arial"/>
-              </w:rPr>
-            </w:r>
+              <w:jc w:val="center"/>
+              <w:rPr>
+                <w:rFonts w:ascii="Arial" w:hAnsi="Arial" w:cs="Arial"/>
+              </w:rPr>
+            </w:pPr>
           </w:p>
         </w:tc>
         <w:tc>
@@ -3055,23 +2673,18 @@
           </w:tcPr>
           <w:p>
             <w:pPr>
-              <w:pStyle w:val="Normal"/>
-              <w:jc w:val="center"/>
-              <w:rPr>
-                <w:rFonts w:ascii="Arial" w:hAnsi="Arial" w:cs="Arial"/>
-              </w:rPr>
-            </w:pPr>
-            <w:r>
-              <w:rPr>
-                <w:rFonts w:cs="Arial" w:ascii="Arial" w:hAnsi="Arial"/>
-              </w:rPr>
-            </w:r>
+              <w:jc w:val="center"/>
+              <w:rPr>
+                <w:rFonts w:ascii="Arial" w:hAnsi="Arial" w:cs="Arial"/>
+              </w:rPr>
+            </w:pPr>
           </w:p>
         </w:tc>
       </w:tr>
       <w:tr>
         <w:trPr>
-          <w:cantSplit w:val="true"/>
+          <w:cantSplit/>
+          <w:jc w:val="center"/>
         </w:trPr>
         <w:tc>
           <w:tcPr>
@@ -3081,18 +2694,17 @@
               <w:bottom w:val="single" w:sz="4" w:space="0" w:color="000000"/>
               <w:right w:val="single" w:sz="4" w:space="0" w:color="000000"/>
             </w:tcBorders>
-            <w:shd w:color="auto" w:fill="auto" w:val="clear"/>
-          </w:tcPr>
-          <w:p>
-            <w:pPr>
-              <w:pStyle w:val="Normal"/>
-              <w:rPr>
-                <w:rFonts w:ascii="Arial" w:hAnsi="Arial" w:cs="Arial"/>
-              </w:rPr>
-            </w:pPr>
-            <w:r>
-              <w:rPr>
-                <w:rFonts w:cs="Arial" w:ascii="Arial" w:hAnsi="Arial"/>
+            <w:shd w:val="clear" w:color="auto" w:fill="auto"/>
+          </w:tcPr>
+          <w:p>
+            <w:pPr>
+              <w:rPr>
+                <w:rFonts w:ascii="Arial" w:hAnsi="Arial" w:cs="Arial"/>
+              </w:rPr>
+            </w:pPr>
+            <w:r>
+              <w:rPr>
+                <w:rFonts w:ascii="Arial" w:hAnsi="Arial" w:cs="Arial"/>
               </w:rPr>
               <w:t>7</w:t>
             </w:r>
@@ -3106,11 +2718,10 @@
               <w:bottom w:val="single" w:sz="4" w:space="0" w:color="000000"/>
               <w:right w:val="single" w:sz="4" w:space="0" w:color="000000"/>
             </w:tcBorders>
-            <w:shd w:color="auto" w:fill="auto" w:val="clear"/>
-          </w:tcPr>
-          <w:p>
-            <w:pPr>
-              <w:pStyle w:val="Normal"/>
+            <w:shd w:val="clear" w:color="auto" w:fill="auto"/>
+          </w:tcPr>
+          <w:p>
+            <w:pPr>
               <w:rPr>
                 <w:rFonts w:ascii="Arial" w:hAnsi="Arial"/>
               </w:rPr>
@@ -3119,19 +2730,7 @@
               <w:rPr>
                 <w:rFonts w:ascii="Arial" w:hAnsi="Arial"/>
               </w:rPr>
-              <w:t>Cliquer sur « utilisateur</w:t>
-            </w:r>
-            <w:r>
-              <w:rPr>
-                <w:rFonts w:ascii="Arial" w:hAnsi="Arial"/>
-              </w:rPr>
-              <w:t>Droit</w:t>
-            </w:r>
-            <w:r>
-              <w:rPr>
-                <w:rFonts w:ascii="Arial" w:hAnsi="Arial"/>
-              </w:rPr>
-              <w:t> ».</w:t>
+              <w:t>Cliquer sur « utilisateurDroit ».</w:t>
             </w:r>
           </w:p>
         </w:tc>
@@ -3143,18 +2742,17 @@
               <w:bottom w:val="single" w:sz="4" w:space="0" w:color="000000"/>
               <w:right w:val="single" w:sz="4" w:space="0" w:color="000000"/>
             </w:tcBorders>
-            <w:shd w:color="auto" w:fill="auto" w:val="clear"/>
-          </w:tcPr>
-          <w:p>
-            <w:pPr>
-              <w:pStyle w:val="Normal"/>
-              <w:rPr>
-                <w:rFonts w:ascii="Arial" w:hAnsi="Arial" w:cs="Arial"/>
-              </w:rPr>
-            </w:pPr>
-            <w:r>
-              <w:rPr>
-                <w:rFonts w:cs="Arial" w:ascii="Arial" w:hAnsi="Arial"/>
+            <w:shd w:val="clear" w:color="auto" w:fill="auto"/>
+          </w:tcPr>
+          <w:p>
+            <w:pPr>
+              <w:rPr>
+                <w:rFonts w:ascii="Arial" w:hAnsi="Arial" w:cs="Arial"/>
+              </w:rPr>
+            </w:pPr>
+            <w:r>
+              <w:rPr>
+                <w:rFonts w:ascii="Arial" w:hAnsi="Arial" w:cs="Arial"/>
               </w:rPr>
               <w:t>Les informations de l’utilisateur rentrées dans le formulaire précédemment sont visibles.</w:t>
             </w:r>
@@ -3168,19 +2766,19 @@
               <w:bottom w:val="single" w:sz="4" w:space="0" w:color="000000"/>
               <w:right w:val="single" w:sz="4" w:space="0" w:color="000000"/>
             </w:tcBorders>
-            <w:shd w:color="auto" w:fill="auto" w:val="clear"/>
-          </w:tcPr>
-          <w:p>
-            <w:pPr>
-              <w:pStyle w:val="Normal"/>
-              <w:rPr>
-                <w:rFonts w:ascii="Arial" w:hAnsi="Arial" w:cs="Arial"/>
-              </w:rPr>
-            </w:pPr>
-            <w:r>
-              <w:rPr>
-                <w:rFonts w:cs="Arial" w:ascii="Arial" w:hAnsi="Arial"/>
-              </w:rPr>
+            <w:shd w:val="clear" w:color="auto" w:fill="auto"/>
+          </w:tcPr>
+          <w:p>
+            <w:pPr>
+              <w:rPr>
+                <w:rFonts w:ascii="Arial" w:hAnsi="Arial" w:cs="Arial"/>
+              </w:rPr>
+            </w:pPr>
+            <w:r>
+              <w:rPr>
+                <w:rFonts w:ascii="Arial" w:hAnsi="Arial" w:cs="Arial"/>
+              </w:rPr>
+              <w:t>Petite erreur corrigée par le dev.</w:t>
             </w:r>
           </w:p>
         </w:tc>
@@ -3195,16 +2793,16 @@
           </w:tcPr>
           <w:p>
             <w:pPr>
-              <w:pStyle w:val="Normal"/>
-              <w:jc w:val="center"/>
-              <w:rPr>
-                <w:rFonts w:ascii="Arial" w:hAnsi="Arial" w:cs="Arial"/>
-              </w:rPr>
-            </w:pPr>
-            <w:r>
-              <w:rPr>
-                <w:rFonts w:cs="Arial" w:ascii="Arial" w:hAnsi="Arial"/>
-              </w:rPr>
+              <w:jc w:val="center"/>
+              <w:rPr>
+                <w:rFonts w:ascii="Arial" w:hAnsi="Arial" w:cs="Arial"/>
+              </w:rPr>
+            </w:pPr>
+            <w:r>
+              <w:rPr>
+                <w:rFonts w:ascii="Arial" w:hAnsi="Arial" w:cs="Arial"/>
+              </w:rPr>
+              <w:t>OK</w:t>
             </w:r>
           </w:p>
         </w:tc>
@@ -3216,21 +2814,15 @@
               <w:bottom w:val="single" w:sz="4" w:space="0" w:color="000000"/>
               <w:right w:val="single" w:sz="4" w:space="0" w:color="000000"/>
             </w:tcBorders>
-            <w:shd w:color="auto" w:fill="auto" w:val="clear"/>
-          </w:tcPr>
-          <w:p>
-            <w:pPr>
-              <w:pStyle w:val="Normal"/>
-              <w:jc w:val="center"/>
-              <w:rPr>
-                <w:rFonts w:ascii="Arial" w:hAnsi="Arial" w:cs="Arial"/>
-              </w:rPr>
-            </w:pPr>
-            <w:r>
-              <w:rPr>
-                <w:rFonts w:cs="Arial" w:ascii="Arial" w:hAnsi="Arial"/>
-              </w:rPr>
-            </w:r>
+            <w:shd w:val="clear" w:color="auto" w:fill="auto"/>
+          </w:tcPr>
+          <w:p>
+            <w:pPr>
+              <w:jc w:val="center"/>
+              <w:rPr>
+                <w:rFonts w:ascii="Arial" w:hAnsi="Arial" w:cs="Arial"/>
+              </w:rPr>
+            </w:pPr>
           </w:p>
         </w:tc>
         <w:tc>
@@ -3244,17 +2836,11 @@
           </w:tcPr>
           <w:p>
             <w:pPr>
-              <w:pStyle w:val="Normal"/>
-              <w:jc w:val="center"/>
-              <w:rPr>
-                <w:rFonts w:ascii="Arial" w:hAnsi="Arial" w:cs="Arial"/>
-              </w:rPr>
-            </w:pPr>
-            <w:r>
-              <w:rPr>
-                <w:rFonts w:cs="Arial" w:ascii="Arial" w:hAnsi="Arial"/>
-              </w:rPr>
-            </w:r>
+              <w:jc w:val="center"/>
+              <w:rPr>
+                <w:rFonts w:ascii="Arial" w:hAnsi="Arial" w:cs="Arial"/>
+              </w:rPr>
+            </w:pPr>
           </w:p>
         </w:tc>
         <w:tc>
@@ -3268,17 +2854,11 @@
           </w:tcPr>
           <w:p>
             <w:pPr>
-              <w:pStyle w:val="Normal"/>
-              <w:jc w:val="center"/>
-              <w:rPr>
-                <w:rFonts w:ascii="Arial" w:hAnsi="Arial" w:cs="Arial"/>
-              </w:rPr>
-            </w:pPr>
-            <w:r>
-              <w:rPr>
-                <w:rFonts w:cs="Arial" w:ascii="Arial" w:hAnsi="Arial"/>
-              </w:rPr>
-            </w:r>
+              <w:jc w:val="center"/>
+              <w:rPr>
+                <w:rFonts w:ascii="Arial" w:hAnsi="Arial" w:cs="Arial"/>
+              </w:rPr>
+            </w:pPr>
           </w:p>
         </w:tc>
       </w:tr>
@@ -3286,10 +2866,8 @@
     <w:p>
       <w:pPr>
         <w:pStyle w:val="Section"/>
-        <w:rPr/>
       </w:pPr>
       <w:r>
-        <w:rPr/>
         <w:t>Remarks:</w:t>
       </w:r>
     </w:p>
@@ -3297,359 +2875,211 @@
       <w:tblPr>
         <w:tblStyle w:val="Grilledutableau"/>
         <w:tblW w:w="13892" w:type="dxa"/>
-        <w:jc w:val="left"/>
         <w:tblInd w:w="137" w:type="dxa"/>
         <w:tblLayout w:type="fixed"/>
         <w:tblCellMar>
           <w:top w:w="108" w:type="dxa"/>
-          <w:left w:w="108" w:type="dxa"/>
           <w:bottom w:w="108" w:type="dxa"/>
-          <w:right w:w="108" w:type="dxa"/>
         </w:tblCellMar>
-        <w:tblLook w:val="04a0" w:noHBand="0" w:noVBand="1" w:firstColumn="1" w:lastRow="0" w:lastColumn="0" w:firstRow="1"/>
+        <w:tblLook w:val="04A0" w:firstRow="1" w:lastRow="0" w:firstColumn="1" w:lastColumn="0" w:noHBand="0" w:noVBand="1"/>
       </w:tblPr>
       <w:tblGrid>
         <w:gridCol w:w="13892"/>
       </w:tblGrid>
       <w:tr>
         <w:trPr>
-          <w:trHeight w:val="1685" w:hRule="atLeast"/>
+          <w:trHeight w:val="1368"/>
         </w:trPr>
         <w:tc>
           <w:tcPr>
             <w:tcW w:w="13892" w:type="dxa"/>
-            <w:tcBorders/>
-          </w:tcPr>
-          <w:p>
-            <w:pPr>
-              <w:pStyle w:val="Normal"/>
-              <w:widowControl/>
-              <w:suppressAutoHyphens w:val="true"/>
-              <w:spacing w:before="0" w:after="0"/>
-              <w:jc w:val="left"/>
-              <w:rPr>
-                <w:rFonts w:ascii="Arial" w:hAnsi="Arial" w:cs="Arial"/>
-              </w:rPr>
-            </w:pPr>
-            <w:r>
-              <w:rPr>
-                <w:rFonts w:cs="Arial" w:ascii="Arial" w:hAnsi="Arial"/>
-                <w:sz w:val="20"/>
-              </w:rPr>
-            </w:r>
+          </w:tcPr>
+          <w:p>
+            <w:pPr>
+              <w:rPr>
+                <w:rFonts w:ascii="Arial" w:hAnsi="Arial" w:cs="Arial"/>
+              </w:rPr>
+            </w:pPr>
           </w:p>
         </w:tc>
       </w:tr>
     </w:tbl>
     <w:p>
       <w:pPr>
-        <w:pStyle w:val="Normal"/>
         <w:rPr>
           <w:rFonts w:ascii="Arial" w:hAnsi="Arial" w:cs="Arial"/>
         </w:rPr>
       </w:pPr>
-      <w:r>
-        <w:rPr>
-          <w:rFonts w:cs="Arial" w:ascii="Arial" w:hAnsi="Arial"/>
-        </w:rPr>
-      </w:r>
     </w:p>
     <w:sectPr>
-      <w:headerReference w:type="even" r:id="rId3"/>
-      <w:headerReference w:type="default" r:id="rId4"/>
-      <w:headerReference w:type="first" r:id="rId5"/>
-      <w:footerReference w:type="even" r:id="rId6"/>
-      <w:footerReference w:type="default" r:id="rId7"/>
-      <w:footerReference w:type="first" r:id="rId8"/>
-      <w:type w:val="nextPage"/>
-      <w:pgSz w:orient="landscape" w:w="16838" w:h="11906"/>
-      <w:pgMar w:left="1418" w:right="1418" w:gutter="0" w:header="284" w:top="1134" w:footer="284" w:bottom="1134"/>
-      <w:pgNumType w:fmt="decimal"/>
-      <w:formProt w:val="false"/>
-      <w:textDirection w:val="lrTb"/>
-      <w:docGrid w:type="default" w:linePitch="360" w:charSpace="0"/>
+      <w:headerReference w:type="even" r:id="rId7"/>
+      <w:headerReference w:type="default" r:id="rId8"/>
+      <w:footerReference w:type="even" r:id="rId9"/>
+      <w:footerReference w:type="default" r:id="rId10"/>
+      <w:headerReference w:type="first" r:id="rId11"/>
+      <w:footerReference w:type="first" r:id="rId12"/>
+      <w:pgSz w:w="16838" w:h="11906" w:orient="landscape"/>
+      <w:pgMar w:top="1134" w:right="1418" w:bottom="1276" w:left="1418" w:header="284" w:footer="284" w:gutter="0"/>
+      <w:cols w:space="720"/>
+      <w:formProt w:val="0"/>
+      <w:docGrid w:linePitch="360"/>
     </w:sectPr>
   </w:body>
 </w:document>
 </file>
 
+<file path=word/endnotes.xml><?xml version="1.0" encoding="utf-8"?>
+<w:endnotes xmlns:wpc="http://schemas.microsoft.com/office/word/2010/wordprocessingCanvas" xmlns:cx="http://schemas.microsoft.com/office/drawing/2014/chartex" xmlns:cx1="http://schemas.microsoft.com/office/drawing/2015/9/8/chartex" xmlns:cx2="http://schemas.microsoft.com/office/drawing/2015/10/21/chartex" xmlns:cx3="http://schemas.microsoft.com/office/drawing/2016/5/9/chartex" xmlns:cx4="http://schemas.microsoft.com/office/drawing/2016/5/10/chartex" xmlns:cx5="http://schemas.microsoft.com/office/drawing/2016/5/11/chartex" xmlns:cx6="http://schemas.microsoft.com/office/drawing/2016/5/12/chartex" xmlns:cx7="http://schemas.microsoft.com/office/drawing/2016/5/13/chartex" xmlns:cx8="http://schemas.microsoft.com/office/drawing/2016/5/14/chartex" xmlns:mc="http://schemas.openxmlformats.org/markup-compatibility/2006" xmlns:aink="http://schemas.microsoft.com/office/drawing/2016/ink" xmlns:am3d="http://schemas.microsoft.com/office/drawing/2017/model3d" xmlns:o="urn:schemas-microsoft-com:office:office" xmlns:oel="http://schemas.microsoft.com/office/2019/extlst" xmlns:r="http://schemas.openxmlformats.org/officeDocument/2006/relationships" xmlns:m="http://schemas.openxmlformats.org/officeDocument/2006/math" xmlns:v="urn:schemas-microsoft-com:vml" xmlns:wp14="http://schemas.microsoft.com/office/word/2010/wordprocessingDrawing" xmlns:wp="http://schemas.openxmlformats.org/drawingml/2006/wordprocessingDrawing" xmlns:w10="urn:schemas-microsoft-com:office:word" xmlns:w="http://schemas.openxmlformats.org/wordprocessingml/2006/main" xmlns:w14="http://schemas.microsoft.com/office/word/2010/wordml" xmlns:w15="http://schemas.microsoft.com/office/word/2012/wordml" xmlns:w16cex="http://schemas.microsoft.com/office/word/2018/wordml/cex" xmlns:w16cid="http://schemas.microsoft.com/office/word/2016/wordml/cid" xmlns:w16="http://schemas.microsoft.com/office/word/2018/wordml" xmlns:w16du="http://schemas.microsoft.com/office/word/2023/wordml/word16du" xmlns:w16sdtdh="http://schemas.microsoft.com/office/word/2020/wordml/sdtdatahash" xmlns:w16se="http://schemas.microsoft.com/office/word/2015/wordml/symex" xmlns:wpg="http://schemas.microsoft.com/office/word/2010/wordprocessingGroup" xmlns:wpi="http://schemas.microsoft.com/office/word/2010/wordprocessingInk" xmlns:wne="http://schemas.microsoft.com/office/word/2006/wordml" xmlns:wps="http://schemas.microsoft.com/office/word/2010/wordprocessingShape" mc:Ignorable="w14 w15 w16se w16cid w16 w16cex w16sdtdh w16du wp14">
+  <w:endnote w:type="separator" w:id="-1">
+    <w:p>
+      <w:r>
+        <w:separator/>
+      </w:r>
+    </w:p>
+  </w:endnote>
+  <w:endnote w:type="continuationSeparator" w:id="0">
+    <w:p>
+      <w:r>
+        <w:continuationSeparator/>
+      </w:r>
+    </w:p>
+  </w:endnote>
+</w:endnotes>
+</file>
+
 <file path=word/footer1.xml><?xml version="1.0" encoding="utf-8"?>
-<w:ftr xmlns:o="urn:schemas-microsoft-com:office:office" xmlns:r="http://schemas.openxmlformats.org/officeDocument/2006/relationships" xmlns:v="urn:schemas-microsoft-com:vml" xmlns:w="http://schemas.openxmlformats.org/wordprocessingml/2006/main" xmlns:w10="urn:schemas-microsoft-com:office:word" xmlns:wp="http://schemas.openxmlformats.org/drawingml/2006/wordprocessingDrawing" xmlns:wps="http://schemas.microsoft.com/office/word/2010/wordprocessingShape" xmlns:wpg="http://schemas.microsoft.com/office/word/2010/wordprocessingGroup" xmlns:mc="http://schemas.openxmlformats.org/markup-compatibility/2006" xmlns:wp14="http://schemas.microsoft.com/office/word/2010/wordprocessingDrawing" xmlns:w14="http://schemas.microsoft.com/office/word/2010/wordml" xmlns:w15="http://schemas.microsoft.com/office/word/2012/wordml" mc:Ignorable="w14 wp14 w15">
+<w:ftr xmlns:wpc="http://schemas.microsoft.com/office/word/2010/wordprocessingCanvas" xmlns:cx="http://schemas.microsoft.com/office/drawing/2014/chartex" xmlns:cx1="http://schemas.microsoft.com/office/drawing/2015/9/8/chartex" xmlns:cx2="http://schemas.microsoft.com/office/drawing/2015/10/21/chartex" xmlns:cx3="http://schemas.microsoft.com/office/drawing/2016/5/9/chartex" xmlns:cx4="http://schemas.microsoft.com/office/drawing/2016/5/10/chartex" xmlns:cx5="http://schemas.microsoft.com/office/drawing/2016/5/11/chartex" xmlns:cx6="http://schemas.microsoft.com/office/drawing/2016/5/12/chartex" xmlns:cx7="http://schemas.microsoft.com/office/drawing/2016/5/13/chartex" xmlns:cx8="http://schemas.microsoft.com/office/drawing/2016/5/14/chartex" xmlns:mc="http://schemas.openxmlformats.org/markup-compatibility/2006" xmlns:aink="http://schemas.microsoft.com/office/drawing/2016/ink" xmlns:am3d="http://schemas.microsoft.com/office/drawing/2017/model3d" xmlns:o="urn:schemas-microsoft-com:office:office" xmlns:oel="http://schemas.microsoft.com/office/2019/extlst" xmlns:r="http://schemas.openxmlformats.org/officeDocument/2006/relationships" xmlns:m="http://schemas.openxmlformats.org/officeDocument/2006/math" xmlns:v="urn:schemas-microsoft-com:vml" xmlns:wp14="http://schemas.microsoft.com/office/word/2010/wordprocessingDrawing" xmlns:wp="http://schemas.openxmlformats.org/drawingml/2006/wordprocessingDrawing" xmlns:w10="urn:schemas-microsoft-com:office:word" xmlns:w="http://schemas.openxmlformats.org/wordprocessingml/2006/main" xmlns:w14="http://schemas.microsoft.com/office/word/2010/wordml" xmlns:w15="http://schemas.microsoft.com/office/word/2012/wordml" xmlns:w16cex="http://schemas.microsoft.com/office/word/2018/wordml/cex" xmlns:w16cid="http://schemas.microsoft.com/office/word/2016/wordml/cid" xmlns:w16="http://schemas.microsoft.com/office/word/2018/wordml" xmlns:w16du="http://schemas.microsoft.com/office/word/2023/wordml/word16du" xmlns:w16sdtdh="http://schemas.microsoft.com/office/word/2020/wordml/sdtdatahash" xmlns:w16se="http://schemas.microsoft.com/office/word/2015/wordml/symex" xmlns:wpg="http://schemas.microsoft.com/office/word/2010/wordprocessingGroup" xmlns:wpi="http://schemas.microsoft.com/office/word/2010/wordprocessingInk" xmlns:wne="http://schemas.microsoft.com/office/word/2006/wordml" xmlns:wps="http://schemas.microsoft.com/office/word/2010/wordprocessingShape" mc:Ignorable="w14 w15 w16se w16cid w16 w16cex w16sdtdh w16du wp14">
   <w:p>
     <w:pPr>
-      <w:pStyle w:val="Footer"/>
-      <w:rPr/>
+      <w:pStyle w:val="Pieddepage"/>
     </w:pPr>
-    <w:r>
-      <w:rPr/>
-    </w:r>
   </w:p>
 </w:ftr>
 </file>
 
 <file path=word/footer2.xml><?xml version="1.0" encoding="utf-8"?>
-<w:ftr xmlns:o="urn:schemas-microsoft-com:office:office" xmlns:r="http://schemas.openxmlformats.org/officeDocument/2006/relationships" xmlns:v="urn:schemas-microsoft-com:vml" xmlns:w="http://schemas.openxmlformats.org/wordprocessingml/2006/main" xmlns:w10="urn:schemas-microsoft-com:office:word" xmlns:wp="http://schemas.openxmlformats.org/drawingml/2006/wordprocessingDrawing" xmlns:wps="http://schemas.microsoft.com/office/word/2010/wordprocessingShape" xmlns:wpg="http://schemas.microsoft.com/office/word/2010/wordprocessingGroup" xmlns:mc="http://schemas.openxmlformats.org/markup-compatibility/2006" xmlns:wp14="http://schemas.microsoft.com/office/word/2010/wordprocessingDrawing" xmlns:w14="http://schemas.microsoft.com/office/word/2010/wordml" xmlns:w15="http://schemas.microsoft.com/office/word/2012/wordml" mc:Ignorable="w14 wp14 w15">
+<w:ftr xmlns:wpc="http://schemas.microsoft.com/office/word/2010/wordprocessingCanvas" xmlns:cx="http://schemas.microsoft.com/office/drawing/2014/chartex" xmlns:cx1="http://schemas.microsoft.com/office/drawing/2015/9/8/chartex" xmlns:cx2="http://schemas.microsoft.com/office/drawing/2015/10/21/chartex" xmlns:cx3="http://schemas.microsoft.com/office/drawing/2016/5/9/chartex" xmlns:cx4="http://schemas.microsoft.com/office/drawing/2016/5/10/chartex" xmlns:cx5="http://schemas.microsoft.com/office/drawing/2016/5/11/chartex" xmlns:cx6="http://schemas.microsoft.com/office/drawing/2016/5/12/chartex" xmlns:cx7="http://schemas.microsoft.com/office/drawing/2016/5/13/chartex" xmlns:cx8="http://schemas.microsoft.com/office/drawing/2016/5/14/chartex" xmlns:mc="http://schemas.openxmlformats.org/markup-compatibility/2006" xmlns:aink="http://schemas.microsoft.com/office/drawing/2016/ink" xmlns:am3d="http://schemas.microsoft.com/office/drawing/2017/model3d" xmlns:o="urn:schemas-microsoft-com:office:office" xmlns:oel="http://schemas.microsoft.com/office/2019/extlst" xmlns:r="http://schemas.openxmlformats.org/officeDocument/2006/relationships" xmlns:m="http://schemas.openxmlformats.org/officeDocument/2006/math" xmlns:v="urn:schemas-microsoft-com:vml" xmlns:wp14="http://schemas.microsoft.com/office/word/2010/wordprocessingDrawing" xmlns:wp="http://schemas.openxmlformats.org/drawingml/2006/wordprocessingDrawing" xmlns:w10="urn:schemas-microsoft-com:office:word" xmlns:w="http://schemas.openxmlformats.org/wordprocessingml/2006/main" xmlns:w14="http://schemas.microsoft.com/office/word/2010/wordml" xmlns:w15="http://schemas.microsoft.com/office/word/2012/wordml" xmlns:w16cex="http://schemas.microsoft.com/office/word/2018/wordml/cex" xmlns:w16cid="http://schemas.microsoft.com/office/word/2016/wordml/cid" xmlns:w16="http://schemas.microsoft.com/office/word/2018/wordml" xmlns:w16du="http://schemas.microsoft.com/office/word/2023/wordml/word16du" xmlns:w16sdtdh="http://schemas.microsoft.com/office/word/2020/wordml/sdtdatahash" xmlns:w16se="http://schemas.microsoft.com/office/word/2015/wordml/symex" xmlns:wpg="http://schemas.microsoft.com/office/word/2010/wordprocessingGroup" xmlns:wpi="http://schemas.microsoft.com/office/word/2010/wordprocessingInk" xmlns:wne="http://schemas.microsoft.com/office/word/2006/wordml" xmlns:wps="http://schemas.microsoft.com/office/word/2010/wordprocessingShape" mc:Ignorable="w14 w15 w16se w16cid w16 w16cex w16sdtdh w16du wp14">
   <w:p>
     <w:pPr>
-      <w:pStyle w:val="Footer"/>
-      <w:rPr/>
+      <w:pStyle w:val="Pieddepage"/>
     </w:pPr>
     <w:r>
-      <w:rPr/>
-      <mc:AlternateContent>
-        <mc:Choice Requires="wps">
-          <w:drawing>
-            <wp:anchor behindDoc="1" distT="0" distB="0" distL="0" distR="0" simplePos="0" locked="0" layoutInCell="0" allowOverlap="1" relativeHeight="7">
-              <wp:simplePos x="0" y="0"/>
-              <wp:positionH relativeFrom="page">
-                <wp:posOffset>635</wp:posOffset>
-              </wp:positionH>
-              <wp:positionV relativeFrom="page">
-                <wp:posOffset>7117715</wp:posOffset>
-              </wp:positionV>
-              <wp:extent cx="10692130" cy="252095"/>
-              <wp:effectExtent l="0" t="0" r="0" b="0"/>
-              <wp:wrapNone/>
-              <wp:docPr id="1" name="Cadre1"/>
-              <a:graphic xmlns:a="http://schemas.openxmlformats.org/drawingml/2006/main">
-                <a:graphicData uri="http://schemas.microsoft.com/office/word/2010/wordprocessingShape">
-                  <wps:wsp>
-                    <wps:cNvSpPr/>
-                    <wps:spPr>
-                      <a:xfrm>
-                        <a:off x="0" y="0"/>
-                        <a:ext cx="10692000" cy="252000"/>
-                      </a:xfrm>
-                      <a:prstGeom prst="rect">
-                        <a:avLst/>
-                      </a:prstGeom>
-                      <a:noFill/>
-                      <a:ln w="0">
-                        <a:noFill/>
-                      </a:ln>
-                    </wps:spPr>
-                    <wps:style>
-                      <a:lnRef idx="0"/>
-                      <a:fillRef idx="0"/>
-                      <a:effectRef idx="0"/>
-                      <a:fontRef idx="minor"/>
-                    </wps:style>
-                    <wps:txbx>
-                      <w:txbxContent>
-                        <w:p>
-                          <w:pPr>
-                            <w:pStyle w:val="Contenudecadre"/>
-                            <w:jc w:val="center"/>
-                            <w:rPr>
-                              <w:rFonts w:ascii="Arial" w:hAnsi="Arial" w:cs="Arial"/>
-                              <w:color w:val="7F7F7F"/>
-                              <w:sz w:val="14"/>
-                            </w:rPr>
-                          </w:pPr>
-                          <w:r>
-                            <w:rPr>
-                              <w:rFonts w:cs="Arial" w:ascii="Arial" w:hAnsi="Arial"/>
-                              <w:color w:val="7F7F7F"/>
-                              <w:sz w:val="14"/>
-                            </w:rPr>
-                            <w:t>General</w:t>
-                          </w:r>
-                        </w:p>
-                      </w:txbxContent>
-                    </wps:txbx>
-                    <wps:bodyPr tIns="0" bIns="0" anchor="t">
-                      <a:noAutofit/>
-                    </wps:bodyPr>
-                  </wps:wsp>
-                </a:graphicData>
-              </a:graphic>
-            </wp:anchor>
-          </w:drawing>
-        </mc:Choice>
-        <mc:Fallback>
-          <w:pict>
-            <v:rect id="shape_0" ID="Cadre1" path="m0,0l-2147483645,0l-2147483645,-2147483646l0,-2147483646xe" stroked="f" o:allowincell="f" style="position:absolute;margin-left:0.05pt;margin-top:560.45pt;width:841.85pt;height:19.8pt;mso-wrap-style:square;v-text-anchor:top;mso-position-horizontal-relative:page;mso-position-vertical-relative:page">
-              <v:fill o:detectmouseclick="t" on="false"/>
-              <v:stroke color="#3465a4" joinstyle="round" endcap="flat"/>
-              <v:textbox>
-                <w:txbxContent>
-                  <w:p>
-                    <w:pPr>
-                      <w:pStyle w:val="Contenudecadre"/>
-                      <w:jc w:val="center"/>
-                      <w:rPr>
-                        <w:rFonts w:ascii="Arial" w:hAnsi="Arial" w:cs="Arial"/>
-                        <w:color w:val="7F7F7F"/>
-                        <w:sz w:val="14"/>
-                      </w:rPr>
-                    </w:pPr>
-                    <w:r>
-                      <w:rPr>
-                        <w:rFonts w:cs="Arial" w:ascii="Arial" w:hAnsi="Arial"/>
-                        <w:color w:val="7F7F7F"/>
-                        <w:sz w:val="14"/>
-                      </w:rPr>
-                      <w:t>General</w:t>
-                    </w:r>
-                  </w:p>
-                </w:txbxContent>
-              </v:textbox>
-              <w10:wrap type="none"/>
-            </v:rect>
-          </w:pict>
-        </mc:Fallback>
-      </mc:AlternateContent>
+      <w:rPr>
+        <w:noProof/>
+      </w:rPr>
+      <w:pict w14:anchorId="7E44FA47">
+        <v:rect id="Cadre1" o:spid="_x0000_s1026" style="position:absolute;margin-left:.05pt;margin-top:560.45pt;width:841.9pt;height:19.85pt;z-index:-251659264;visibility:visible;mso-wrap-style:square;mso-wrap-distance-left:0;mso-wrap-distance-top:0;mso-wrap-distance-right:0;mso-wrap-distance-bottom:0;mso-position-horizontal:absolute;mso-position-horizontal-relative:page;mso-position-vertical:absolute;mso-position-vertical-relative:page;v-text-anchor:top" o:gfxdata="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" o:allowincell="f" filled="f" stroked="f" strokeweight="0">
+          <v:textbox inset=",0,,0">
+            <w:txbxContent>
+              <w:p>
+                <w:pPr>
+                  <w:pStyle w:val="Contenudecadre"/>
+                  <w:jc w:val="center"/>
+                  <w:rPr>
+                    <w:rFonts w:ascii="Arial" w:hAnsi="Arial" w:cs="Arial"/>
+                    <w:color w:val="7F7F7F"/>
+                    <w:sz w:val="14"/>
+                  </w:rPr>
+                </w:pPr>
+                <w:r>
+                  <w:rPr>
+                    <w:rFonts w:ascii="Arial" w:hAnsi="Arial" w:cs="Arial"/>
+                    <w:color w:val="7F7F7F"/>
+                    <w:sz w:val="14"/>
+                  </w:rPr>
+                  <w:t>General</w:t>
+                </w:r>
+              </w:p>
+            </w:txbxContent>
+          </v:textbox>
+          <w10:wrap anchorx="page" anchory="page"/>
+        </v:rect>
+      </w:pict>
     </w:r>
   </w:p>
 </w:ftr>
 </file>
 
 <file path=word/footer3.xml><?xml version="1.0" encoding="utf-8"?>
-<w:ftr xmlns:o="urn:schemas-microsoft-com:office:office" xmlns:r="http://schemas.openxmlformats.org/officeDocument/2006/relationships" xmlns:v="urn:schemas-microsoft-com:vml" xmlns:w="http://schemas.openxmlformats.org/wordprocessingml/2006/main" xmlns:w10="urn:schemas-microsoft-com:office:word" xmlns:wp="http://schemas.openxmlformats.org/drawingml/2006/wordprocessingDrawing" xmlns:wps="http://schemas.microsoft.com/office/word/2010/wordprocessingShape" xmlns:wpg="http://schemas.microsoft.com/office/word/2010/wordprocessingGroup" xmlns:mc="http://schemas.openxmlformats.org/markup-compatibility/2006" xmlns:wp14="http://schemas.microsoft.com/office/word/2010/wordprocessingDrawing" xmlns:w14="http://schemas.microsoft.com/office/word/2010/wordml" xmlns:w15="http://schemas.microsoft.com/office/word/2012/wordml" mc:Ignorable="w14 wp14 w15">
+<w:ftr xmlns:wpc="http://schemas.microsoft.com/office/word/2010/wordprocessingCanvas" xmlns:cx="http://schemas.microsoft.com/office/drawing/2014/chartex" xmlns:cx1="http://schemas.microsoft.com/office/drawing/2015/9/8/chartex" xmlns:cx2="http://schemas.microsoft.com/office/drawing/2015/10/21/chartex" xmlns:cx3="http://schemas.microsoft.com/office/drawing/2016/5/9/chartex" xmlns:cx4="http://schemas.microsoft.com/office/drawing/2016/5/10/chartex" xmlns:cx5="http://schemas.microsoft.com/office/drawing/2016/5/11/chartex" xmlns:cx6="http://schemas.microsoft.com/office/drawing/2016/5/12/chartex" xmlns:cx7="http://schemas.microsoft.com/office/drawing/2016/5/13/chartex" xmlns:cx8="http://schemas.microsoft.com/office/drawing/2016/5/14/chartex" xmlns:mc="http://schemas.openxmlformats.org/markup-compatibility/2006" xmlns:aink="http://schemas.microsoft.com/office/drawing/2016/ink" xmlns:am3d="http://schemas.microsoft.com/office/drawing/2017/model3d" xmlns:o="urn:schemas-microsoft-com:office:office" xmlns:oel="http://schemas.microsoft.com/office/2019/extlst" xmlns:r="http://schemas.openxmlformats.org/officeDocument/2006/relationships" xmlns:m="http://schemas.openxmlformats.org/officeDocument/2006/math" xmlns:v="urn:schemas-microsoft-com:vml" xmlns:wp14="http://schemas.microsoft.com/office/word/2010/wordprocessingDrawing" xmlns:wp="http://schemas.openxmlformats.org/drawingml/2006/wordprocessingDrawing" xmlns:w10="urn:schemas-microsoft-com:office:word" xmlns:w="http://schemas.openxmlformats.org/wordprocessingml/2006/main" xmlns:w14="http://schemas.microsoft.com/office/word/2010/wordml" xmlns:w15="http://schemas.microsoft.com/office/word/2012/wordml" xmlns:w16cex="http://schemas.microsoft.com/office/word/2018/wordml/cex" xmlns:w16cid="http://schemas.microsoft.com/office/word/2016/wordml/cid" xmlns:w16="http://schemas.microsoft.com/office/word/2018/wordml" xmlns:w16du="http://schemas.microsoft.com/office/word/2023/wordml/word16du" xmlns:w16sdtdh="http://schemas.microsoft.com/office/word/2020/wordml/sdtdatahash" xmlns:w16se="http://schemas.microsoft.com/office/word/2015/wordml/symex" xmlns:wpg="http://schemas.microsoft.com/office/word/2010/wordprocessingGroup" xmlns:wpi="http://schemas.microsoft.com/office/word/2010/wordprocessingInk" xmlns:wne="http://schemas.microsoft.com/office/word/2006/wordml" xmlns:wps="http://schemas.microsoft.com/office/word/2010/wordprocessingShape" mc:Ignorable="w14 w15 w16se w16cid w16 w16cex w16sdtdh w16du wp14">
   <w:p>
     <w:pPr>
-      <w:pStyle w:val="Footer"/>
-      <w:rPr/>
+      <w:pStyle w:val="Pieddepage"/>
     </w:pPr>
     <w:r>
-      <w:rPr/>
-      <mc:AlternateContent>
-        <mc:Choice Requires="wps">
-          <w:drawing>
-            <wp:anchor behindDoc="1" distT="0" distB="0" distL="0" distR="0" simplePos="0" locked="0" layoutInCell="0" allowOverlap="1" relativeHeight="7">
-              <wp:simplePos x="0" y="0"/>
-              <wp:positionH relativeFrom="page">
-                <wp:posOffset>635</wp:posOffset>
-              </wp:positionH>
-              <wp:positionV relativeFrom="page">
-                <wp:posOffset>7117715</wp:posOffset>
-              </wp:positionV>
-              <wp:extent cx="10692130" cy="252095"/>
-              <wp:effectExtent l="0" t="0" r="0" b="0"/>
-              <wp:wrapNone/>
-              <wp:docPr id="2" name="Cadre1"/>
-              <a:graphic xmlns:a="http://schemas.openxmlformats.org/drawingml/2006/main">
-                <a:graphicData uri="http://schemas.microsoft.com/office/word/2010/wordprocessingShape">
-                  <wps:wsp>
-                    <wps:cNvSpPr/>
-                    <wps:spPr>
-                      <a:xfrm>
-                        <a:off x="0" y="0"/>
-                        <a:ext cx="10692000" cy="252000"/>
-                      </a:xfrm>
-                      <a:prstGeom prst="rect">
-                        <a:avLst/>
-                      </a:prstGeom>
-                      <a:noFill/>
-                      <a:ln w="0">
-                        <a:noFill/>
-                      </a:ln>
-                    </wps:spPr>
-                    <wps:style>
-                      <a:lnRef idx="0"/>
-                      <a:fillRef idx="0"/>
-                      <a:effectRef idx="0"/>
-                      <a:fontRef idx="minor"/>
-                    </wps:style>
-                    <wps:txbx>
-                      <w:txbxContent>
-                        <w:p>
-                          <w:pPr>
-                            <w:pStyle w:val="Contenudecadre"/>
-                            <w:jc w:val="center"/>
-                            <w:rPr>
-                              <w:rFonts w:ascii="Arial" w:hAnsi="Arial" w:cs="Arial"/>
-                              <w:color w:val="7F7F7F"/>
-                              <w:sz w:val="14"/>
-                            </w:rPr>
-                          </w:pPr>
-                          <w:r>
-                            <w:rPr>
-                              <w:rFonts w:cs="Arial" w:ascii="Arial" w:hAnsi="Arial"/>
-                              <w:color w:val="7F7F7F"/>
-                              <w:sz w:val="14"/>
-                            </w:rPr>
-                            <w:t>General</w:t>
-                          </w:r>
-                        </w:p>
-                      </w:txbxContent>
-                    </wps:txbx>
-                    <wps:bodyPr tIns="0" bIns="0" anchor="t">
-                      <a:noAutofit/>
-                    </wps:bodyPr>
-                  </wps:wsp>
-                </a:graphicData>
-              </a:graphic>
-            </wp:anchor>
-          </w:drawing>
-        </mc:Choice>
-        <mc:Fallback>
-          <w:pict>
-            <v:rect id="shape_0" ID="Cadre1" path="m0,0l-2147483645,0l-2147483645,-2147483646l0,-2147483646xe" stroked="f" o:allowincell="f" style="position:absolute;margin-left:0.05pt;margin-top:560.45pt;width:841.85pt;height:19.8pt;mso-wrap-style:square;v-text-anchor:top;mso-position-horizontal-relative:page;mso-position-vertical-relative:page">
-              <v:fill o:detectmouseclick="t" on="false"/>
-              <v:stroke color="#3465a4" joinstyle="round" endcap="flat"/>
-              <v:textbox>
-                <w:txbxContent>
-                  <w:p>
-                    <w:pPr>
-                      <w:pStyle w:val="Contenudecadre"/>
-                      <w:jc w:val="center"/>
-                      <w:rPr>
-                        <w:rFonts w:ascii="Arial" w:hAnsi="Arial" w:cs="Arial"/>
-                        <w:color w:val="7F7F7F"/>
-                        <w:sz w:val="14"/>
-                      </w:rPr>
-                    </w:pPr>
-                    <w:r>
-                      <w:rPr>
-                        <w:rFonts w:cs="Arial" w:ascii="Arial" w:hAnsi="Arial"/>
-                        <w:color w:val="7F7F7F"/>
-                        <w:sz w:val="14"/>
-                      </w:rPr>
-                      <w:t>General</w:t>
-                    </w:r>
-                  </w:p>
-                </w:txbxContent>
-              </v:textbox>
-              <w10:wrap type="none"/>
-            </v:rect>
-          </w:pict>
-        </mc:Fallback>
-      </mc:AlternateContent>
+      <w:rPr>
+        <w:noProof/>
+      </w:rPr>
+      <w:pict w14:anchorId="63A4CBC3">
+        <v:rect id="_x0000_s1025" style="position:absolute;margin-left:.05pt;margin-top:560.45pt;width:841.9pt;height:19.85pt;z-index:-251658240;visibility:visible;mso-wrap-style:square;mso-wrap-distance-left:0;mso-wrap-distance-top:0;mso-wrap-distance-right:0;mso-wrap-distance-bottom:0;mso-position-horizontal:absolute;mso-position-horizontal-relative:page;mso-position-vertical:absolute;mso-position-vertical-relative:page;v-text-anchor:top" o:gfxdata="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" o:allowincell="f" filled="f" stroked="f" strokeweight="0">
+          <v:textbox inset=",0,,0">
+            <w:txbxContent>
+              <w:p>
+                <w:pPr>
+                  <w:pStyle w:val="Contenudecadre"/>
+                  <w:jc w:val="center"/>
+                  <w:rPr>
+                    <w:rFonts w:ascii="Arial" w:hAnsi="Arial" w:cs="Arial"/>
+                    <w:color w:val="7F7F7F"/>
+                    <w:sz w:val="14"/>
+                  </w:rPr>
+                </w:pPr>
+                <w:r>
+                  <w:rPr>
+                    <w:rFonts w:ascii="Arial" w:hAnsi="Arial" w:cs="Arial"/>
+                    <w:color w:val="7F7F7F"/>
+                    <w:sz w:val="14"/>
+                  </w:rPr>
+                  <w:t>General</w:t>
+                </w:r>
+              </w:p>
+            </w:txbxContent>
+          </v:textbox>
+          <w10:wrap anchorx="page" anchory="page"/>
+        </v:rect>
+      </w:pict>
     </w:r>
   </w:p>
 </w:ftr>
 </file>
 
+<file path=word/footnotes.xml><?xml version="1.0" encoding="utf-8"?>
+<w:footnotes xmlns:wpc="http://schemas.microsoft.com/office/word/2010/wordprocessingCanvas" xmlns:cx="http://schemas.microsoft.com/office/drawing/2014/chartex" xmlns:cx1="http://schemas.microsoft.com/office/drawing/2015/9/8/chartex" xmlns:cx2="http://schemas.microsoft.com/office/drawing/2015/10/21/chartex" xmlns:cx3="http://schemas.microsoft.com/office/drawing/2016/5/9/chartex" xmlns:cx4="http://schemas.microsoft.com/office/drawing/2016/5/10/chartex" xmlns:cx5="http://schemas.microsoft.com/office/drawing/2016/5/11/chartex" xmlns:cx6="http://schemas.microsoft.com/office/drawing/2016/5/12/chartex" xmlns:cx7="http://schemas.microsoft.com/office/drawing/2016/5/13/chartex" xmlns:cx8="http://schemas.microsoft.com/office/drawing/2016/5/14/chartex" xmlns:mc="http://schemas.openxmlformats.org/markup-compatibility/2006" xmlns:aink="http://schemas.microsoft.com/office/drawing/2016/ink" xmlns:am3d="http://schemas.microsoft.com/office/drawing/2017/model3d" xmlns:o="urn:schemas-microsoft-com:office:office" xmlns:oel="http://schemas.microsoft.com/office/2019/extlst" xmlns:r="http://schemas.openxmlformats.org/officeDocument/2006/relationships" xmlns:m="http://schemas.openxmlformats.org/officeDocument/2006/math" xmlns:v="urn:schemas-microsoft-com:vml" xmlns:wp14="http://schemas.microsoft.com/office/word/2010/wordprocessingDrawing" xmlns:wp="http://schemas.openxmlformats.org/drawingml/2006/wordprocessingDrawing" xmlns:w10="urn:schemas-microsoft-com:office:word" xmlns:w="http://schemas.openxmlformats.org/wordprocessingml/2006/main" xmlns:w14="http://schemas.microsoft.com/office/word/2010/wordml" xmlns:w15="http://schemas.microsoft.com/office/word/2012/wordml" xmlns:w16cex="http://schemas.microsoft.com/office/word/2018/wordml/cex" xmlns:w16cid="http://schemas.microsoft.com/office/word/2016/wordml/cid" xmlns:w16="http://schemas.microsoft.com/office/word/2018/wordml" xmlns:w16du="http://schemas.microsoft.com/office/word/2023/wordml/word16du" xmlns:w16sdtdh="http://schemas.microsoft.com/office/word/2020/wordml/sdtdatahash" xmlns:w16se="http://schemas.microsoft.com/office/word/2015/wordml/symex" xmlns:wpg="http://schemas.microsoft.com/office/word/2010/wordprocessingGroup" xmlns:wpi="http://schemas.microsoft.com/office/word/2010/wordprocessingInk" xmlns:wne="http://schemas.microsoft.com/office/word/2006/wordml" xmlns:wps="http://schemas.microsoft.com/office/word/2010/wordprocessingShape" mc:Ignorable="w14 w15 w16se w16cid w16 w16cex w16sdtdh w16du wp14">
+  <w:footnote w:type="separator" w:id="-1">
+    <w:p>
+      <w:r>
+        <w:separator/>
+      </w:r>
+    </w:p>
+  </w:footnote>
+  <w:footnote w:type="continuationSeparator" w:id="0">
+    <w:p>
+      <w:r>
+        <w:continuationSeparator/>
+      </w:r>
+    </w:p>
+  </w:footnote>
+</w:footnotes>
+</file>
+
 <file path=word/header1.xml><?xml version="1.0" encoding="utf-8"?>
-<w:hdr xmlns:o="urn:schemas-microsoft-com:office:office" xmlns:r="http://schemas.openxmlformats.org/officeDocument/2006/relationships" xmlns:v="urn:schemas-microsoft-com:vml" xmlns:w="http://schemas.openxmlformats.org/wordprocessingml/2006/main" xmlns:w10="urn:schemas-microsoft-com:office:word" xmlns:wp="http://schemas.openxmlformats.org/drawingml/2006/wordprocessingDrawing" xmlns:wps="http://schemas.microsoft.com/office/word/2010/wordprocessingShape" xmlns:wpg="http://schemas.microsoft.com/office/word/2010/wordprocessingGroup" xmlns:mc="http://schemas.openxmlformats.org/markup-compatibility/2006" xmlns:wp14="http://schemas.microsoft.com/office/word/2010/wordprocessingDrawing" xmlns:w14="http://schemas.microsoft.com/office/word/2010/wordml" xmlns:w15="http://schemas.microsoft.com/office/word/2012/wordml" mc:Ignorable="w14 wp14 w15">
+<w:hdr xmlns:wpc="http://schemas.microsoft.com/office/word/2010/wordprocessingCanvas" xmlns:cx="http://schemas.microsoft.com/office/drawing/2014/chartex" xmlns:cx1="http://schemas.microsoft.com/office/drawing/2015/9/8/chartex" xmlns:cx2="http://schemas.microsoft.com/office/drawing/2015/10/21/chartex" xmlns:cx3="http://schemas.microsoft.com/office/drawing/2016/5/9/chartex" xmlns:cx4="http://schemas.microsoft.com/office/drawing/2016/5/10/chartex" xmlns:cx5="http://schemas.microsoft.com/office/drawing/2016/5/11/chartex" xmlns:cx6="http://schemas.microsoft.com/office/drawing/2016/5/12/chartex" xmlns:cx7="http://schemas.microsoft.com/office/drawing/2016/5/13/chartex" xmlns:cx8="http://schemas.microsoft.com/office/drawing/2016/5/14/chartex" xmlns:mc="http://schemas.openxmlformats.org/markup-compatibility/2006" xmlns:aink="http://schemas.microsoft.com/office/drawing/2016/ink" xmlns:am3d="http://schemas.microsoft.com/office/drawing/2017/model3d" xmlns:o="urn:schemas-microsoft-com:office:office" xmlns:oel="http://schemas.microsoft.com/office/2019/extlst" xmlns:r="http://schemas.openxmlformats.org/officeDocument/2006/relationships" xmlns:m="http://schemas.openxmlformats.org/officeDocument/2006/math" xmlns:v="urn:schemas-microsoft-com:vml" xmlns:wp14="http://schemas.microsoft.com/office/word/2010/wordprocessingDrawing" xmlns:wp="http://schemas.openxmlformats.org/drawingml/2006/wordprocessingDrawing" xmlns:w10="urn:schemas-microsoft-com:office:word" xmlns:w="http://schemas.openxmlformats.org/wordprocessingml/2006/main" xmlns:w14="http://schemas.microsoft.com/office/word/2010/wordml" xmlns:w15="http://schemas.microsoft.com/office/word/2012/wordml" xmlns:w16cex="http://schemas.microsoft.com/office/word/2018/wordml/cex" xmlns:w16cid="http://schemas.microsoft.com/office/word/2016/wordml/cid" xmlns:w16="http://schemas.microsoft.com/office/word/2018/wordml" xmlns:w16du="http://schemas.microsoft.com/office/word/2023/wordml/word16du" xmlns:w16sdtdh="http://schemas.microsoft.com/office/word/2020/wordml/sdtdatahash" xmlns:w16se="http://schemas.microsoft.com/office/word/2015/wordml/symex" xmlns:wpg="http://schemas.microsoft.com/office/word/2010/wordprocessingGroup" xmlns:wpi="http://schemas.microsoft.com/office/word/2010/wordprocessingInk" xmlns:wne="http://schemas.microsoft.com/office/word/2006/wordml" xmlns:wps="http://schemas.microsoft.com/office/word/2010/wordprocessingShape" mc:Ignorable="w14 w15 w16se w16cid w16 w16cex w16sdtdh w16du wp14">
   <w:p>
     <w:pPr>
-      <w:pStyle w:val="Header"/>
-      <w:rPr/>
+      <w:pStyle w:val="En-tte"/>
     </w:pPr>
-    <w:r>
-      <w:rPr/>
-    </w:r>
   </w:p>
 </w:hdr>
 </file>
 
 <file path=word/header2.xml><?xml version="1.0" encoding="utf-8"?>
-<w:hdr xmlns:o="urn:schemas-microsoft-com:office:office" xmlns:r="http://schemas.openxmlformats.org/officeDocument/2006/relationships" xmlns:v="urn:schemas-microsoft-com:vml" xmlns:w="http://schemas.openxmlformats.org/wordprocessingml/2006/main" xmlns:w10="urn:schemas-microsoft-com:office:word" xmlns:wp="http://schemas.openxmlformats.org/drawingml/2006/wordprocessingDrawing" xmlns:wps="http://schemas.microsoft.com/office/word/2010/wordprocessingShape" xmlns:wpg="http://schemas.microsoft.com/office/word/2010/wordprocessingGroup" xmlns:mc="http://schemas.openxmlformats.org/markup-compatibility/2006" xmlns:wp14="http://schemas.microsoft.com/office/word/2010/wordprocessingDrawing" xmlns:w14="http://schemas.microsoft.com/office/word/2010/wordml" xmlns:w15="http://schemas.microsoft.com/office/word/2012/wordml" mc:Ignorable="w14 wp14 w15">
+<w:hdr xmlns:wpc="http://schemas.microsoft.com/office/word/2010/wordprocessingCanvas" xmlns:cx="http://schemas.microsoft.com/office/drawing/2014/chartex" xmlns:cx1="http://schemas.microsoft.com/office/drawing/2015/9/8/chartex" xmlns:cx2="http://schemas.microsoft.com/office/drawing/2015/10/21/chartex" xmlns:cx3="http://schemas.microsoft.com/office/drawing/2016/5/9/chartex" xmlns:cx4="http://schemas.microsoft.com/office/drawing/2016/5/10/chartex" xmlns:cx5="http://schemas.microsoft.com/office/drawing/2016/5/11/chartex" xmlns:cx6="http://schemas.microsoft.com/office/drawing/2016/5/12/chartex" xmlns:cx7="http://schemas.microsoft.com/office/drawing/2016/5/13/chartex" xmlns:cx8="http://schemas.microsoft.com/office/drawing/2016/5/14/chartex" xmlns:mc="http://schemas.openxmlformats.org/markup-compatibility/2006" xmlns:aink="http://schemas.microsoft.com/office/drawing/2016/ink" xmlns:am3d="http://schemas.microsoft.com/office/drawing/2017/model3d" xmlns:o="urn:schemas-microsoft-com:office:office" xmlns:oel="http://schemas.microsoft.com/office/2019/extlst" xmlns:r="http://schemas.openxmlformats.org/officeDocument/2006/relationships" xmlns:m="http://schemas.openxmlformats.org/officeDocument/2006/math" xmlns:v="urn:schemas-microsoft-com:vml" xmlns:wp14="http://schemas.microsoft.com/office/word/2010/wordprocessingDrawing" xmlns:wp="http://schemas.openxmlformats.org/drawingml/2006/wordprocessingDrawing" xmlns:w10="urn:schemas-microsoft-com:office:word" xmlns:w="http://schemas.openxmlformats.org/wordprocessingml/2006/main" xmlns:w14="http://schemas.microsoft.com/office/word/2010/wordml" xmlns:w15="http://schemas.microsoft.com/office/word/2012/wordml" xmlns:w16cex="http://schemas.microsoft.com/office/word/2018/wordml/cex" xmlns:w16cid="http://schemas.microsoft.com/office/word/2016/wordml/cid" xmlns:w16="http://schemas.microsoft.com/office/word/2018/wordml" xmlns:w16du="http://schemas.microsoft.com/office/word/2023/wordml/word16du" xmlns:w16sdtdh="http://schemas.microsoft.com/office/word/2020/wordml/sdtdatahash" xmlns:w16se="http://schemas.microsoft.com/office/word/2015/wordml/symex" xmlns:wpg="http://schemas.microsoft.com/office/word/2010/wordprocessingGroup" xmlns:wpi="http://schemas.microsoft.com/office/word/2010/wordprocessingInk" xmlns:wne="http://schemas.microsoft.com/office/word/2006/wordml" xmlns:wps="http://schemas.microsoft.com/office/word/2010/wordprocessingShape" mc:Ignorable="w14 w15 w16se w16cid w16 w16cex w16sdtdh w16du wp14">
   <w:tbl>
     <w:tblPr>
       <w:tblW w:w="16315" w:type="dxa"/>
-      <w:jc w:val="left"/>
       <w:tblInd w:w="-1152" w:type="dxa"/>
       <w:tblLayout w:type="fixed"/>
-      <w:tblCellMar>
-        <w:top w:w="0" w:type="dxa"/>
-        <w:left w:w="108" w:type="dxa"/>
-        <w:bottom w:w="0" w:type="dxa"/>
-        <w:right w:w="108" w:type="dxa"/>
-      </w:tblCellMar>
-      <w:tblLook w:val="01e0" w:noHBand="0" w:noVBand="0" w:firstColumn="1" w:lastRow="1" w:lastColumn="1" w:firstRow="1"/>
+      <w:tblLook w:val="01E0" w:firstRow="1" w:lastRow="1" w:firstColumn="1" w:lastColumn="1" w:noHBand="0" w:noVBand="0"/>
     </w:tblPr>
     <w:tblGrid>
       <w:gridCol w:w="2140"/>
@@ -3660,7 +3090,7 @@
     </w:tblGrid>
     <w:tr>
       <w:trPr>
-        <w:trHeight w:val="260" w:hRule="atLeast"/>
+        <w:trHeight w:val="260"/>
       </w:trPr>
       <w:tc>
         <w:tcPr>
@@ -3671,12 +3101,12 @@
             <w:bottom w:val="single" w:sz="4" w:space="0" w:color="000000"/>
             <w:right w:val="single" w:sz="4" w:space="0" w:color="000000"/>
           </w:tcBorders>
-          <w:shd w:color="auto" w:fill="FF9900" w:val="clear"/>
+          <w:shd w:val="clear" w:color="auto" w:fill="FF9900"/>
         </w:tcPr>
         <w:p>
           <w:pPr>
-            <w:pStyle w:val="Header"/>
-            <w:spacing w:before="120" w:after="0"/>
+            <w:pStyle w:val="En-tte"/>
+            <w:spacing w:before="120"/>
             <w:jc w:val="center"/>
             <w:rPr>
               <w:rFonts w:ascii="Arial" w:hAnsi="Arial" w:cs="Arial"/>
@@ -3686,7 +3116,7 @@
           </w:pPr>
           <w:r>
             <w:rPr>
-              <w:rFonts w:cs="Arial" w:ascii="Arial" w:hAnsi="Arial"/>
+              <w:rFonts w:ascii="Arial" w:hAnsi="Arial" w:cs="Arial"/>
               <w:color w:val="FFFFFF"/>
               <w:lang w:val="en-US"/>
             </w:rPr>
@@ -3703,12 +3133,12 @@
             <w:bottom w:val="single" w:sz="4" w:space="0" w:color="000000"/>
             <w:right w:val="single" w:sz="4" w:space="0" w:color="000000"/>
           </w:tcBorders>
-          <w:shd w:color="auto" w:fill="FF9900" w:val="clear"/>
+          <w:shd w:val="clear" w:color="auto" w:fill="FF9900"/>
         </w:tcPr>
         <w:p>
           <w:pPr>
-            <w:pStyle w:val="Header"/>
-            <w:spacing w:before="120" w:after="0"/>
+            <w:pStyle w:val="En-tte"/>
+            <w:spacing w:before="120"/>
             <w:jc w:val="center"/>
             <w:rPr>
               <w:rFonts w:ascii="Arial" w:hAnsi="Arial" w:cs="Arial"/>
@@ -3718,7 +3148,7 @@
           </w:pPr>
           <w:r>
             <w:rPr>
-              <w:rFonts w:cs="Arial" w:ascii="Arial" w:hAnsi="Arial"/>
+              <w:rFonts w:ascii="Arial" w:hAnsi="Arial" w:cs="Arial"/>
               <w:color w:val="FFFFFF"/>
               <w:lang w:val="en-US"/>
             </w:rPr>
@@ -3735,12 +3165,12 @@
             <w:bottom w:val="single" w:sz="4" w:space="0" w:color="000000"/>
             <w:right w:val="single" w:sz="4" w:space="0" w:color="000000"/>
           </w:tcBorders>
-          <w:shd w:color="auto" w:fill="FF9900" w:val="clear"/>
+          <w:shd w:val="clear" w:color="auto" w:fill="FF9900"/>
         </w:tcPr>
         <w:p>
           <w:pPr>
-            <w:pStyle w:val="Header"/>
-            <w:spacing w:before="120" w:after="0"/>
+            <w:pStyle w:val="En-tte"/>
+            <w:spacing w:before="120"/>
             <w:jc w:val="center"/>
             <w:rPr>
               <w:rFonts w:ascii="Arial" w:hAnsi="Arial" w:cs="Arial"/>
@@ -3750,7 +3180,7 @@
           </w:pPr>
           <w:r>
             <w:rPr>
-              <w:rFonts w:cs="Arial" w:ascii="Arial" w:hAnsi="Arial"/>
+              <w:rFonts w:ascii="Arial" w:hAnsi="Arial" w:cs="Arial"/>
               <w:color w:val="FFFFFF"/>
               <w:lang w:val="en-US"/>
             </w:rPr>
@@ -3767,24 +3197,18 @@
             <w:bottom w:val="single" w:sz="4" w:space="0" w:color="000000"/>
             <w:right w:val="single" w:sz="4" w:space="0" w:color="000000"/>
           </w:tcBorders>
-          <w:shd w:color="auto" w:fill="FF9900" w:val="clear"/>
+          <w:shd w:val="clear" w:color="auto" w:fill="FF9900"/>
         </w:tcPr>
         <w:p>
           <w:pPr>
-            <w:pStyle w:val="Header"/>
-            <w:spacing w:before="120" w:after="0"/>
+            <w:pStyle w:val="En-tte"/>
+            <w:spacing w:before="120"/>
             <w:jc w:val="center"/>
             <w:rPr>
               <w:rFonts w:ascii="Arial" w:hAnsi="Arial" w:cs="Arial"/>
               <w:color w:val="FFFFFF"/>
             </w:rPr>
           </w:pPr>
-          <w:r>
-            <w:rPr>
-              <w:rFonts w:cs="Arial" w:ascii="Arial" w:hAnsi="Arial"/>
-              <w:color w:val="FFFFFF"/>
-            </w:rPr>
-          </w:r>
         </w:p>
       </w:tc>
       <w:tc>
@@ -3796,12 +3220,12 @@
             <w:bottom w:val="single" w:sz="4" w:space="0" w:color="000000"/>
             <w:right w:val="single" w:sz="4" w:space="0" w:color="000000"/>
           </w:tcBorders>
-          <w:shd w:color="auto" w:fill="FF9900" w:val="clear"/>
+          <w:shd w:val="clear" w:color="auto" w:fill="FF9900"/>
         </w:tcPr>
         <w:p>
           <w:pPr>
-            <w:pStyle w:val="Header"/>
-            <w:spacing w:before="120" w:after="0"/>
+            <w:pStyle w:val="En-tte"/>
+            <w:spacing w:before="120"/>
             <w:jc w:val="center"/>
             <w:rPr>
               <w:rFonts w:ascii="Arial" w:hAnsi="Arial" w:cs="Arial"/>
@@ -3810,7 +3234,7 @@
           </w:pPr>
           <w:r>
             <w:rPr>
-              <w:rFonts w:cs="Arial" w:ascii="Arial" w:hAnsi="Arial"/>
+              <w:rFonts w:ascii="Arial" w:hAnsi="Arial" w:cs="Arial"/>
               <w:color w:val="FFFFFF"/>
             </w:rPr>
             <w:t>Page</w:t>
@@ -3820,7 +3244,7 @@
     </w:tr>
     <w:tr>
       <w:trPr>
-        <w:trHeight w:val="276" w:hRule="atLeast"/>
+        <w:trHeight w:val="276"/>
       </w:trPr>
       <w:tc>
         <w:tcPr>
@@ -3831,16 +3255,16 @@
             <w:bottom w:val="single" w:sz="4" w:space="0" w:color="000000"/>
             <w:right w:val="single" w:sz="4" w:space="0" w:color="000000"/>
           </w:tcBorders>
-          <w:shd w:color="auto" w:fill="auto" w:val="clear"/>
+          <w:shd w:val="clear" w:color="auto" w:fill="auto"/>
         </w:tcPr>
         <w:p>
           <w:pPr>
-            <w:pStyle w:val="Header"/>
+            <w:pStyle w:val="En-tte"/>
             <w:tabs>
               <w:tab w:val="clear" w:pos="4536"/>
               <w:tab w:val="clear" w:pos="9072"/>
             </w:tabs>
-            <w:spacing w:before="120" w:after="0"/>
+            <w:spacing w:before="120"/>
             <w:jc w:val="center"/>
             <w:rPr>
               <w:rFonts w:ascii="Arial" w:hAnsi="Arial" w:cs="Arial"/>
@@ -3848,7 +3272,7 @@
           </w:pPr>
           <w:r>
             <w:rPr>
-              <w:rFonts w:cs="Arial" w:ascii="Arial" w:hAnsi="Arial"/>
+              <w:rFonts w:ascii="Arial" w:hAnsi="Arial" w:cs="Arial"/>
             </w:rPr>
             <w:t>Utilisateurs.3</w:t>
           </w:r>
@@ -3863,16 +3287,16 @@
             <w:bottom w:val="single" w:sz="4" w:space="0" w:color="000000"/>
             <w:right w:val="single" w:sz="4" w:space="0" w:color="000000"/>
           </w:tcBorders>
-          <w:shd w:color="auto" w:fill="auto" w:val="clear"/>
+          <w:shd w:val="clear" w:color="auto" w:fill="auto"/>
         </w:tcPr>
         <w:p>
           <w:pPr>
-            <w:pStyle w:val="Header"/>
+            <w:pStyle w:val="En-tte"/>
             <w:tabs>
               <w:tab w:val="clear" w:pos="4536"/>
               <w:tab w:val="clear" w:pos="9072"/>
             </w:tabs>
-            <w:spacing w:before="120" w:after="0"/>
+            <w:spacing w:before="120"/>
             <w:jc w:val="center"/>
             <w:rPr>
               <w:rFonts w:ascii="Arial" w:hAnsi="Arial" w:cs="Arial"/>
@@ -3880,7 +3304,7 @@
           </w:pPr>
           <w:r>
             <w:rPr>
-              <w:rFonts w:cs="Arial" w:ascii="Arial" w:hAnsi="Arial"/>
+              <w:rFonts w:ascii="Arial" w:hAnsi="Arial" w:cs="Arial"/>
             </w:rPr>
             <w:t>V1.0</w:t>
           </w:r>
@@ -3895,17 +3319,17 @@
             <w:bottom w:val="single" w:sz="4" w:space="0" w:color="000000"/>
             <w:right w:val="single" w:sz="4" w:space="0" w:color="000000"/>
           </w:tcBorders>
-          <w:shd w:color="auto" w:fill="auto" w:val="clear"/>
+          <w:shd w:val="clear" w:color="auto" w:fill="auto"/>
         </w:tcPr>
         <w:p>
           <w:pPr>
-            <w:pStyle w:val="Header"/>
+            <w:pStyle w:val="En-tte"/>
             <w:tabs>
               <w:tab w:val="clear" w:pos="4536"/>
               <w:tab w:val="clear" w:pos="9072"/>
-              <w:tab w:val="right" w:pos="3206" w:leader="none"/>
+              <w:tab w:val="right" w:pos="3206"/>
             </w:tabs>
-            <w:spacing w:before="120" w:after="0"/>
+            <w:spacing w:before="120"/>
             <w:jc w:val="center"/>
             <w:rPr>
               <w:rFonts w:ascii="Arial" w:hAnsi="Arial" w:cs="Arial"/>
@@ -3913,7 +3337,7 @@
           </w:pPr>
           <w:r>
             <w:rPr>
-              <w:rFonts w:cs="Arial" w:ascii="Arial" w:hAnsi="Arial"/>
+              <w:rFonts w:ascii="Arial" w:hAnsi="Arial" w:cs="Arial"/>
             </w:rPr>
             <w:t>Hugo</w:t>
           </w:r>
@@ -3928,26 +3352,21 @@
             <w:bottom w:val="single" w:sz="4" w:space="0" w:color="000000"/>
             <w:right w:val="single" w:sz="4" w:space="0" w:color="000000"/>
           </w:tcBorders>
-          <w:shd w:color="auto" w:fill="auto" w:val="clear"/>
+          <w:shd w:val="clear" w:color="auto" w:fill="auto"/>
         </w:tcPr>
         <w:p>
           <w:pPr>
-            <w:pStyle w:val="Header"/>
+            <w:pStyle w:val="En-tte"/>
             <w:tabs>
               <w:tab w:val="clear" w:pos="4536"/>
               <w:tab w:val="clear" w:pos="9072"/>
             </w:tabs>
-            <w:spacing w:before="120" w:after="0"/>
+            <w:spacing w:before="120"/>
             <w:jc w:val="center"/>
             <w:rPr>
               <w:rFonts w:ascii="Arial" w:hAnsi="Arial" w:cs="Arial"/>
             </w:rPr>
           </w:pPr>
-          <w:r>
-            <w:rPr>
-              <w:rFonts w:cs="Arial" w:ascii="Arial" w:hAnsi="Arial"/>
-            </w:rPr>
-          </w:r>
         </w:p>
       </w:tc>
       <w:tc>
@@ -3959,16 +3378,16 @@
             <w:bottom w:val="single" w:sz="4" w:space="0" w:color="000000"/>
             <w:right w:val="single" w:sz="4" w:space="0" w:color="000000"/>
           </w:tcBorders>
-          <w:shd w:color="auto" w:fill="auto" w:val="clear"/>
+          <w:shd w:val="clear" w:color="auto" w:fill="auto"/>
         </w:tcPr>
         <w:p>
           <w:pPr>
-            <w:pStyle w:val="Header"/>
+            <w:pStyle w:val="En-tte"/>
             <w:tabs>
               <w:tab w:val="clear" w:pos="4536"/>
               <w:tab w:val="clear" w:pos="9072"/>
             </w:tabs>
-            <w:spacing w:before="120" w:after="0"/>
+            <w:spacing w:before="120"/>
             <w:jc w:val="center"/>
             <w:rPr>
               <w:rFonts w:ascii="Arial" w:hAnsi="Arial" w:cs="Arial"/>
@@ -3976,73 +3395,67 @@
           </w:pPr>
           <w:r>
             <w:rPr>
-              <w:rFonts w:cs="Arial" w:ascii="Arial" w:hAnsi="Arial"/>
+              <w:rFonts w:ascii="Arial" w:hAnsi="Arial" w:cs="Arial"/>
             </w:rPr>
             <w:fldChar w:fldCharType="begin"/>
           </w:r>
           <w:r>
             <w:rPr>
-              <w:rFonts w:cs="Arial" w:ascii="Arial" w:hAnsi="Arial"/>
+              <w:rFonts w:ascii="Arial" w:hAnsi="Arial" w:cs="Arial"/>
             </w:rPr>
             <w:instrText xml:space="preserve"> PAGE </w:instrText>
           </w:r>
           <w:r>
             <w:rPr>
-              <w:rFonts w:cs="Arial" w:ascii="Arial" w:hAnsi="Arial"/>
+              <w:rFonts w:ascii="Arial" w:hAnsi="Arial" w:cs="Arial"/>
             </w:rPr>
             <w:fldChar w:fldCharType="separate"/>
           </w:r>
           <w:r>
             <w:rPr>
-              <w:rFonts w:cs="Arial" w:ascii="Arial" w:hAnsi="Arial"/>
+              <w:rFonts w:ascii="Arial" w:hAnsi="Arial" w:cs="Arial"/>
             </w:rPr>
             <w:t>3</w:t>
           </w:r>
           <w:r>
             <w:rPr>
-              <w:rFonts w:cs="Arial" w:ascii="Arial" w:hAnsi="Arial"/>
+              <w:rFonts w:ascii="Arial" w:hAnsi="Arial" w:cs="Arial"/>
             </w:rPr>
             <w:fldChar w:fldCharType="end"/>
           </w:r>
           <w:r>
             <w:rPr>
-              <w:rFonts w:cs="Arial" w:ascii="Arial" w:hAnsi="Arial"/>
-            </w:rPr>
-            <w:t xml:space="preserve"> </w:t>
+              <w:rFonts w:ascii="Arial" w:hAnsi="Arial" w:cs="Arial"/>
+            </w:rPr>
+            <w:t xml:space="preserve"> on </w:t>
           </w:r>
           <w:r>
             <w:rPr>
-              <w:rFonts w:cs="Arial" w:ascii="Arial" w:hAnsi="Arial"/>
-            </w:rPr>
-            <w:t xml:space="preserve">on </w:t>
-          </w:r>
-          <w:r>
-            <w:rPr>
-              <w:rFonts w:cs="Arial" w:ascii="Arial" w:hAnsi="Arial"/>
+              <w:rFonts w:ascii="Arial" w:hAnsi="Arial" w:cs="Arial"/>
             </w:rPr>
             <w:fldChar w:fldCharType="begin"/>
           </w:r>
           <w:r>
             <w:rPr>
-              <w:rFonts w:cs="Arial" w:ascii="Arial" w:hAnsi="Arial"/>
+              <w:rFonts w:ascii="Arial" w:hAnsi="Arial" w:cs="Arial"/>
             </w:rPr>
             <w:instrText xml:space="preserve"> NUMPAGES </w:instrText>
           </w:r>
           <w:r>
             <w:rPr>
-              <w:rFonts w:cs="Arial" w:ascii="Arial" w:hAnsi="Arial"/>
+              <w:rFonts w:ascii="Arial" w:hAnsi="Arial" w:cs="Arial"/>
             </w:rPr>
             <w:fldChar w:fldCharType="separate"/>
           </w:r>
           <w:r>
             <w:rPr>
-              <w:rFonts w:cs="Arial" w:ascii="Arial" w:hAnsi="Arial"/>
+              <w:rFonts w:ascii="Arial" w:hAnsi="Arial" w:cs="Arial"/>
             </w:rPr>
             <w:t>3</w:t>
           </w:r>
           <w:r>
             <w:rPr>
-              <w:rFonts w:cs="Arial" w:ascii="Arial" w:hAnsi="Arial"/>
+              <w:rFonts w:ascii="Arial" w:hAnsi="Arial" w:cs="Arial"/>
             </w:rPr>
             <w:fldChar w:fldCharType="end"/>
           </w:r>
@@ -4052,31 +3465,20 @@
   </w:tbl>
   <w:p>
     <w:pPr>
-      <w:pStyle w:val="Header"/>
-      <w:rPr/>
+      <w:pStyle w:val="En-tte"/>
     </w:pPr>
-    <w:r>
-      <w:rPr/>
-    </w:r>
   </w:p>
 </w:hdr>
 </file>
 
 <file path=word/header3.xml><?xml version="1.0" encoding="utf-8"?>
-<w:hdr xmlns:o="urn:schemas-microsoft-com:office:office" xmlns:r="http://schemas.openxmlformats.org/officeDocument/2006/relationships" xmlns:v="urn:schemas-microsoft-com:vml" xmlns:w="http://schemas.openxmlformats.org/wordprocessingml/2006/main" xmlns:w10="urn:schemas-microsoft-com:office:word" xmlns:wp="http://schemas.openxmlformats.org/drawingml/2006/wordprocessingDrawing" xmlns:wps="http://schemas.microsoft.com/office/word/2010/wordprocessingShape" xmlns:wpg="http://schemas.microsoft.com/office/word/2010/wordprocessingGroup" xmlns:mc="http://schemas.openxmlformats.org/markup-compatibility/2006" xmlns:wp14="http://schemas.microsoft.com/office/word/2010/wordprocessingDrawing" xmlns:w14="http://schemas.microsoft.com/office/word/2010/wordml" xmlns:w15="http://schemas.microsoft.com/office/word/2012/wordml" mc:Ignorable="w14 wp14 w15">
+<w:hdr xmlns:wpc="http://schemas.microsoft.com/office/word/2010/wordprocessingCanvas" xmlns:cx="http://schemas.microsoft.com/office/drawing/2014/chartex" xmlns:cx1="http://schemas.microsoft.com/office/drawing/2015/9/8/chartex" xmlns:cx2="http://schemas.microsoft.com/office/drawing/2015/10/21/chartex" xmlns:cx3="http://schemas.microsoft.com/office/drawing/2016/5/9/chartex" xmlns:cx4="http://schemas.microsoft.com/office/drawing/2016/5/10/chartex" xmlns:cx5="http://schemas.microsoft.com/office/drawing/2016/5/11/chartex" xmlns:cx6="http://schemas.microsoft.com/office/drawing/2016/5/12/chartex" xmlns:cx7="http://schemas.microsoft.com/office/drawing/2016/5/13/chartex" xmlns:cx8="http://schemas.microsoft.com/office/drawing/2016/5/14/chartex" xmlns:mc="http://schemas.openxmlformats.org/markup-compatibility/2006" xmlns:aink="http://schemas.microsoft.com/office/drawing/2016/ink" xmlns:am3d="http://schemas.microsoft.com/office/drawing/2017/model3d" xmlns:o="urn:schemas-microsoft-com:office:office" xmlns:oel="http://schemas.microsoft.com/office/2019/extlst" xmlns:r="http://schemas.openxmlformats.org/officeDocument/2006/relationships" xmlns:m="http://schemas.openxmlformats.org/officeDocument/2006/math" xmlns:v="urn:schemas-microsoft-com:vml" xmlns:wp14="http://schemas.microsoft.com/office/word/2010/wordprocessingDrawing" xmlns:wp="http://schemas.openxmlformats.org/drawingml/2006/wordprocessingDrawing" xmlns:w10="urn:schemas-microsoft-com:office:word" xmlns:w="http://schemas.openxmlformats.org/wordprocessingml/2006/main" xmlns:w14="http://schemas.microsoft.com/office/word/2010/wordml" xmlns:w15="http://schemas.microsoft.com/office/word/2012/wordml" xmlns:w16cex="http://schemas.microsoft.com/office/word/2018/wordml/cex" xmlns:w16cid="http://schemas.microsoft.com/office/word/2016/wordml/cid" xmlns:w16="http://schemas.microsoft.com/office/word/2018/wordml" xmlns:w16du="http://schemas.microsoft.com/office/word/2023/wordml/word16du" xmlns:w16sdtdh="http://schemas.microsoft.com/office/word/2020/wordml/sdtdatahash" xmlns:w16se="http://schemas.microsoft.com/office/word/2015/wordml/symex" xmlns:wpg="http://schemas.microsoft.com/office/word/2010/wordprocessingGroup" xmlns:wpi="http://schemas.microsoft.com/office/word/2010/wordprocessingInk" xmlns:wne="http://schemas.microsoft.com/office/word/2006/wordml" xmlns:wps="http://schemas.microsoft.com/office/word/2010/wordprocessingShape" mc:Ignorable="w14 w15 w16se w16cid w16 w16cex w16sdtdh w16du wp14">
   <w:tbl>
     <w:tblPr>
       <w:tblW w:w="16315" w:type="dxa"/>
-      <w:jc w:val="left"/>
       <w:tblInd w:w="-1152" w:type="dxa"/>
       <w:tblLayout w:type="fixed"/>
-      <w:tblCellMar>
-        <w:top w:w="0" w:type="dxa"/>
-        <w:left w:w="108" w:type="dxa"/>
-        <w:bottom w:w="0" w:type="dxa"/>
-        <w:right w:w="108" w:type="dxa"/>
-      </w:tblCellMar>
-      <w:tblLook w:val="01e0" w:noHBand="0" w:noVBand="0" w:firstColumn="1" w:lastRow="1" w:lastColumn="1" w:firstRow="1"/>
+      <w:tblLook w:val="01E0" w:firstRow="1" w:lastRow="1" w:firstColumn="1" w:lastColumn="1" w:noHBand="0" w:noVBand="0"/>
     </w:tblPr>
     <w:tblGrid>
       <w:gridCol w:w="2140"/>
@@ -4087,7 +3489,7 @@
     </w:tblGrid>
     <w:tr>
       <w:trPr>
-        <w:trHeight w:val="260" w:hRule="atLeast"/>
+        <w:trHeight w:val="260"/>
       </w:trPr>
       <w:tc>
         <w:tcPr>
@@ -4098,12 +3500,12 @@
             <w:bottom w:val="single" w:sz="4" w:space="0" w:color="000000"/>
             <w:right w:val="single" w:sz="4" w:space="0" w:color="000000"/>
           </w:tcBorders>
-          <w:shd w:color="auto" w:fill="FF9900" w:val="clear"/>
+          <w:shd w:val="clear" w:color="auto" w:fill="FF9900"/>
         </w:tcPr>
         <w:p>
           <w:pPr>
-            <w:pStyle w:val="Header"/>
-            <w:spacing w:before="120" w:after="0"/>
+            <w:pStyle w:val="En-tte"/>
+            <w:spacing w:before="120"/>
             <w:jc w:val="center"/>
             <w:rPr>
               <w:rFonts w:ascii="Arial" w:hAnsi="Arial" w:cs="Arial"/>
@@ -4113,7 +3515,7 @@
           </w:pPr>
           <w:r>
             <w:rPr>
-              <w:rFonts w:cs="Arial" w:ascii="Arial" w:hAnsi="Arial"/>
+              <w:rFonts w:ascii="Arial" w:hAnsi="Arial" w:cs="Arial"/>
               <w:color w:val="FFFFFF"/>
               <w:lang w:val="en-US"/>
             </w:rPr>
@@ -4130,12 +3532,12 @@
             <w:bottom w:val="single" w:sz="4" w:space="0" w:color="000000"/>
             <w:right w:val="single" w:sz="4" w:space="0" w:color="000000"/>
           </w:tcBorders>
-          <w:shd w:color="auto" w:fill="FF9900" w:val="clear"/>
+          <w:shd w:val="clear" w:color="auto" w:fill="FF9900"/>
         </w:tcPr>
         <w:p>
           <w:pPr>
-            <w:pStyle w:val="Header"/>
-            <w:spacing w:before="120" w:after="0"/>
+            <w:pStyle w:val="En-tte"/>
+            <w:spacing w:before="120"/>
             <w:jc w:val="center"/>
             <w:rPr>
               <w:rFonts w:ascii="Arial" w:hAnsi="Arial" w:cs="Arial"/>
@@ -4145,7 +3547,7 @@
           </w:pPr>
           <w:r>
             <w:rPr>
-              <w:rFonts w:cs="Arial" w:ascii="Arial" w:hAnsi="Arial"/>
+              <w:rFonts w:ascii="Arial" w:hAnsi="Arial" w:cs="Arial"/>
               <w:color w:val="FFFFFF"/>
               <w:lang w:val="en-US"/>
             </w:rPr>
@@ -4162,12 +3564,12 @@
             <w:bottom w:val="single" w:sz="4" w:space="0" w:color="000000"/>
             <w:right w:val="single" w:sz="4" w:space="0" w:color="000000"/>
           </w:tcBorders>
-          <w:shd w:color="auto" w:fill="FF9900" w:val="clear"/>
+          <w:shd w:val="clear" w:color="auto" w:fill="FF9900"/>
         </w:tcPr>
         <w:p>
           <w:pPr>
-            <w:pStyle w:val="Header"/>
-            <w:spacing w:before="120" w:after="0"/>
+            <w:pStyle w:val="En-tte"/>
+            <w:spacing w:before="120"/>
             <w:jc w:val="center"/>
             <w:rPr>
               <w:rFonts w:ascii="Arial" w:hAnsi="Arial" w:cs="Arial"/>
@@ -4177,7 +3579,7 @@
           </w:pPr>
           <w:r>
             <w:rPr>
-              <w:rFonts w:cs="Arial" w:ascii="Arial" w:hAnsi="Arial"/>
+              <w:rFonts w:ascii="Arial" w:hAnsi="Arial" w:cs="Arial"/>
               <w:color w:val="FFFFFF"/>
               <w:lang w:val="en-US"/>
             </w:rPr>
@@ -4194,24 +3596,18 @@
             <w:bottom w:val="single" w:sz="4" w:space="0" w:color="000000"/>
             <w:right w:val="single" w:sz="4" w:space="0" w:color="000000"/>
           </w:tcBorders>
-          <w:shd w:color="auto" w:fill="FF9900" w:val="clear"/>
+          <w:shd w:val="clear" w:color="auto" w:fill="FF9900"/>
         </w:tcPr>
         <w:p>
           <w:pPr>
-            <w:pStyle w:val="Header"/>
-            <w:spacing w:before="120" w:after="0"/>
+            <w:pStyle w:val="En-tte"/>
+            <w:spacing w:before="120"/>
             <w:jc w:val="center"/>
             <w:rPr>
               <w:rFonts w:ascii="Arial" w:hAnsi="Arial" w:cs="Arial"/>
               <w:color w:val="FFFFFF"/>
             </w:rPr>
           </w:pPr>
-          <w:r>
-            <w:rPr>
-              <w:rFonts w:cs="Arial" w:ascii="Arial" w:hAnsi="Arial"/>
-              <w:color w:val="FFFFFF"/>
-            </w:rPr>
-          </w:r>
         </w:p>
       </w:tc>
       <w:tc>
@@ -4223,12 +3619,12 @@
             <w:bottom w:val="single" w:sz="4" w:space="0" w:color="000000"/>
             <w:right w:val="single" w:sz="4" w:space="0" w:color="000000"/>
           </w:tcBorders>
-          <w:shd w:color="auto" w:fill="FF9900" w:val="clear"/>
+          <w:shd w:val="clear" w:color="auto" w:fill="FF9900"/>
         </w:tcPr>
         <w:p>
           <w:pPr>
-            <w:pStyle w:val="Header"/>
-            <w:spacing w:before="120" w:after="0"/>
+            <w:pStyle w:val="En-tte"/>
+            <w:spacing w:before="120"/>
             <w:jc w:val="center"/>
             <w:rPr>
               <w:rFonts w:ascii="Arial" w:hAnsi="Arial" w:cs="Arial"/>
@@ -4237,7 +3633,7 @@
           </w:pPr>
           <w:r>
             <w:rPr>
-              <w:rFonts w:cs="Arial" w:ascii="Arial" w:hAnsi="Arial"/>
+              <w:rFonts w:ascii="Arial" w:hAnsi="Arial" w:cs="Arial"/>
               <w:color w:val="FFFFFF"/>
             </w:rPr>
             <w:t>Page</w:t>
@@ -4247,7 +3643,7 @@
     </w:tr>
     <w:tr>
       <w:trPr>
-        <w:trHeight w:val="276" w:hRule="atLeast"/>
+        <w:trHeight w:val="276"/>
       </w:trPr>
       <w:tc>
         <w:tcPr>
@@ -4258,16 +3654,16 @@
             <w:bottom w:val="single" w:sz="4" w:space="0" w:color="000000"/>
             <w:right w:val="single" w:sz="4" w:space="0" w:color="000000"/>
           </w:tcBorders>
-          <w:shd w:color="auto" w:fill="auto" w:val="clear"/>
+          <w:shd w:val="clear" w:color="auto" w:fill="auto"/>
         </w:tcPr>
         <w:p>
           <w:pPr>
-            <w:pStyle w:val="Header"/>
+            <w:pStyle w:val="En-tte"/>
             <w:tabs>
               <w:tab w:val="clear" w:pos="4536"/>
               <w:tab w:val="clear" w:pos="9072"/>
             </w:tabs>
-            <w:spacing w:before="120" w:after="0"/>
+            <w:spacing w:before="120"/>
             <w:jc w:val="center"/>
             <w:rPr>
               <w:rFonts w:ascii="Arial" w:hAnsi="Arial" w:cs="Arial"/>
@@ -4275,7 +3671,7 @@
           </w:pPr>
           <w:r>
             <w:rPr>
-              <w:rFonts w:cs="Arial" w:ascii="Arial" w:hAnsi="Arial"/>
+              <w:rFonts w:ascii="Arial" w:hAnsi="Arial" w:cs="Arial"/>
             </w:rPr>
             <w:t>Utilisateurs.3</w:t>
           </w:r>
@@ -4290,16 +3686,16 @@
             <w:bottom w:val="single" w:sz="4" w:space="0" w:color="000000"/>
             <w:right w:val="single" w:sz="4" w:space="0" w:color="000000"/>
           </w:tcBorders>
-          <w:shd w:color="auto" w:fill="auto" w:val="clear"/>
+          <w:shd w:val="clear" w:color="auto" w:fill="auto"/>
         </w:tcPr>
         <w:p>
           <w:pPr>
-            <w:pStyle w:val="Header"/>
+            <w:pStyle w:val="En-tte"/>
             <w:tabs>
               <w:tab w:val="clear" w:pos="4536"/>
               <w:tab w:val="clear" w:pos="9072"/>
             </w:tabs>
-            <w:spacing w:before="120" w:after="0"/>
+            <w:spacing w:before="120"/>
             <w:jc w:val="center"/>
             <w:rPr>
               <w:rFonts w:ascii="Arial" w:hAnsi="Arial" w:cs="Arial"/>
@@ -4307,7 +3703,7 @@
           </w:pPr>
           <w:r>
             <w:rPr>
-              <w:rFonts w:cs="Arial" w:ascii="Arial" w:hAnsi="Arial"/>
+              <w:rFonts w:ascii="Arial" w:hAnsi="Arial" w:cs="Arial"/>
             </w:rPr>
             <w:t>V1.0</w:t>
           </w:r>
@@ -4322,17 +3718,17 @@
             <w:bottom w:val="single" w:sz="4" w:space="0" w:color="000000"/>
             <w:right w:val="single" w:sz="4" w:space="0" w:color="000000"/>
           </w:tcBorders>
-          <w:shd w:color="auto" w:fill="auto" w:val="clear"/>
+          <w:shd w:val="clear" w:color="auto" w:fill="auto"/>
         </w:tcPr>
         <w:p>
           <w:pPr>
-            <w:pStyle w:val="Header"/>
+            <w:pStyle w:val="En-tte"/>
             <w:tabs>
               <w:tab w:val="clear" w:pos="4536"/>
               <w:tab w:val="clear" w:pos="9072"/>
-              <w:tab w:val="right" w:pos="3206" w:leader="none"/>
+              <w:tab w:val="right" w:pos="3206"/>
             </w:tabs>
-            <w:spacing w:before="120" w:after="0"/>
+            <w:spacing w:before="120"/>
             <w:jc w:val="center"/>
             <w:rPr>
               <w:rFonts w:ascii="Arial" w:hAnsi="Arial" w:cs="Arial"/>
@@ -4340,7 +3736,7 @@
           </w:pPr>
           <w:r>
             <w:rPr>
-              <w:rFonts w:cs="Arial" w:ascii="Arial" w:hAnsi="Arial"/>
+              <w:rFonts w:ascii="Arial" w:hAnsi="Arial" w:cs="Arial"/>
             </w:rPr>
             <w:t>Hugo</w:t>
           </w:r>
@@ -4355,26 +3751,21 @@
             <w:bottom w:val="single" w:sz="4" w:space="0" w:color="000000"/>
             <w:right w:val="single" w:sz="4" w:space="0" w:color="000000"/>
           </w:tcBorders>
-          <w:shd w:color="auto" w:fill="auto" w:val="clear"/>
+          <w:shd w:val="clear" w:color="auto" w:fill="auto"/>
         </w:tcPr>
         <w:p>
           <w:pPr>
-            <w:pStyle w:val="Header"/>
+            <w:pStyle w:val="En-tte"/>
             <w:tabs>
               <w:tab w:val="clear" w:pos="4536"/>
               <w:tab w:val="clear" w:pos="9072"/>
             </w:tabs>
-            <w:spacing w:before="120" w:after="0"/>
+            <w:spacing w:before="120"/>
             <w:jc w:val="center"/>
             <w:rPr>
               <w:rFonts w:ascii="Arial" w:hAnsi="Arial" w:cs="Arial"/>
             </w:rPr>
           </w:pPr>
-          <w:r>
-            <w:rPr>
-              <w:rFonts w:cs="Arial" w:ascii="Arial" w:hAnsi="Arial"/>
-            </w:rPr>
-          </w:r>
         </w:p>
       </w:tc>
       <w:tc>
@@ -4386,16 +3777,16 @@
             <w:bottom w:val="single" w:sz="4" w:space="0" w:color="000000"/>
             <w:right w:val="single" w:sz="4" w:space="0" w:color="000000"/>
           </w:tcBorders>
-          <w:shd w:color="auto" w:fill="auto" w:val="clear"/>
+          <w:shd w:val="clear" w:color="auto" w:fill="auto"/>
         </w:tcPr>
         <w:p>
           <w:pPr>
-            <w:pStyle w:val="Header"/>
+            <w:pStyle w:val="En-tte"/>
             <w:tabs>
               <w:tab w:val="clear" w:pos="4536"/>
               <w:tab w:val="clear" w:pos="9072"/>
             </w:tabs>
-            <w:spacing w:before="120" w:after="0"/>
+            <w:spacing w:before="120"/>
             <w:jc w:val="center"/>
             <w:rPr>
               <w:rFonts w:ascii="Arial" w:hAnsi="Arial" w:cs="Arial"/>
@@ -4403,73 +3794,67 @@
           </w:pPr>
           <w:r>
             <w:rPr>
-              <w:rFonts w:cs="Arial" w:ascii="Arial" w:hAnsi="Arial"/>
+              <w:rFonts w:ascii="Arial" w:hAnsi="Arial" w:cs="Arial"/>
             </w:rPr>
             <w:fldChar w:fldCharType="begin"/>
           </w:r>
           <w:r>
             <w:rPr>
-              <w:rFonts w:cs="Arial" w:ascii="Arial" w:hAnsi="Arial"/>
+              <w:rFonts w:ascii="Arial" w:hAnsi="Arial" w:cs="Arial"/>
             </w:rPr>
             <w:instrText xml:space="preserve"> PAGE </w:instrText>
           </w:r>
           <w:r>
             <w:rPr>
-              <w:rFonts w:cs="Arial" w:ascii="Arial" w:hAnsi="Arial"/>
+              <w:rFonts w:ascii="Arial" w:hAnsi="Arial" w:cs="Arial"/>
             </w:rPr>
             <w:fldChar w:fldCharType="separate"/>
           </w:r>
           <w:r>
             <w:rPr>
-              <w:rFonts w:cs="Arial" w:ascii="Arial" w:hAnsi="Arial"/>
+              <w:rFonts w:ascii="Arial" w:hAnsi="Arial" w:cs="Arial"/>
             </w:rPr>
             <w:t>3</w:t>
           </w:r>
           <w:r>
             <w:rPr>
-              <w:rFonts w:cs="Arial" w:ascii="Arial" w:hAnsi="Arial"/>
+              <w:rFonts w:ascii="Arial" w:hAnsi="Arial" w:cs="Arial"/>
             </w:rPr>
             <w:fldChar w:fldCharType="end"/>
           </w:r>
           <w:r>
             <w:rPr>
-              <w:rFonts w:cs="Arial" w:ascii="Arial" w:hAnsi="Arial"/>
-            </w:rPr>
-            <w:t xml:space="preserve"> </w:t>
+              <w:rFonts w:ascii="Arial" w:hAnsi="Arial" w:cs="Arial"/>
+            </w:rPr>
+            <w:t xml:space="preserve"> on </w:t>
           </w:r>
           <w:r>
             <w:rPr>
-              <w:rFonts w:cs="Arial" w:ascii="Arial" w:hAnsi="Arial"/>
-            </w:rPr>
-            <w:t xml:space="preserve">on </w:t>
-          </w:r>
-          <w:r>
-            <w:rPr>
-              <w:rFonts w:cs="Arial" w:ascii="Arial" w:hAnsi="Arial"/>
+              <w:rFonts w:ascii="Arial" w:hAnsi="Arial" w:cs="Arial"/>
             </w:rPr>
             <w:fldChar w:fldCharType="begin"/>
           </w:r>
           <w:r>
             <w:rPr>
-              <w:rFonts w:cs="Arial" w:ascii="Arial" w:hAnsi="Arial"/>
+              <w:rFonts w:ascii="Arial" w:hAnsi="Arial" w:cs="Arial"/>
             </w:rPr>
             <w:instrText xml:space="preserve"> NUMPAGES </w:instrText>
           </w:r>
           <w:r>
             <w:rPr>
-              <w:rFonts w:cs="Arial" w:ascii="Arial" w:hAnsi="Arial"/>
+              <w:rFonts w:ascii="Arial" w:hAnsi="Arial" w:cs="Arial"/>
             </w:rPr>
             <w:fldChar w:fldCharType="separate"/>
           </w:r>
           <w:r>
             <w:rPr>
-              <w:rFonts w:cs="Arial" w:ascii="Arial" w:hAnsi="Arial"/>
+              <w:rFonts w:ascii="Arial" w:hAnsi="Arial" w:cs="Arial"/>
             </w:rPr>
             <w:t>3</w:t>
           </w:r>
           <w:r>
             <w:rPr>
-              <w:rFonts w:cs="Arial" w:ascii="Arial" w:hAnsi="Arial"/>
+              <w:rFonts w:ascii="Arial" w:hAnsi="Arial" w:cs="Arial"/>
             </w:rPr>
             <w:fldChar w:fldCharType="end"/>
           </w:r>
@@ -4479,28 +3864,24 @@
   </w:tbl>
   <w:p>
     <w:pPr>
-      <w:pStyle w:val="Header"/>
-      <w:rPr/>
+      <w:pStyle w:val="En-tte"/>
     </w:pPr>
-    <w:r>
-      <w:rPr/>
-    </w:r>
   </w:p>
 </w:hdr>
 </file>
 
 <file path=word/styles.xml><?xml version="1.0" encoding="utf-8"?>
-<w:styles xmlns:w="http://schemas.openxmlformats.org/wordprocessingml/2006/main" xmlns:w14="http://schemas.microsoft.com/office/word/2010/wordml" xmlns:mc="http://schemas.openxmlformats.org/markup-compatibility/2006" mc:Ignorable="w14">
+<w:styles xmlns:mc="http://schemas.openxmlformats.org/markup-compatibility/2006" xmlns:r="http://schemas.openxmlformats.org/officeDocument/2006/relationships" xmlns:w="http://schemas.openxmlformats.org/wordprocessingml/2006/main" xmlns:w14="http://schemas.microsoft.com/office/word/2010/wordml" xmlns:w15="http://schemas.microsoft.com/office/word/2012/wordml" xmlns:w16cex="http://schemas.microsoft.com/office/word/2018/wordml/cex" xmlns:w16cid="http://schemas.microsoft.com/office/word/2016/wordml/cid" xmlns:w16="http://schemas.microsoft.com/office/word/2018/wordml" xmlns:w16du="http://schemas.microsoft.com/office/word/2023/wordml/word16du" xmlns:w16sdtdh="http://schemas.microsoft.com/office/word/2020/wordml/sdtdatahash" xmlns:w16se="http://schemas.microsoft.com/office/word/2015/wordml/symex" mc:Ignorable="w14 w15 w16se w16cid w16 w16cex w16sdtdh w16du">
   <w:docDefaults>
     <w:rPrDefault>
       <w:rPr>
-        <w:rFonts w:ascii="Times New Roman" w:hAnsi="Times New Roman" w:eastAsia="Times New Roman" w:cs="Times New Roman"/>
+        <w:rFonts w:ascii="Times New Roman" w:eastAsia="Times New Roman" w:hAnsi="Times New Roman" w:cs="Times New Roman"/>
         <w:lang w:val="fr-FR" w:eastAsia="zh-CN" w:bidi="ar-SA"/>
       </w:rPr>
     </w:rPrDefault>
     <w:pPrDefault>
       <w:pPr>
-        <w:suppressAutoHyphens w:val="true"/>
+        <w:suppressAutoHyphens/>
       </w:pPr>
     </w:pPrDefault>
   </w:docDefaults>
@@ -4571,7 +3952,7 @@
     <w:lsdException w:name="Table Web 3" w:semiHidden="1" w:unhideWhenUsed="1"/>
     <w:lsdException w:name="Balloon Text" w:semiHidden="1" w:unhideWhenUsed="1"/>
     <w:lsdException w:name="Table Theme" w:semiHidden="1" w:unhideWhenUsed="1"/>
-    <w:lsdException w:name="Placeholder Text" w:uiPriority="99" w:semiHidden="1"/>
+    <w:lsdException w:name="Placeholder Text" w:semiHidden="1" w:uiPriority="99"/>
     <w:lsdException w:name="No Spacing" w:uiPriority="1" w:qFormat="1"/>
     <w:lsdException w:name="Light Shading" w:uiPriority="60"/>
     <w:lsdException w:name="Light List" w:uiPriority="61"/>
@@ -4593,7 +3974,7 @@
     <w:lsdException w:name="Medium Shading 1 Accent 1" w:uiPriority="63"/>
     <w:lsdException w:name="Medium Shading 2 Accent 1" w:uiPriority="64"/>
     <w:lsdException w:name="Medium List 1 Accent 1" w:uiPriority="65"/>
-    <w:lsdException w:name="Revision" w:uiPriority="99" w:semiHidden="1"/>
+    <w:lsdException w:name="Revision" w:semiHidden="1" w:uiPriority="99"/>
     <w:lsdException w:name="List Paragraph" w:uiPriority="34" w:qFormat="1"/>
     <w:lsdException w:name="Quote" w:uiPriority="29" w:qFormat="1"/>
     <w:lsdException w:name="Intense Quote" w:uiPriority="30" w:qFormat="1"/>
@@ -4680,8 +4061,8 @@
     <w:lsdException w:name="Subtle Reference" w:uiPriority="31" w:qFormat="1"/>
     <w:lsdException w:name="Intense Reference" w:uiPriority="32" w:qFormat="1"/>
     <w:lsdException w:name="Book Title" w:uiPriority="33" w:qFormat="1"/>
-    <w:lsdException w:name="Bibliography" w:uiPriority="37" w:semiHidden="1" w:unhideWhenUsed="1"/>
-    <w:lsdException w:name="TOC Heading" w:uiPriority="39" w:semiHidden="1" w:unhideWhenUsed="1" w:qFormat="1"/>
+    <w:lsdException w:name="Bibliography" w:semiHidden="1" w:uiPriority="37" w:unhideWhenUsed="1"/>
+    <w:lsdException w:name="TOC Heading" w:semiHidden="1" w:uiPriority="39" w:unhideWhenUsed="1" w:qFormat="1"/>
     <w:lsdException w:name="Plain Table 1" w:uiPriority="41"/>
     <w:lsdException w:name="Plain Table 2" w:uiPriority="42"/>
     <w:lsdException w:name="Plain Table 3" w:uiPriority="43"/>
@@ -4786,40 +4167,30 @@
     <w:lsdException w:name="List Table 5 Dark Accent 6" w:uiPriority="50"/>
     <w:lsdException w:name="List Table 6 Colorful Accent 6" w:uiPriority="51"/>
     <w:lsdException w:name="List Table 7 Colorful Accent 6" w:uiPriority="52"/>
-    <w:lsdException w:name="Mention" w:uiPriority="99" w:semiHidden="1" w:unhideWhenUsed="1"/>
-    <w:lsdException w:name="Smart Hyperlink" w:uiPriority="99" w:semiHidden="1" w:unhideWhenUsed="1"/>
-    <w:lsdException w:name="Hashtag" w:uiPriority="99" w:semiHidden="1" w:unhideWhenUsed="1"/>
-    <w:lsdException w:name="Unresolved Mention" w:uiPriority="99" w:semiHidden="1" w:unhideWhenUsed="1"/>
-    <w:lsdException w:name="Smart Link" w:uiPriority="99" w:semiHidden="1" w:unhideWhenUsed="1"/>
+    <w:lsdException w:name="Mention" w:semiHidden="1" w:uiPriority="99" w:unhideWhenUsed="1"/>
+    <w:lsdException w:name="Smart Hyperlink" w:semiHidden="1" w:uiPriority="99" w:unhideWhenUsed="1"/>
+    <w:lsdException w:name="Hashtag" w:semiHidden="1" w:uiPriority="99" w:unhideWhenUsed="1"/>
+    <w:lsdException w:name="Unresolved Mention" w:semiHidden="1" w:uiPriority="99" w:unhideWhenUsed="1"/>
+    <w:lsdException w:name="Smart Link" w:semiHidden="1" w:uiPriority="99" w:unhideWhenUsed="1"/>
   </w:latentStyles>
-  <w:style w:type="paragraph" w:styleId="Normal" w:default="1">
+  <w:style w:type="paragraph" w:default="1" w:styleId="Normal">
     <w:name w:val="Normal"/>
     <w:qFormat/>
-    <w:rsid w:val="00134a9a"/>
-    <w:pPr>
-      <w:widowControl/>
-      <w:suppressAutoHyphens w:val="true"/>
-      <w:bidi w:val="0"/>
-      <w:spacing w:before="0" w:after="0"/>
-      <w:jc w:val="left"/>
-    </w:pPr>
+    <w:rsid w:val="00134A9A"/>
     <w:rPr>
-      <w:rFonts w:ascii="Times New Roman" w:hAnsi="Times New Roman" w:eastAsia="Times New Roman" w:cs="Times New Roman"/>
-      <w:color w:val="auto"/>
-      <w:kern w:val="0"/>
       <w:sz w:val="24"/>
       <w:szCs w:val="24"/>
-      <w:lang w:val="fr-FR" w:eastAsia="fr-FR" w:bidi="ar-SA"/>
+      <w:lang w:eastAsia="fr-FR"/>
     </w:rPr>
   </w:style>
-  <w:style w:type="paragraph" w:styleId="Heading1">
-    <w:name w:val="Heading 1"/>
+  <w:style w:type="paragraph" w:styleId="Titre1">
+    <w:name w:val="heading 1"/>
     <w:basedOn w:val="Normal"/>
     <w:next w:val="Normal"/>
     <w:qFormat/>
-    <w:rsid w:val="00f83722"/>
+    <w:rsid w:val="00F83722"/>
     <w:pPr>
-      <w:keepNext w:val="true"/>
+      <w:keepNext/>
       <w:spacing w:before="240" w:after="60"/>
       <w:outlineLvl w:val="0"/>
     </w:pPr>
@@ -4832,14 +4203,14 @@
       <w:szCs w:val="32"/>
     </w:rPr>
   </w:style>
-  <w:style w:type="paragraph" w:styleId="Heading2">
-    <w:name w:val="Heading 2"/>
+  <w:style w:type="paragraph" w:styleId="Titre2">
+    <w:name w:val="heading 2"/>
     <w:basedOn w:val="Normal"/>
     <w:next w:val="Normal"/>
     <w:qFormat/>
-    <w:rsid w:val="0075339a"/>
+    <w:rsid w:val="0075339A"/>
     <w:pPr>
-      <w:keepNext w:val="true"/>
+      <w:keepNext/>
       <w:spacing w:before="240" w:after="60"/>
       <w:outlineLvl w:val="1"/>
     </w:pPr>
@@ -4853,14 +4224,14 @@
       <w:szCs w:val="28"/>
     </w:rPr>
   </w:style>
-  <w:style w:type="paragraph" w:styleId="Heading3">
-    <w:name w:val="Heading 3"/>
+  <w:style w:type="paragraph" w:styleId="Titre3">
+    <w:name w:val="heading 3"/>
     <w:basedOn w:val="Normal"/>
     <w:next w:val="Normal"/>
     <w:qFormat/>
-    <w:rsid w:val="0075339a"/>
+    <w:rsid w:val="0075339A"/>
     <w:pPr>
-      <w:keepNext w:val="true"/>
+      <w:keepNext/>
       <w:spacing w:before="240" w:after="60"/>
       <w:outlineLvl w:val="2"/>
     </w:pPr>
@@ -4872,22 +4243,41 @@
       <w:szCs w:val="26"/>
     </w:rPr>
   </w:style>
-  <w:style w:type="character" w:styleId="DefaultParagraphFont" w:default="1">
+  <w:style w:type="character" w:default="1" w:styleId="Policepardfaut">
     <w:name w:val="Default Paragraph Font"/>
     <w:uiPriority w:val="1"/>
     <w:semiHidden/>
     <w:unhideWhenUsed/>
-    <w:qFormat/>
-    <w:rPr/>
   </w:style>
-  <w:style w:type="character" w:styleId="Hyperlink">
+  <w:style w:type="table" w:default="1" w:styleId="TableauNormal">
+    <w:name w:val="Normal Table"/>
+    <w:uiPriority w:val="99"/>
+    <w:semiHidden/>
+    <w:unhideWhenUsed/>
+    <w:tblPr>
+      <w:tblInd w:w="0" w:type="dxa"/>
+      <w:tblCellMar>
+        <w:top w:w="0" w:type="dxa"/>
+        <w:left w:w="108" w:type="dxa"/>
+        <w:bottom w:w="0" w:type="dxa"/>
+        <w:right w:w="108" w:type="dxa"/>
+      </w:tblCellMar>
+    </w:tblPr>
+  </w:style>
+  <w:style w:type="numbering" w:default="1" w:styleId="Aucuneliste">
+    <w:name w:val="No List"/>
+    <w:uiPriority w:val="99"/>
+    <w:semiHidden/>
+    <w:unhideWhenUsed/>
+  </w:style>
+  <w:style w:type="character" w:styleId="Lienhypertexte">
     <w:name w:val="Hyperlink"/>
     <w:rPr>
       <w:color w:val="000080"/>
       <w:u w:val="single"/>
     </w:rPr>
   </w:style>
-  <w:style w:type="character" w:styleId="FollowedHyperlink">
+  <w:style w:type="character" w:styleId="Lienhypertextesuivivisit">
     <w:name w:val="FollowedHyperlink"/>
     <w:rPr>
       <w:color w:val="800000"/>
@@ -4895,38 +4285,36 @@
     </w:rPr>
   </w:style>
   <w:style w:type="paragraph" w:styleId="Titre">
-    <w:name w:val="Titre"/>
+    <w:name w:val="Title"/>
     <w:basedOn w:val="Normal"/>
-    <w:next w:val="BodyText"/>
+    <w:next w:val="Corpsdetexte"/>
     <w:qFormat/>
     <w:pPr>
-      <w:keepNext w:val="true"/>
+      <w:keepNext/>
       <w:spacing w:before="240" w:after="120"/>
     </w:pPr>
     <w:rPr>
-      <w:rFonts w:ascii="Liberation Sans" w:hAnsi="Liberation Sans" w:eastAsia="Noto Sans CJK SC" w:cs="Noto Sans Devanagari"/>
+      <w:rFonts w:ascii="Liberation Sans" w:eastAsia="Noto Sans CJK SC" w:hAnsi="Liberation Sans" w:cs="Noto Sans Devanagari"/>
       <w:sz w:val="28"/>
       <w:szCs w:val="28"/>
     </w:rPr>
   </w:style>
-  <w:style w:type="paragraph" w:styleId="BodyText">
+  <w:style w:type="paragraph" w:styleId="Corpsdetexte">
     <w:name w:val="Body Text"/>
     <w:basedOn w:val="Normal"/>
     <w:pPr>
-      <w:spacing w:lineRule="auto" w:line="276" w:before="0" w:after="140"/>
+      <w:spacing w:after="140" w:line="276" w:lineRule="auto"/>
     </w:pPr>
-    <w:rPr/>
   </w:style>
-  <w:style w:type="paragraph" w:styleId="List">
+  <w:style w:type="paragraph" w:styleId="Liste">
     <w:name w:val="List"/>
-    <w:basedOn w:val="BodyText"/>
-    <w:pPr/>
+    <w:basedOn w:val="Corpsdetexte"/>
     <w:rPr>
       <w:rFonts w:cs="Noto Sans Devanagari"/>
     </w:rPr>
   </w:style>
-  <w:style w:type="paragraph" w:styleId="Caption">
-    <w:name w:val="Caption"/>
+  <w:style w:type="paragraph" w:styleId="Lgende">
+    <w:name w:val="caption"/>
     <w:basedOn w:val="Normal"/>
     <w:qFormat/>
     <w:pPr>
@@ -4937,11 +4325,9 @@
       <w:rFonts w:cs="Noto Sans Devanagari"/>
       <w:i/>
       <w:iCs/>
-      <w:sz w:val="24"/>
-      <w:szCs w:val="24"/>
     </w:rPr>
   </w:style>
-  <w:style w:type="paragraph" w:styleId="Index" w:customStyle="1">
+  <w:style w:type="paragraph" w:customStyle="1" w:styleId="Index">
     <w:name w:val="Index"/>
     <w:basedOn w:val="Normal"/>
     <w:qFormat/>
@@ -4952,22 +4338,7 @@
       <w:rFonts w:cs="Noto Sans Devanagari"/>
     </w:rPr>
   </w:style>
-  <w:style w:type="paragraph" w:styleId="Title">
-    <w:name w:val="Title"/>
-    <w:basedOn w:val="Normal"/>
-    <w:next w:val="BodyText"/>
-    <w:qFormat/>
-    <w:pPr>
-      <w:keepNext w:val="true"/>
-      <w:spacing w:before="240" w:after="120"/>
-    </w:pPr>
-    <w:rPr>
-      <w:rFonts w:ascii="Liberation Sans" w:hAnsi="Liberation Sans" w:eastAsia="Noto Sans CJK SC" w:cs="Noto Sans Devanagari"/>
-      <w:sz w:val="28"/>
-      <w:szCs w:val="28"/>
-    </w:rPr>
-  </w:style>
-  <w:style w:type="paragraph" w:styleId="Caption1">
+  <w:style w:type="paragraph" w:customStyle="1" w:styleId="caption1">
     <w:name w:val="caption1"/>
     <w:basedOn w:val="Normal"/>
     <w:qFormat/>
@@ -4981,72 +4352,65 @@
       <w:iCs/>
     </w:rPr>
   </w:style>
-  <w:style w:type="paragraph" w:styleId="En-tteetpieddepage" w:customStyle="1">
+  <w:style w:type="paragraph" w:customStyle="1" w:styleId="En-tteetpieddepage">
     <w:name w:val="En-tête et pied de page"/>
     <w:basedOn w:val="Normal"/>
     <w:qFormat/>
-    <w:pPr/>
-    <w:rPr/>
   </w:style>
-  <w:style w:type="paragraph" w:styleId="Header">
-    <w:name w:val="Header"/>
+  <w:style w:type="paragraph" w:styleId="En-tte">
+    <w:name w:val="header"/>
     <w:basedOn w:val="Normal"/>
-    <w:rsid w:val="00e87d24"/>
+    <w:rsid w:val="00E87D24"/>
     <w:pPr>
       <w:tabs>
-        <w:tab w:val="clear" w:pos="709"/>
-        <w:tab w:val="center" w:pos="4536" w:leader="none"/>
-        <w:tab w:val="right" w:pos="9072" w:leader="none"/>
+        <w:tab w:val="center" w:pos="4536"/>
+        <w:tab w:val="right" w:pos="9072"/>
       </w:tabs>
     </w:pPr>
-    <w:rPr/>
   </w:style>
-  <w:style w:type="paragraph" w:styleId="Footer">
-    <w:name w:val="Footer"/>
+  <w:style w:type="paragraph" w:styleId="Pieddepage">
+    <w:name w:val="footer"/>
     <w:basedOn w:val="Normal"/>
-    <w:rsid w:val="00e87d24"/>
+    <w:rsid w:val="00E87D24"/>
     <w:pPr>
       <w:tabs>
-        <w:tab w:val="clear" w:pos="709"/>
-        <w:tab w:val="center" w:pos="4536" w:leader="none"/>
-        <w:tab w:val="right" w:pos="9072" w:leader="none"/>
+        <w:tab w:val="center" w:pos="4536"/>
+        <w:tab w:val="right" w:pos="9072"/>
       </w:tabs>
     </w:pPr>
-    <w:rPr/>
   </w:style>
-  <w:style w:type="paragraph" w:styleId="BalloonText">
+  <w:style w:type="paragraph" w:styleId="Textedebulles">
     <w:name w:val="Balloon Text"/>
     <w:basedOn w:val="Normal"/>
     <w:semiHidden/>
     <w:qFormat/>
-    <w:rsid w:val="003857bd"/>
-    <w:pPr/>
+    <w:rsid w:val="003857BD"/>
     <w:rPr>
       <w:rFonts w:ascii="Tahoma" w:hAnsi="Tahoma" w:cs="Tahoma"/>
       <w:sz w:val="16"/>
       <w:szCs w:val="16"/>
     </w:rPr>
   </w:style>
-  <w:style w:type="paragraph" w:styleId="Section" w:customStyle="1">
+  <w:style w:type="paragraph" w:customStyle="1" w:styleId="Section">
     <w:name w:val="Section"/>
-    <w:basedOn w:val="Heading1"/>
+    <w:basedOn w:val="Titre1"/>
     <w:qFormat/>
     <w:rsid w:val="00244756"/>
     <w:pPr>
-      <w:spacing w:before="240" w:after="300"/>
+      <w:spacing w:after="300"/>
     </w:pPr>
     <w:rPr>
       <w:color w:val="FF9900"/>
       <w:lang w:val="en-US"/>
     </w:rPr>
   </w:style>
-  <w:style w:type="paragraph" w:styleId="Maintitle" w:customStyle="1">
+  <w:style w:type="paragraph" w:customStyle="1" w:styleId="Maintitle">
     <w:name w:val="Main title"/>
-    <w:basedOn w:val="Heading1"/>
+    <w:basedOn w:val="Titre1"/>
     <w:qFormat/>
     <w:rsid w:val="00244756"/>
     <w:pPr>
-      <w:spacing w:before="240" w:after="300"/>
+      <w:spacing w:after="300"/>
       <w:jc w:val="center"/>
     </w:pPr>
     <w:rPr>
@@ -5055,29 +4419,25 @@
       <w:lang w:val="en-US"/>
     </w:rPr>
   </w:style>
-  <w:style w:type="paragraph" w:styleId="Contenudecadre" w:customStyle="1">
+  <w:style w:type="paragraph" w:customStyle="1" w:styleId="Contenudecadre">
     <w:name w:val="Contenu de cadre"/>
     <w:basedOn w:val="Normal"/>
     <w:qFormat/>
-    <w:pPr/>
-    <w:rPr/>
   </w:style>
-  <w:style w:type="paragraph" w:styleId="Contenudetableau">
+  <w:style w:type="paragraph" w:customStyle="1" w:styleId="Contenudetableau">
     <w:name w:val="Contenu de tableau"/>
     <w:basedOn w:val="Normal"/>
     <w:qFormat/>
     <w:pPr>
-      <w:widowControl w:val="false"/>
+      <w:widowControl w:val="0"/>
       <w:suppressLineNumbers/>
     </w:pPr>
-    <w:rPr/>
   </w:style>
-  <w:style w:type="paragraph" w:styleId="Titredetableau">
+  <w:style w:type="paragraph" w:customStyle="1" w:styleId="Titredetableau">
     <w:name w:val="Titre de tableau"/>
     <w:basedOn w:val="Contenudetableau"/>
     <w:qFormat/>
     <w:pPr>
-      <w:suppressLineNumbers/>
       <w:jc w:val="center"/>
     </w:pPr>
     <w:rPr>
@@ -5085,39 +4445,18 @@
       <w:bCs/>
     </w:rPr>
   </w:style>
-  <w:style w:type="numbering" w:styleId="NoList" w:default="1">
-    <w:name w:val="No List"/>
-    <w:uiPriority w:val="99"/>
-    <w:semiHidden/>
-    <w:unhideWhenUsed/>
-    <w:qFormat/>
-  </w:style>
-  <w:style w:type="table" w:default="1" w:styleId="TableauNormal">
-    <w:name w:val="Normal Table"/>
-    <w:uiPriority w:val="99"/>
-    <w:semiHidden/>
-    <w:unhideWhenUsed/>
-    <w:tblPr>
-      <w:tblCellMar>
-        <w:top w:w="0" w:type="dxa"/>
-        <w:left w:w="108" w:type="dxa"/>
-        <w:bottom w:w="0" w:type="dxa"/>
-        <w:right w:w="108" w:type="dxa"/>
-      </w:tblCellMar>
-    </w:tblPr>
-  </w:style>
   <w:style w:type="table" w:styleId="Grilledutableau">
     <w:name w:val="Table Grid"/>
     <w:basedOn w:val="TableauNormal"/>
-    <w:rsid w:val="00c03896"/>
+    <w:rsid w:val="00C03896"/>
     <w:tblPr>
       <w:tblBorders>
-        <w:top w:val="single" w:color="auto" w:sz="4" w:space="0"/>
-        <w:left w:val="single" w:color="auto" w:sz="4" w:space="0"/>
-        <w:bottom w:val="single" w:color="auto" w:sz="4" w:space="0"/>
-        <w:right w:val="single" w:color="auto" w:sz="4" w:space="0"/>
-        <w:insideH w:val="single" w:color="auto" w:sz="4" w:space="0"/>
-        <w:insideV w:val="single" w:color="auto" w:sz="4" w:space="0"/>
+        <w:top w:val="single" w:sz="4" w:space="0" w:color="auto"/>
+        <w:left w:val="single" w:sz="4" w:space="0" w:color="auto"/>
+        <w:bottom w:val="single" w:sz="4" w:space="0" w:color="auto"/>
+        <w:right w:val="single" w:sz="4" w:space="0" w:color="auto"/>
+        <w:insideH w:val="single" w:sz="4" w:space="0" w:color="auto"/>
+        <w:insideV w:val="single" w:sz="4" w:space="0" w:color="auto"/>
       </w:tblBorders>
     </w:tblPr>
   </w:style>
@@ -5125,54 +4464,54 @@
 </file>
 
 <file path=word/theme/theme1.xml><?xml version="1.0" encoding="utf-8"?>
-<a:theme xmlns:a="http://schemas.openxmlformats.org/drawingml/2006/main" xmlns:r="http://schemas.openxmlformats.org/officeDocument/2006/relationships" name="Thème Office">
+<a:theme xmlns:a="http://schemas.openxmlformats.org/drawingml/2006/main" name="Thème Office">
   <a:themeElements>
     <a:clrScheme name="Office">
       <a:dk1>
         <a:srgbClr val="000000"/>
       </a:dk1>
       <a:lt1>
-        <a:srgbClr val="ffffff"/>
+        <a:srgbClr val="FFFFFF"/>
       </a:lt1>
       <a:dk2>
-        <a:srgbClr val="44546a"/>
+        <a:srgbClr val="44546A"/>
       </a:dk2>
       <a:lt2>
-        <a:srgbClr val="e7e6e6"/>
+        <a:srgbClr val="E7E6E6"/>
       </a:lt2>
       <a:accent1>
-        <a:srgbClr val="5b9bd5"/>
+        <a:srgbClr val="5B9BD5"/>
       </a:accent1>
       <a:accent2>
-        <a:srgbClr val="ed7d31"/>
+        <a:srgbClr val="ED7D31"/>
       </a:accent2>
       <a:accent3>
-        <a:srgbClr val="a5a5a5"/>
+        <a:srgbClr val="A5A5A5"/>
       </a:accent3>
       <a:accent4>
-        <a:srgbClr val="ffc000"/>
+        <a:srgbClr val="FFC000"/>
       </a:accent4>
       <a:accent5>
-        <a:srgbClr val="4472c4"/>
+        <a:srgbClr val="4472C4"/>
       </a:accent5>
       <a:accent6>
-        <a:srgbClr val="70ad47"/>
+        <a:srgbClr val="70AD47"/>
       </a:accent6>
       <a:hlink>
-        <a:srgbClr val="0563c1"/>
+        <a:srgbClr val="0563C1"/>
       </a:hlink>
       <a:folHlink>
-        <a:srgbClr val="954f72"/>
+        <a:srgbClr val="954F72"/>
       </a:folHlink>
     </a:clrScheme>
     <a:fontScheme name="Office">
       <a:majorFont>
-        <a:latin typeface="Calibri Light" panose="020F0302020204030204" pitchFamily="0" charset="1"/>
+        <a:latin typeface="Calibri Light" panose="020F0302020204030204"/>
         <a:ea typeface=""/>
         <a:cs typeface=""/>
       </a:majorFont>
       <a:minorFont>
-        <a:latin typeface="Calibri" panose="020F0502020204030204" pitchFamily="0" charset="1"/>
+        <a:latin typeface="Calibri" panose="020F0502020204030204"/>
         <a:ea typeface=""/>
         <a:cs typeface=""/>
       </a:minorFont>
@@ -5204,7 +4543,7 @@
             </a:gs>
           </a:gsLst>
           <a:lin ang="5400000" scaled="0"/>
-          <a:tileRect l="0" t="0" r="0" b="0"/>
+          <a:tileRect/>
         </a:gradFill>
         <a:gradFill>
           <a:gsLst>
@@ -5228,7 +4567,7 @@
             </a:gs>
           </a:gsLst>
           <a:lin ang="5400000" scaled="0"/>
-          <a:tileRect l="0" t="0" r="0" b="0"/>
+          <a:tileRect/>
         </a:gradFill>
       </a:fillStyleLst>
       <a:lnStyleLst>
@@ -5288,10 +4627,12 @@
             </a:gs>
           </a:gsLst>
           <a:lin ang="5400000" scaled="0"/>
-          <a:tileRect l="0" t="0" r="0" b="0"/>
+          <a:tileRect/>
         </a:gradFill>
       </a:bgFillStyleLst>
     </a:fmtScheme>
   </a:themeElements>
+  <a:objectDefaults/>
+  <a:extraClrSchemeLst/>
 </a:theme>
 </file>